--- a/Documenten/Logboek_project.docx
+++ b/Documenten/Logboek_project.docx
@@ -1393,14 +1393,7 @@
                 <w:sz w:val="20"/>
                 <w:szCs w:val="20"/>
               </w:rPr>
-              <w:t xml:space="preserve"> </w:t>
-            </w:r>
-            <w:r>
-              <w:rPr>
-                <w:sz w:val="20"/>
-                <w:szCs w:val="20"/>
-              </w:rPr>
-              <w:t>17-12-2025</w:t>
+              <w:t xml:space="preserve"> 17-12-2025</w:t>
             </w:r>
           </w:p>
           <w:p>
@@ -1697,21 +1690,9 @@
           <w:bCs/>
           <w:sz w:val="52"/>
           <w:szCs w:val="52"/>
-          <w:lang w:val="en-US"/>
         </w:rPr>
         <w:lastRenderedPageBreak/>
-        <w:t xml:space="preserve">Sprint </w:t>
-      </w:r>
-      <w:r>
-        <w:rPr>
-          <w:rFonts w:ascii="Tahoma" w:hAnsi="Tahoma" w:cs="Tahoma"/>
-          <w:b/>
-          <w:bCs/>
-          <w:sz w:val="52"/>
-          <w:szCs w:val="52"/>
-          <w:lang w:val="en-US"/>
-        </w:rPr>
-        <w:t>2</w:t>
+        <w:t>Sprint 2</w:t>
       </w:r>
     </w:p>
     <w:p>
@@ -1866,6 +1847,12 @@
                 <w:b/>
               </w:rPr>
             </w:pPr>
+            <w:r>
+              <w:rPr>
+                <w:b/>
+              </w:rPr>
+              <w:t>25-12-2025</w:t>
+            </w:r>
           </w:p>
           <w:p>
             <w:pPr>
@@ -1993,6 +1980,12 @@
                 <w:b/>
               </w:rPr>
             </w:pPr>
+            <w:r>
+              <w:rPr>
+                <w:b/>
+              </w:rPr>
+              <w:t>Maatschappelijke problemen</w:t>
+            </w:r>
           </w:p>
           <w:p>
             <w:pPr>
@@ -2049,6 +2042,12 @@
                 <w:b/>
               </w:rPr>
             </w:pPr>
+            <w:r>
+              <w:rPr>
+                <w:b/>
+              </w:rPr>
+              <w:t>niet</w:t>
+            </w:r>
           </w:p>
           <w:p>
             <w:pPr>
@@ -2116,6 +2115,12 @@
                 <w:i/>
               </w:rPr>
             </w:pPr>
+            <w:r>
+              <w:rPr>
+                <w:i/>
+              </w:rPr>
+              <w:t>Meer opdrachten af</w:t>
+            </w:r>
           </w:p>
           <w:p>
             <w:pPr>
@@ -2290,6 +2295,12 @@
                 <w:b/>
               </w:rPr>
             </w:pPr>
+            <w:r>
+              <w:rPr>
+                <w:b/>
+              </w:rPr>
+              <w:t>25-12-2025</w:t>
+            </w:r>
           </w:p>
           <w:p>
             <w:pPr>
@@ -2371,13 +2382,25 @@
                 <w:b/>
               </w:rPr>
             </w:pPr>
-          </w:p>
-          <w:p>
-            <w:pPr>
-              <w:rPr>
-                <w:b/>
-              </w:rPr>
-            </w:pPr>
+            <w:r>
+              <w:rPr>
+                <w:b/>
+              </w:rPr>
+              <w:t>Opdrachten afmaken</w:t>
+            </w:r>
+          </w:p>
+          <w:p>
+            <w:pPr>
+              <w:rPr>
+                <w:b/>
+              </w:rPr>
+            </w:pPr>
+            <w:r>
+              <w:rPr>
+                <w:b/>
+              </w:rPr>
+              <w:t>samenwerken</w:t>
+            </w:r>
           </w:p>
           <w:p>
             <w:pPr>
@@ -2434,6 +2457,12 @@
                 <w:b/>
               </w:rPr>
             </w:pPr>
+            <w:r>
+              <w:rPr>
+                <w:b/>
+              </w:rPr>
+              <w:t>Meer communicatie</w:t>
+            </w:r>
           </w:p>
           <w:p>
             <w:pPr>
@@ -2497,6 +2526,12 @@
                 <w:b/>
               </w:rPr>
             </w:pPr>
+            <w:r>
+              <w:rPr>
+                <w:b/>
+              </w:rPr>
+              <w:t>Sneller opdrachten maken voor deadline</w:t>
+            </w:r>
           </w:p>
           <w:p>
             <w:pPr>
@@ -2525,6 +2560,17 @@
     <w:p>
       <w:pPr>
         <w:jc w:val="center"/>
+        <w:rPr>
+          <w:rFonts w:ascii="Tahoma" w:hAnsi="Tahoma" w:cs="Tahoma"/>
+          <w:b/>
+          <w:bCs/>
+          <w:sz w:val="52"/>
+          <w:szCs w:val="52"/>
+        </w:rPr>
+      </w:pPr>
+    </w:p>
+    <w:p>
+      <w:pPr>
         <w:rPr>
           <w:rFonts w:ascii="Tahoma" w:hAnsi="Tahoma" w:cs="Tahoma"/>
           <w:b/>
@@ -2534,26 +2580,13 @@
           <w:lang w:val="en-US"/>
         </w:rPr>
       </w:pPr>
-    </w:p>
-    <w:p>
-      <w:pPr>
+      <w:r>
         <w:rPr>
           <w:rFonts w:ascii="Tahoma" w:hAnsi="Tahoma" w:cs="Tahoma"/>
           <w:b/>
           <w:bCs/>
           <w:sz w:val="52"/>
           <w:szCs w:val="52"/>
-          <w:lang w:val="en-US"/>
-        </w:rPr>
-      </w:pPr>
-      <w:r>
-        <w:rPr>
-          <w:rFonts w:ascii="Tahoma" w:hAnsi="Tahoma" w:cs="Tahoma"/>
-          <w:b/>
-          <w:bCs/>
-          <w:sz w:val="52"/>
-          <w:szCs w:val="52"/>
-          <w:lang w:val="en-US"/>
         </w:rPr>
         <w:br w:type="page"/>
       </w:r>

--- a/Documenten/Logboek_project.docx
+++ b/Documenten/Logboek_project.docx
@@ -432,7 +432,7 @@
     </w:p>
     <w:tbl>
       <w:tblPr>
-        <w:tblStyle w:val="Tabelraster"/>
+        <w:tblStyle w:val="TableGrid"/>
         <w:tblW w:w="0" w:type="auto"/>
         <w:tblLook w:val="04A0" w:firstRow="1" w:lastRow="0" w:firstColumn="1" w:lastColumn="0" w:noHBand="0" w:noVBand="1"/>
       </w:tblPr>
@@ -458,7 +458,7 @@
           </w:tcPr>
           <w:p>
             <w:pPr>
-              <w:pStyle w:val="Lijstalinea"/>
+              <w:pStyle w:val="ListParagraph"/>
               <w:numPr>
                 <w:ilvl w:val="0"/>
                 <w:numId w:val="1"/>
@@ -485,7 +485,7 @@
           </w:tcPr>
           <w:p>
             <w:pPr>
-              <w:pStyle w:val="Lijstalinea"/>
+              <w:pStyle w:val="ListParagraph"/>
               <w:numPr>
                 <w:ilvl w:val="0"/>
                 <w:numId w:val="1"/>
@@ -512,7 +512,7 @@
           </w:tcPr>
           <w:p>
             <w:pPr>
-              <w:pStyle w:val="Lijstalinea"/>
+              <w:pStyle w:val="ListParagraph"/>
               <w:numPr>
                 <w:ilvl w:val="0"/>
                 <w:numId w:val="1"/>
@@ -539,7 +539,7 @@
           </w:tcPr>
           <w:p>
             <w:pPr>
-              <w:pStyle w:val="Lijstalinea"/>
+              <w:pStyle w:val="ListParagraph"/>
               <w:numPr>
                 <w:ilvl w:val="0"/>
                 <w:numId w:val="1"/>
@@ -566,7 +566,7 @@
           </w:tcPr>
           <w:p>
             <w:pPr>
-              <w:pStyle w:val="Lijstalinea"/>
+              <w:pStyle w:val="ListParagraph"/>
               <w:numPr>
                 <w:ilvl w:val="0"/>
                 <w:numId w:val="1"/>
@@ -583,7 +583,7 @@
     <w:p/>
     <w:tbl>
       <w:tblPr>
-        <w:tblStyle w:val="Tabelraster"/>
+        <w:tblStyle w:val="TableGrid"/>
         <w:tblW w:w="0" w:type="auto"/>
         <w:tblLook w:val="04A0" w:firstRow="1" w:lastRow="0" w:firstColumn="1" w:lastColumn="0" w:noHBand="0" w:noVBand="1"/>
       </w:tblPr>
@@ -609,7 +609,7 @@
           </w:tcPr>
           <w:p>
             <w:pPr>
-              <w:pStyle w:val="Lijstalinea"/>
+              <w:pStyle w:val="ListParagraph"/>
               <w:numPr>
                 <w:ilvl w:val="0"/>
                 <w:numId w:val="2"/>
@@ -621,7 +621,7 @@
           </w:p>
           <w:p>
             <w:pPr>
-              <w:pStyle w:val="Lijstalinea"/>
+              <w:pStyle w:val="ListParagraph"/>
             </w:pPr>
           </w:p>
         </w:tc>
@@ -640,7 +640,7 @@
           </w:tcPr>
           <w:p>
             <w:pPr>
-              <w:pStyle w:val="Lijstalinea"/>
+              <w:pStyle w:val="ListParagraph"/>
               <w:numPr>
                 <w:ilvl w:val="0"/>
                 <w:numId w:val="2"/>
@@ -667,7 +667,7 @@
           </w:tcPr>
           <w:p>
             <w:pPr>
-              <w:pStyle w:val="Lijstalinea"/>
+              <w:pStyle w:val="ListParagraph"/>
               <w:numPr>
                 <w:ilvl w:val="0"/>
                 <w:numId w:val="2"/>
@@ -694,7 +694,7 @@
           </w:tcPr>
           <w:p>
             <w:pPr>
-              <w:pStyle w:val="Lijstalinea"/>
+              <w:pStyle w:val="ListParagraph"/>
               <w:numPr>
                 <w:ilvl w:val="0"/>
                 <w:numId w:val="2"/>
@@ -725,7 +725,7 @@
           </w:tcPr>
           <w:p>
             <w:pPr>
-              <w:pStyle w:val="Lijstalinea"/>
+              <w:pStyle w:val="ListParagraph"/>
               <w:numPr>
                 <w:ilvl w:val="0"/>
                 <w:numId w:val="2"/>
@@ -796,7 +796,7 @@
     </w:p>
     <w:tbl>
       <w:tblPr>
-        <w:tblStyle w:val="Tabelraster"/>
+        <w:tblStyle w:val="TableGrid"/>
         <w:tblW w:w="0" w:type="auto"/>
         <w:tblLook w:val="04A0" w:firstRow="1" w:lastRow="0" w:firstColumn="1" w:lastColumn="0" w:noHBand="0" w:noVBand="1"/>
       </w:tblPr>
@@ -1274,7 +1274,7 @@
     </w:p>
     <w:tbl>
       <w:tblPr>
-        <w:tblStyle w:val="Tabelraster"/>
+        <w:tblStyle w:val="TableGrid"/>
         <w:tblW w:w="0" w:type="auto"/>
         <w:tblLook w:val="04A0" w:firstRow="1" w:lastRow="0" w:firstColumn="1" w:lastColumn="0" w:noHBand="0" w:noVBand="1"/>
       </w:tblPr>
@@ -1716,7 +1716,7 @@
     </w:p>
     <w:tbl>
       <w:tblPr>
-        <w:tblStyle w:val="Tabelraster"/>
+        <w:tblStyle w:val="TableGrid"/>
         <w:tblW w:w="0" w:type="auto"/>
         <w:tblLook w:val="04A0" w:firstRow="1" w:lastRow="0" w:firstColumn="1" w:lastColumn="0" w:noHBand="0" w:noVBand="1"/>
       </w:tblPr>
@@ -2174,7 +2174,7 @@
     </w:p>
     <w:tbl>
       <w:tblPr>
-        <w:tblStyle w:val="Tabelraster"/>
+        <w:tblStyle w:val="TableGrid"/>
         <w:tblW w:w="0" w:type="auto"/>
         <w:tblLook w:val="04A0" w:firstRow="1" w:lastRow="0" w:firstColumn="1" w:lastColumn="0" w:noHBand="0" w:noVBand="1"/>
       </w:tblPr>
@@ -2577,7 +2577,6 @@
           <w:bCs/>
           <w:sz w:val="52"/>
           <w:szCs w:val="52"/>
-          <w:lang w:val="en-US"/>
         </w:rPr>
       </w:pPr>
       <w:r>
@@ -2597,21 +2596,9 @@
           <w:bCs/>
           <w:sz w:val="52"/>
           <w:szCs w:val="52"/>
-          <w:lang w:val="en-US"/>
         </w:rPr>
         <w:lastRenderedPageBreak/>
-        <w:t xml:space="preserve">Sprint </w:t>
-      </w:r>
-      <w:r>
-        <w:rPr>
-          <w:rFonts w:ascii="Tahoma" w:hAnsi="Tahoma" w:cs="Tahoma"/>
-          <w:b/>
-          <w:bCs/>
-          <w:sz w:val="52"/>
-          <w:szCs w:val="52"/>
-          <w:lang w:val="en-US"/>
-        </w:rPr>
-        <w:t>3</w:t>
+        <w:t>Sprint 3</w:t>
       </w:r>
     </w:p>
     <w:p>
@@ -2635,7 +2622,7 @@
     </w:p>
     <w:tbl>
       <w:tblPr>
-        <w:tblStyle w:val="Tabelraster"/>
+        <w:tblStyle w:val="TableGrid"/>
         <w:tblW w:w="0" w:type="auto"/>
         <w:tblLook w:val="04A0" w:firstRow="1" w:lastRow="0" w:firstColumn="1" w:lastColumn="0" w:noHBand="0" w:noVBand="1"/>
       </w:tblPr>
@@ -2759,39 +2746,60 @@
               </w:rPr>
               <w:t>Datum:</w:t>
             </w:r>
-          </w:p>
-          <w:p>
-            <w:pPr>
-              <w:rPr>
-                <w:b/>
-              </w:rPr>
-            </w:pPr>
-          </w:p>
-          <w:p>
-            <w:pPr>
-              <w:rPr>
-                <w:b/>
-              </w:rPr>
-            </w:pPr>
-          </w:p>
-        </w:tc>
-        <w:tc>
-          <w:tcPr>
-            <w:tcW w:w="1476" w:type="dxa"/>
-          </w:tcPr>
-          <w:p>
-            <w:pPr>
+            <w:r>
               <w:rPr>
                 <w:sz w:val="20"/>
                 <w:szCs w:val="20"/>
               </w:rPr>
-            </w:pPr>
-            <w:r>
+              <w:t xml:space="preserve"> 08-01-2026</w:t>
+            </w:r>
+          </w:p>
+          <w:p>
+            <w:pPr>
+              <w:rPr>
+                <w:b/>
+              </w:rPr>
+            </w:pPr>
+          </w:p>
+          <w:p>
+            <w:pPr>
+              <w:rPr>
+                <w:b/>
+              </w:rPr>
+            </w:pPr>
+          </w:p>
+        </w:tc>
+        <w:tc>
+          <w:tcPr>
+            <w:tcW w:w="1476" w:type="dxa"/>
+          </w:tcPr>
+          <w:p>
+            <w:pPr>
               <w:rPr>
                 <w:sz w:val="20"/>
                 <w:szCs w:val="20"/>
               </w:rPr>
-              <w:t xml:space="preserve">Sprint nr.                      </w:t>
+            </w:pPr>
+            <w:r>
+              <w:rPr>
+                <w:sz w:val="20"/>
+                <w:szCs w:val="20"/>
+              </w:rPr>
+              <w:t xml:space="preserve">Sprint nr.    </w:t>
+            </w:r>
+            <w:r>
+              <w:rPr>
+                <w:sz w:val="20"/>
+                <w:szCs w:val="20"/>
+              </w:rPr>
+              <w:t>3</w:t>
+            </w:r>
+            <w:r>
+              <w:rPr>
+                <w:sz w:val="20"/>
+                <w:szCs w:val="20"/>
+              </w:rPr>
+              <w:t xml:space="preserve">                  </w:t>
             </w:r>
           </w:p>
           <w:p>
@@ -2900,13 +2908,51 @@
                 <w:b/>
               </w:rPr>
             </w:pPr>
-          </w:p>
-          <w:p>
-            <w:pPr>
-              <w:rPr>
-                <w:b/>
-              </w:rPr>
-            </w:pPr>
+            <w:r>
+              <w:rPr>
+                <w:b/>
+              </w:rPr>
+              <w:t>Formulier voor melden als vrijwilliger</w:t>
+            </w:r>
+          </w:p>
+          <w:p>
+            <w:pPr>
+              <w:rPr>
+                <w:b/>
+              </w:rPr>
+            </w:pPr>
+            <w:r>
+              <w:rPr>
+                <w:b/>
+              </w:rPr>
+              <w:t>Formulier voor doneren</w:t>
+            </w:r>
+          </w:p>
+          <w:p>
+            <w:pPr>
+              <w:rPr>
+                <w:b/>
+              </w:rPr>
+            </w:pPr>
+            <w:r>
+              <w:rPr>
+                <w:b/>
+              </w:rPr>
+              <w:t>Begroting en financiering</w:t>
+            </w:r>
+          </w:p>
+          <w:p>
+            <w:pPr>
+              <w:rPr>
+                <w:b/>
+              </w:rPr>
+            </w:pPr>
+            <w:r>
+              <w:rPr>
+                <w:b/>
+              </w:rPr>
+              <w:t>Bronvermelding</w:t>
+            </w:r>
           </w:p>
           <w:p>
             <w:pPr>
@@ -2949,6 +2995,12 @@
                 <w:b/>
               </w:rPr>
             </w:pPr>
+            <w:r>
+              <w:rPr>
+                <w:b/>
+              </w:rPr>
+              <w:t>geen</w:t>
+            </w:r>
           </w:p>
           <w:p>
             <w:pPr>
@@ -3016,6 +3068,12 @@
                 <w:i/>
               </w:rPr>
             </w:pPr>
+            <w:r>
+              <w:rPr>
+                <w:i/>
+              </w:rPr>
+              <w:t>geen</w:t>
+            </w:r>
           </w:p>
           <w:p>
             <w:pPr>
@@ -3069,7 +3127,7 @@
     </w:p>
     <w:tbl>
       <w:tblPr>
-        <w:tblStyle w:val="Tabelraster"/>
+        <w:tblStyle w:val="TableGrid"/>
         <w:tblW w:w="0" w:type="auto"/>
         <w:tblLook w:val="04A0" w:firstRow="1" w:lastRow="0" w:firstColumn="1" w:lastColumn="0" w:noHBand="0" w:noVBand="1"/>
       </w:tblPr>
@@ -3183,39 +3241,67 @@
               </w:rPr>
               <w:t>Datum:</w:t>
             </w:r>
-          </w:p>
-          <w:p>
-            <w:pPr>
-              <w:rPr>
-                <w:b/>
-              </w:rPr>
-            </w:pPr>
-          </w:p>
-          <w:p>
-            <w:pPr>
-              <w:rPr>
-                <w:b/>
-              </w:rPr>
-            </w:pPr>
-          </w:p>
-        </w:tc>
-        <w:tc>
-          <w:tcPr>
-            <w:tcW w:w="1476" w:type="dxa"/>
-          </w:tcPr>
-          <w:p>
-            <w:pPr>
+            <w:r>
               <w:rPr>
                 <w:sz w:val="20"/>
                 <w:szCs w:val="20"/>
               </w:rPr>
-            </w:pPr>
+              <w:t xml:space="preserve"> </w:t>
+            </w:r>
             <w:r>
               <w:rPr>
                 <w:sz w:val="20"/>
                 <w:szCs w:val="20"/>
               </w:rPr>
-              <w:t xml:space="preserve">Sprint nr.                      </w:t>
+              <w:t>08-01-2026</w:t>
+            </w:r>
+          </w:p>
+          <w:p>
+            <w:pPr>
+              <w:rPr>
+                <w:b/>
+              </w:rPr>
+            </w:pPr>
+          </w:p>
+          <w:p>
+            <w:pPr>
+              <w:rPr>
+                <w:b/>
+              </w:rPr>
+            </w:pPr>
+          </w:p>
+        </w:tc>
+        <w:tc>
+          <w:tcPr>
+            <w:tcW w:w="1476" w:type="dxa"/>
+          </w:tcPr>
+          <w:p>
+            <w:pPr>
+              <w:rPr>
+                <w:sz w:val="20"/>
+                <w:szCs w:val="20"/>
+              </w:rPr>
+            </w:pPr>
+            <w:r>
+              <w:rPr>
+                <w:sz w:val="20"/>
+                <w:szCs w:val="20"/>
+              </w:rPr>
+              <w:t xml:space="preserve">Sprint nr.       </w:t>
+            </w:r>
+            <w:r>
+              <w:rPr>
+                <w:sz w:val="20"/>
+                <w:szCs w:val="20"/>
+              </w:rPr>
+              <w:t>3</w:t>
+            </w:r>
+            <w:r>
+              <w:rPr>
+                <w:sz w:val="20"/>
+                <w:szCs w:val="20"/>
+              </w:rPr>
+              <w:t xml:space="preserve">               </w:t>
             </w:r>
           </w:p>
           <w:p>
@@ -3271,13 +3357,12 @@
                 <w:b/>
               </w:rPr>
             </w:pPr>
-          </w:p>
-          <w:p>
-            <w:pPr>
-              <w:rPr>
-                <w:b/>
-              </w:rPr>
-            </w:pPr>
+            <w:r>
+              <w:rPr>
+                <w:b/>
+              </w:rPr>
+              <w:t>Opdrachten afmaken</w:t>
+            </w:r>
           </w:p>
           <w:p>
             <w:pPr>
@@ -3341,6 +3426,12 @@
                 <w:b/>
               </w:rPr>
             </w:pPr>
+            <w:r>
+              <w:rPr>
+                <w:b/>
+              </w:rPr>
+              <w:t>niks</w:t>
+            </w:r>
           </w:p>
           <w:p>
             <w:pPr>
@@ -3456,7 +3547,7 @@
     </w:p>
     <w:tbl>
       <w:tblPr>
-        <w:tblStyle w:val="Tabelraster"/>
+        <w:tblStyle w:val="TableGrid"/>
         <w:tblW w:w="0" w:type="auto"/>
         <w:tblLook w:val="04A0" w:firstRow="1" w:lastRow="0" w:firstColumn="1" w:lastColumn="0" w:noHBand="0" w:noVBand="1"/>
       </w:tblPr>
@@ -3890,7 +3981,7 @@
     </w:p>
     <w:tbl>
       <w:tblPr>
-        <w:tblStyle w:val="Tabelraster"/>
+        <w:tblStyle w:val="TableGrid"/>
         <w:tblW w:w="0" w:type="auto"/>
         <w:tblLook w:val="04A0" w:firstRow="1" w:lastRow="0" w:firstColumn="1" w:lastColumn="0" w:noHBand="0" w:noVBand="1"/>
       </w:tblPr>
@@ -4221,6 +4312,155 @@
 <file path=word/numbering.xml><?xml version="1.0" encoding="utf-8"?>
 <w:numbering xmlns:wpc="http://schemas.microsoft.com/office/word/2010/wordprocessingCanvas" xmlns:cx="http://schemas.microsoft.com/office/drawing/2014/chartex" xmlns:cx1="http://schemas.microsoft.com/office/drawing/2015/9/8/chartex" xmlns:cx2="http://schemas.microsoft.com/office/drawing/2015/10/21/chartex" xmlns:cx3="http://schemas.microsoft.com/office/drawing/2016/5/9/chartex" xmlns:cx4="http://schemas.microsoft.com/office/drawing/2016/5/10/chartex" xmlns:cx5="http://schemas.microsoft.com/office/drawing/2016/5/11/chartex" xmlns:cx6="http://schemas.microsoft.com/office/drawing/2016/5/12/chartex" xmlns:cx7="http://schemas.microsoft.com/office/drawing/2016/5/13/chartex" xmlns:cx8="http://schemas.microsoft.com/office/drawing/2016/5/14/chartex" xmlns:mc="http://schemas.openxmlformats.org/markup-compatibility/2006" xmlns:aink="http://schemas.microsoft.com/office/drawing/2016/ink" xmlns:am3d="http://schemas.microsoft.com/office/drawing/2017/model3d" xmlns:o="urn:schemas-microsoft-com:office:office" xmlns:oel="http://schemas.microsoft.com/office/2019/extlst" xmlns:r="http://schemas.openxmlformats.org/officeDocument/2006/relationships" xmlns:m="http://schemas.openxmlformats.org/officeDocument/2006/math" xmlns:v="urn:schemas-microsoft-com:vml" xmlns:wp14="http://schemas.microsoft.com/office/word/2010/wordprocessingDrawing" xmlns:wp="http://schemas.openxmlformats.org/drawingml/2006/wordprocessingDrawing" xmlns:w10="urn:schemas-microsoft-com:office:word" xmlns:w="http://schemas.openxmlformats.org/wordprocessingml/2006/main" xmlns:w14="http://schemas.microsoft.com/office/word/2010/wordml" xmlns:w15="http://schemas.microsoft.com/office/word/2012/wordml" xmlns:w16cex="http://schemas.microsoft.com/office/word/2018/wordml/cex" xmlns:w16cid="http://schemas.microsoft.com/office/word/2016/wordml/cid" xmlns:w16="http://schemas.microsoft.com/office/word/2018/wordml" xmlns:w16du="http://schemas.microsoft.com/office/word/2023/wordml/word16du" xmlns:w16sdtdh="http://schemas.microsoft.com/office/word/2020/wordml/sdtdatahash" xmlns:w16sdtfl="http://schemas.microsoft.com/office/word/2024/wordml/sdtformatlock" xmlns:w16se="http://schemas.microsoft.com/office/word/2015/wordml/symex" xmlns:wpg="http://schemas.microsoft.com/office/word/2010/wordprocessingGroup" xmlns:wpi="http://schemas.microsoft.com/office/word/2010/wordprocessingInk" xmlns:wne="http://schemas.microsoft.com/office/word/2006/wordml" xmlns:wps="http://schemas.microsoft.com/office/word/2010/wordprocessingShape" mc:Ignorable="w14 w15 w16se w16cid w16 w16cex w16sdtdh w16sdtfl w16du wp14">
   <w:abstractNum w:abstractNumId="0" w15:restartNumberingAfterBreak="0">
+    <w:nsid w:val="199B7B4D"/>
+    <w:multiLevelType w:val="multilevel"/>
+    <w:tmpl w:val="1AEE8D00"/>
+    <w:lvl w:ilvl="0">
+      <w:start w:val="1"/>
+      <w:numFmt w:val="bullet"/>
+      <w:lvlText w:val=""/>
+      <w:lvlJc w:val="left"/>
+      <w:pPr>
+        <w:tabs>
+          <w:tab w:val="num" w:pos="720"/>
+        </w:tabs>
+        <w:ind w:left="720" w:hanging="360"/>
+      </w:pPr>
+      <w:rPr>
+        <w:rFonts w:ascii="Symbol" w:hAnsi="Symbol" w:hint="default"/>
+        <w:sz w:val="20"/>
+      </w:rPr>
+    </w:lvl>
+    <w:lvl w:ilvl="1" w:tentative="1">
+      <w:start w:val="1"/>
+      <w:numFmt w:val="bullet"/>
+      <w:lvlText w:val="o"/>
+      <w:lvlJc w:val="left"/>
+      <w:pPr>
+        <w:tabs>
+          <w:tab w:val="num" w:pos="1440"/>
+        </w:tabs>
+        <w:ind w:left="1440" w:hanging="360"/>
+      </w:pPr>
+      <w:rPr>
+        <w:rFonts w:ascii="Courier New" w:hAnsi="Courier New" w:hint="default"/>
+        <w:sz w:val="20"/>
+      </w:rPr>
+    </w:lvl>
+    <w:lvl w:ilvl="2" w:tentative="1">
+      <w:start w:val="1"/>
+      <w:numFmt w:val="bullet"/>
+      <w:lvlText w:val=""/>
+      <w:lvlJc w:val="left"/>
+      <w:pPr>
+        <w:tabs>
+          <w:tab w:val="num" w:pos="2160"/>
+        </w:tabs>
+        <w:ind w:left="2160" w:hanging="360"/>
+      </w:pPr>
+      <w:rPr>
+        <w:rFonts w:ascii="Wingdings" w:hAnsi="Wingdings" w:hint="default"/>
+        <w:sz w:val="20"/>
+      </w:rPr>
+    </w:lvl>
+    <w:lvl w:ilvl="3" w:tentative="1">
+      <w:start w:val="1"/>
+      <w:numFmt w:val="bullet"/>
+      <w:lvlText w:val=""/>
+      <w:lvlJc w:val="left"/>
+      <w:pPr>
+        <w:tabs>
+          <w:tab w:val="num" w:pos="2880"/>
+        </w:tabs>
+        <w:ind w:left="2880" w:hanging="360"/>
+      </w:pPr>
+      <w:rPr>
+        <w:rFonts w:ascii="Wingdings" w:hAnsi="Wingdings" w:hint="default"/>
+        <w:sz w:val="20"/>
+      </w:rPr>
+    </w:lvl>
+    <w:lvl w:ilvl="4" w:tentative="1">
+      <w:start w:val="1"/>
+      <w:numFmt w:val="bullet"/>
+      <w:lvlText w:val=""/>
+      <w:lvlJc w:val="left"/>
+      <w:pPr>
+        <w:tabs>
+          <w:tab w:val="num" w:pos="3600"/>
+        </w:tabs>
+        <w:ind w:left="3600" w:hanging="360"/>
+      </w:pPr>
+      <w:rPr>
+        <w:rFonts w:ascii="Wingdings" w:hAnsi="Wingdings" w:hint="default"/>
+        <w:sz w:val="20"/>
+      </w:rPr>
+    </w:lvl>
+    <w:lvl w:ilvl="5" w:tentative="1">
+      <w:start w:val="1"/>
+      <w:numFmt w:val="bullet"/>
+      <w:lvlText w:val=""/>
+      <w:lvlJc w:val="left"/>
+      <w:pPr>
+        <w:tabs>
+          <w:tab w:val="num" w:pos="4320"/>
+        </w:tabs>
+        <w:ind w:left="4320" w:hanging="360"/>
+      </w:pPr>
+      <w:rPr>
+        <w:rFonts w:ascii="Wingdings" w:hAnsi="Wingdings" w:hint="default"/>
+        <w:sz w:val="20"/>
+      </w:rPr>
+    </w:lvl>
+    <w:lvl w:ilvl="6" w:tentative="1">
+      <w:start w:val="1"/>
+      <w:numFmt w:val="bullet"/>
+      <w:lvlText w:val=""/>
+      <w:lvlJc w:val="left"/>
+      <w:pPr>
+        <w:tabs>
+          <w:tab w:val="num" w:pos="5040"/>
+        </w:tabs>
+        <w:ind w:left="5040" w:hanging="360"/>
+      </w:pPr>
+      <w:rPr>
+        <w:rFonts w:ascii="Wingdings" w:hAnsi="Wingdings" w:hint="default"/>
+        <w:sz w:val="20"/>
+      </w:rPr>
+    </w:lvl>
+    <w:lvl w:ilvl="7" w:tentative="1">
+      <w:start w:val="1"/>
+      <w:numFmt w:val="bullet"/>
+      <w:lvlText w:val=""/>
+      <w:lvlJc w:val="left"/>
+      <w:pPr>
+        <w:tabs>
+          <w:tab w:val="num" w:pos="5760"/>
+        </w:tabs>
+        <w:ind w:left="5760" w:hanging="360"/>
+      </w:pPr>
+      <w:rPr>
+        <w:rFonts w:ascii="Wingdings" w:hAnsi="Wingdings" w:hint="default"/>
+        <w:sz w:val="20"/>
+      </w:rPr>
+    </w:lvl>
+    <w:lvl w:ilvl="8" w:tentative="1">
+      <w:start w:val="1"/>
+      <w:numFmt w:val="bullet"/>
+      <w:lvlText w:val=""/>
+      <w:lvlJc w:val="left"/>
+      <w:pPr>
+        <w:tabs>
+          <w:tab w:val="num" w:pos="6480"/>
+        </w:tabs>
+        <w:ind w:left="6480" w:hanging="360"/>
+      </w:pPr>
+      <w:rPr>
+        <w:rFonts w:ascii="Wingdings" w:hAnsi="Wingdings" w:hint="default"/>
+        <w:sz w:val="20"/>
+      </w:rPr>
+    </w:lvl>
+  </w:abstractNum>
+  <w:abstractNum w:abstractNumId="1" w15:restartNumberingAfterBreak="0">
     <w:nsid w:val="1CED7154"/>
     <w:multiLevelType w:val="hybridMultilevel"/>
     <w:tmpl w:val="48D0A8A0"/>
@@ -4309,7 +4549,603 @@
       </w:pPr>
     </w:lvl>
   </w:abstractNum>
-  <w:abstractNum w:abstractNumId="1" w15:restartNumberingAfterBreak="0">
+  <w:abstractNum w:abstractNumId="2" w15:restartNumberingAfterBreak="0">
+    <w:nsid w:val="1FAE01FF"/>
+    <w:multiLevelType w:val="multilevel"/>
+    <w:tmpl w:val="7068C098"/>
+    <w:lvl w:ilvl="0">
+      <w:start w:val="1"/>
+      <w:numFmt w:val="bullet"/>
+      <w:lvlText w:val=""/>
+      <w:lvlJc w:val="left"/>
+      <w:pPr>
+        <w:tabs>
+          <w:tab w:val="num" w:pos="720"/>
+        </w:tabs>
+        <w:ind w:left="720" w:hanging="360"/>
+      </w:pPr>
+      <w:rPr>
+        <w:rFonts w:ascii="Symbol" w:hAnsi="Symbol" w:hint="default"/>
+        <w:sz w:val="20"/>
+      </w:rPr>
+    </w:lvl>
+    <w:lvl w:ilvl="1" w:tentative="1">
+      <w:start w:val="1"/>
+      <w:numFmt w:val="bullet"/>
+      <w:lvlText w:val="o"/>
+      <w:lvlJc w:val="left"/>
+      <w:pPr>
+        <w:tabs>
+          <w:tab w:val="num" w:pos="1440"/>
+        </w:tabs>
+        <w:ind w:left="1440" w:hanging="360"/>
+      </w:pPr>
+      <w:rPr>
+        <w:rFonts w:ascii="Courier New" w:hAnsi="Courier New" w:hint="default"/>
+        <w:sz w:val="20"/>
+      </w:rPr>
+    </w:lvl>
+    <w:lvl w:ilvl="2" w:tentative="1">
+      <w:start w:val="1"/>
+      <w:numFmt w:val="bullet"/>
+      <w:lvlText w:val=""/>
+      <w:lvlJc w:val="left"/>
+      <w:pPr>
+        <w:tabs>
+          <w:tab w:val="num" w:pos="2160"/>
+        </w:tabs>
+        <w:ind w:left="2160" w:hanging="360"/>
+      </w:pPr>
+      <w:rPr>
+        <w:rFonts w:ascii="Wingdings" w:hAnsi="Wingdings" w:hint="default"/>
+        <w:sz w:val="20"/>
+      </w:rPr>
+    </w:lvl>
+    <w:lvl w:ilvl="3" w:tentative="1">
+      <w:start w:val="1"/>
+      <w:numFmt w:val="bullet"/>
+      <w:lvlText w:val=""/>
+      <w:lvlJc w:val="left"/>
+      <w:pPr>
+        <w:tabs>
+          <w:tab w:val="num" w:pos="2880"/>
+        </w:tabs>
+        <w:ind w:left="2880" w:hanging="360"/>
+      </w:pPr>
+      <w:rPr>
+        <w:rFonts w:ascii="Wingdings" w:hAnsi="Wingdings" w:hint="default"/>
+        <w:sz w:val="20"/>
+      </w:rPr>
+    </w:lvl>
+    <w:lvl w:ilvl="4" w:tentative="1">
+      <w:start w:val="1"/>
+      <w:numFmt w:val="bullet"/>
+      <w:lvlText w:val=""/>
+      <w:lvlJc w:val="left"/>
+      <w:pPr>
+        <w:tabs>
+          <w:tab w:val="num" w:pos="3600"/>
+        </w:tabs>
+        <w:ind w:left="3600" w:hanging="360"/>
+      </w:pPr>
+      <w:rPr>
+        <w:rFonts w:ascii="Wingdings" w:hAnsi="Wingdings" w:hint="default"/>
+        <w:sz w:val="20"/>
+      </w:rPr>
+    </w:lvl>
+    <w:lvl w:ilvl="5" w:tentative="1">
+      <w:start w:val="1"/>
+      <w:numFmt w:val="bullet"/>
+      <w:lvlText w:val=""/>
+      <w:lvlJc w:val="left"/>
+      <w:pPr>
+        <w:tabs>
+          <w:tab w:val="num" w:pos="4320"/>
+        </w:tabs>
+        <w:ind w:left="4320" w:hanging="360"/>
+      </w:pPr>
+      <w:rPr>
+        <w:rFonts w:ascii="Wingdings" w:hAnsi="Wingdings" w:hint="default"/>
+        <w:sz w:val="20"/>
+      </w:rPr>
+    </w:lvl>
+    <w:lvl w:ilvl="6" w:tentative="1">
+      <w:start w:val="1"/>
+      <w:numFmt w:val="bullet"/>
+      <w:lvlText w:val=""/>
+      <w:lvlJc w:val="left"/>
+      <w:pPr>
+        <w:tabs>
+          <w:tab w:val="num" w:pos="5040"/>
+        </w:tabs>
+        <w:ind w:left="5040" w:hanging="360"/>
+      </w:pPr>
+      <w:rPr>
+        <w:rFonts w:ascii="Wingdings" w:hAnsi="Wingdings" w:hint="default"/>
+        <w:sz w:val="20"/>
+      </w:rPr>
+    </w:lvl>
+    <w:lvl w:ilvl="7" w:tentative="1">
+      <w:start w:val="1"/>
+      <w:numFmt w:val="bullet"/>
+      <w:lvlText w:val=""/>
+      <w:lvlJc w:val="left"/>
+      <w:pPr>
+        <w:tabs>
+          <w:tab w:val="num" w:pos="5760"/>
+        </w:tabs>
+        <w:ind w:left="5760" w:hanging="360"/>
+      </w:pPr>
+      <w:rPr>
+        <w:rFonts w:ascii="Wingdings" w:hAnsi="Wingdings" w:hint="default"/>
+        <w:sz w:val="20"/>
+      </w:rPr>
+    </w:lvl>
+    <w:lvl w:ilvl="8" w:tentative="1">
+      <w:start w:val="1"/>
+      <w:numFmt w:val="bullet"/>
+      <w:lvlText w:val=""/>
+      <w:lvlJc w:val="left"/>
+      <w:pPr>
+        <w:tabs>
+          <w:tab w:val="num" w:pos="6480"/>
+        </w:tabs>
+        <w:ind w:left="6480" w:hanging="360"/>
+      </w:pPr>
+      <w:rPr>
+        <w:rFonts w:ascii="Wingdings" w:hAnsi="Wingdings" w:hint="default"/>
+        <w:sz w:val="20"/>
+      </w:rPr>
+    </w:lvl>
+  </w:abstractNum>
+  <w:abstractNum w:abstractNumId="3" w15:restartNumberingAfterBreak="0">
+    <w:nsid w:val="38362EFB"/>
+    <w:multiLevelType w:val="multilevel"/>
+    <w:tmpl w:val="298E94A6"/>
+    <w:lvl w:ilvl="0">
+      <w:start w:val="1"/>
+      <w:numFmt w:val="bullet"/>
+      <w:lvlText w:val=""/>
+      <w:lvlJc w:val="left"/>
+      <w:pPr>
+        <w:tabs>
+          <w:tab w:val="num" w:pos="720"/>
+        </w:tabs>
+        <w:ind w:left="720" w:hanging="360"/>
+      </w:pPr>
+      <w:rPr>
+        <w:rFonts w:ascii="Symbol" w:hAnsi="Symbol" w:hint="default"/>
+        <w:sz w:val="20"/>
+      </w:rPr>
+    </w:lvl>
+    <w:lvl w:ilvl="1" w:tentative="1">
+      <w:start w:val="1"/>
+      <w:numFmt w:val="bullet"/>
+      <w:lvlText w:val="o"/>
+      <w:lvlJc w:val="left"/>
+      <w:pPr>
+        <w:tabs>
+          <w:tab w:val="num" w:pos="1440"/>
+        </w:tabs>
+        <w:ind w:left="1440" w:hanging="360"/>
+      </w:pPr>
+      <w:rPr>
+        <w:rFonts w:ascii="Courier New" w:hAnsi="Courier New" w:hint="default"/>
+        <w:sz w:val="20"/>
+      </w:rPr>
+    </w:lvl>
+    <w:lvl w:ilvl="2" w:tentative="1">
+      <w:start w:val="1"/>
+      <w:numFmt w:val="bullet"/>
+      <w:lvlText w:val=""/>
+      <w:lvlJc w:val="left"/>
+      <w:pPr>
+        <w:tabs>
+          <w:tab w:val="num" w:pos="2160"/>
+        </w:tabs>
+        <w:ind w:left="2160" w:hanging="360"/>
+      </w:pPr>
+      <w:rPr>
+        <w:rFonts w:ascii="Wingdings" w:hAnsi="Wingdings" w:hint="default"/>
+        <w:sz w:val="20"/>
+      </w:rPr>
+    </w:lvl>
+    <w:lvl w:ilvl="3" w:tentative="1">
+      <w:start w:val="1"/>
+      <w:numFmt w:val="bullet"/>
+      <w:lvlText w:val=""/>
+      <w:lvlJc w:val="left"/>
+      <w:pPr>
+        <w:tabs>
+          <w:tab w:val="num" w:pos="2880"/>
+        </w:tabs>
+        <w:ind w:left="2880" w:hanging="360"/>
+      </w:pPr>
+      <w:rPr>
+        <w:rFonts w:ascii="Wingdings" w:hAnsi="Wingdings" w:hint="default"/>
+        <w:sz w:val="20"/>
+      </w:rPr>
+    </w:lvl>
+    <w:lvl w:ilvl="4" w:tentative="1">
+      <w:start w:val="1"/>
+      <w:numFmt w:val="bullet"/>
+      <w:lvlText w:val=""/>
+      <w:lvlJc w:val="left"/>
+      <w:pPr>
+        <w:tabs>
+          <w:tab w:val="num" w:pos="3600"/>
+        </w:tabs>
+        <w:ind w:left="3600" w:hanging="360"/>
+      </w:pPr>
+      <w:rPr>
+        <w:rFonts w:ascii="Wingdings" w:hAnsi="Wingdings" w:hint="default"/>
+        <w:sz w:val="20"/>
+      </w:rPr>
+    </w:lvl>
+    <w:lvl w:ilvl="5" w:tentative="1">
+      <w:start w:val="1"/>
+      <w:numFmt w:val="bullet"/>
+      <w:lvlText w:val=""/>
+      <w:lvlJc w:val="left"/>
+      <w:pPr>
+        <w:tabs>
+          <w:tab w:val="num" w:pos="4320"/>
+        </w:tabs>
+        <w:ind w:left="4320" w:hanging="360"/>
+      </w:pPr>
+      <w:rPr>
+        <w:rFonts w:ascii="Wingdings" w:hAnsi="Wingdings" w:hint="default"/>
+        <w:sz w:val="20"/>
+      </w:rPr>
+    </w:lvl>
+    <w:lvl w:ilvl="6" w:tentative="1">
+      <w:start w:val="1"/>
+      <w:numFmt w:val="bullet"/>
+      <w:lvlText w:val=""/>
+      <w:lvlJc w:val="left"/>
+      <w:pPr>
+        <w:tabs>
+          <w:tab w:val="num" w:pos="5040"/>
+        </w:tabs>
+        <w:ind w:left="5040" w:hanging="360"/>
+      </w:pPr>
+      <w:rPr>
+        <w:rFonts w:ascii="Wingdings" w:hAnsi="Wingdings" w:hint="default"/>
+        <w:sz w:val="20"/>
+      </w:rPr>
+    </w:lvl>
+    <w:lvl w:ilvl="7" w:tentative="1">
+      <w:start w:val="1"/>
+      <w:numFmt w:val="bullet"/>
+      <w:lvlText w:val=""/>
+      <w:lvlJc w:val="left"/>
+      <w:pPr>
+        <w:tabs>
+          <w:tab w:val="num" w:pos="5760"/>
+        </w:tabs>
+        <w:ind w:left="5760" w:hanging="360"/>
+      </w:pPr>
+      <w:rPr>
+        <w:rFonts w:ascii="Wingdings" w:hAnsi="Wingdings" w:hint="default"/>
+        <w:sz w:val="20"/>
+      </w:rPr>
+    </w:lvl>
+    <w:lvl w:ilvl="8" w:tentative="1">
+      <w:start w:val="1"/>
+      <w:numFmt w:val="bullet"/>
+      <w:lvlText w:val=""/>
+      <w:lvlJc w:val="left"/>
+      <w:pPr>
+        <w:tabs>
+          <w:tab w:val="num" w:pos="6480"/>
+        </w:tabs>
+        <w:ind w:left="6480" w:hanging="360"/>
+      </w:pPr>
+      <w:rPr>
+        <w:rFonts w:ascii="Wingdings" w:hAnsi="Wingdings" w:hint="default"/>
+        <w:sz w:val="20"/>
+      </w:rPr>
+    </w:lvl>
+  </w:abstractNum>
+  <w:abstractNum w:abstractNumId="4" w15:restartNumberingAfterBreak="0">
+    <w:nsid w:val="3C996D05"/>
+    <w:multiLevelType w:val="multilevel"/>
+    <w:tmpl w:val="494C5A80"/>
+    <w:lvl w:ilvl="0">
+      <w:start w:val="1"/>
+      <w:numFmt w:val="bullet"/>
+      <w:lvlText w:val=""/>
+      <w:lvlJc w:val="left"/>
+      <w:pPr>
+        <w:tabs>
+          <w:tab w:val="num" w:pos="720"/>
+        </w:tabs>
+        <w:ind w:left="720" w:hanging="360"/>
+      </w:pPr>
+      <w:rPr>
+        <w:rFonts w:ascii="Symbol" w:hAnsi="Symbol" w:hint="default"/>
+        <w:sz w:val="20"/>
+      </w:rPr>
+    </w:lvl>
+    <w:lvl w:ilvl="1" w:tentative="1">
+      <w:start w:val="1"/>
+      <w:numFmt w:val="bullet"/>
+      <w:lvlText w:val="o"/>
+      <w:lvlJc w:val="left"/>
+      <w:pPr>
+        <w:tabs>
+          <w:tab w:val="num" w:pos="1440"/>
+        </w:tabs>
+        <w:ind w:left="1440" w:hanging="360"/>
+      </w:pPr>
+      <w:rPr>
+        <w:rFonts w:ascii="Courier New" w:hAnsi="Courier New" w:hint="default"/>
+        <w:sz w:val="20"/>
+      </w:rPr>
+    </w:lvl>
+    <w:lvl w:ilvl="2" w:tentative="1">
+      <w:start w:val="1"/>
+      <w:numFmt w:val="bullet"/>
+      <w:lvlText w:val=""/>
+      <w:lvlJc w:val="left"/>
+      <w:pPr>
+        <w:tabs>
+          <w:tab w:val="num" w:pos="2160"/>
+        </w:tabs>
+        <w:ind w:left="2160" w:hanging="360"/>
+      </w:pPr>
+      <w:rPr>
+        <w:rFonts w:ascii="Wingdings" w:hAnsi="Wingdings" w:hint="default"/>
+        <w:sz w:val="20"/>
+      </w:rPr>
+    </w:lvl>
+    <w:lvl w:ilvl="3" w:tentative="1">
+      <w:start w:val="1"/>
+      <w:numFmt w:val="bullet"/>
+      <w:lvlText w:val=""/>
+      <w:lvlJc w:val="left"/>
+      <w:pPr>
+        <w:tabs>
+          <w:tab w:val="num" w:pos="2880"/>
+        </w:tabs>
+        <w:ind w:left="2880" w:hanging="360"/>
+      </w:pPr>
+      <w:rPr>
+        <w:rFonts w:ascii="Wingdings" w:hAnsi="Wingdings" w:hint="default"/>
+        <w:sz w:val="20"/>
+      </w:rPr>
+    </w:lvl>
+    <w:lvl w:ilvl="4" w:tentative="1">
+      <w:start w:val="1"/>
+      <w:numFmt w:val="bullet"/>
+      <w:lvlText w:val=""/>
+      <w:lvlJc w:val="left"/>
+      <w:pPr>
+        <w:tabs>
+          <w:tab w:val="num" w:pos="3600"/>
+        </w:tabs>
+        <w:ind w:left="3600" w:hanging="360"/>
+      </w:pPr>
+      <w:rPr>
+        <w:rFonts w:ascii="Wingdings" w:hAnsi="Wingdings" w:hint="default"/>
+        <w:sz w:val="20"/>
+      </w:rPr>
+    </w:lvl>
+    <w:lvl w:ilvl="5" w:tentative="1">
+      <w:start w:val="1"/>
+      <w:numFmt w:val="bullet"/>
+      <w:lvlText w:val=""/>
+      <w:lvlJc w:val="left"/>
+      <w:pPr>
+        <w:tabs>
+          <w:tab w:val="num" w:pos="4320"/>
+        </w:tabs>
+        <w:ind w:left="4320" w:hanging="360"/>
+      </w:pPr>
+      <w:rPr>
+        <w:rFonts w:ascii="Wingdings" w:hAnsi="Wingdings" w:hint="default"/>
+        <w:sz w:val="20"/>
+      </w:rPr>
+    </w:lvl>
+    <w:lvl w:ilvl="6" w:tentative="1">
+      <w:start w:val="1"/>
+      <w:numFmt w:val="bullet"/>
+      <w:lvlText w:val=""/>
+      <w:lvlJc w:val="left"/>
+      <w:pPr>
+        <w:tabs>
+          <w:tab w:val="num" w:pos="5040"/>
+        </w:tabs>
+        <w:ind w:left="5040" w:hanging="360"/>
+      </w:pPr>
+      <w:rPr>
+        <w:rFonts w:ascii="Wingdings" w:hAnsi="Wingdings" w:hint="default"/>
+        <w:sz w:val="20"/>
+      </w:rPr>
+    </w:lvl>
+    <w:lvl w:ilvl="7" w:tentative="1">
+      <w:start w:val="1"/>
+      <w:numFmt w:val="bullet"/>
+      <w:lvlText w:val=""/>
+      <w:lvlJc w:val="left"/>
+      <w:pPr>
+        <w:tabs>
+          <w:tab w:val="num" w:pos="5760"/>
+        </w:tabs>
+        <w:ind w:left="5760" w:hanging="360"/>
+      </w:pPr>
+      <w:rPr>
+        <w:rFonts w:ascii="Wingdings" w:hAnsi="Wingdings" w:hint="default"/>
+        <w:sz w:val="20"/>
+      </w:rPr>
+    </w:lvl>
+    <w:lvl w:ilvl="8" w:tentative="1">
+      <w:start w:val="1"/>
+      <w:numFmt w:val="bullet"/>
+      <w:lvlText w:val=""/>
+      <w:lvlJc w:val="left"/>
+      <w:pPr>
+        <w:tabs>
+          <w:tab w:val="num" w:pos="6480"/>
+        </w:tabs>
+        <w:ind w:left="6480" w:hanging="360"/>
+      </w:pPr>
+      <w:rPr>
+        <w:rFonts w:ascii="Wingdings" w:hAnsi="Wingdings" w:hint="default"/>
+        <w:sz w:val="20"/>
+      </w:rPr>
+    </w:lvl>
+  </w:abstractNum>
+  <w:abstractNum w:abstractNumId="5" w15:restartNumberingAfterBreak="0">
+    <w:nsid w:val="3F241BBF"/>
+    <w:multiLevelType w:val="multilevel"/>
+    <w:tmpl w:val="2B8E54CE"/>
+    <w:lvl w:ilvl="0">
+      <w:start w:val="1"/>
+      <w:numFmt w:val="bullet"/>
+      <w:lvlText w:val=""/>
+      <w:lvlJc w:val="left"/>
+      <w:pPr>
+        <w:tabs>
+          <w:tab w:val="num" w:pos="720"/>
+        </w:tabs>
+        <w:ind w:left="720" w:hanging="360"/>
+      </w:pPr>
+      <w:rPr>
+        <w:rFonts w:ascii="Symbol" w:hAnsi="Symbol" w:hint="default"/>
+        <w:sz w:val="20"/>
+      </w:rPr>
+    </w:lvl>
+    <w:lvl w:ilvl="1" w:tentative="1">
+      <w:start w:val="1"/>
+      <w:numFmt w:val="bullet"/>
+      <w:lvlText w:val="o"/>
+      <w:lvlJc w:val="left"/>
+      <w:pPr>
+        <w:tabs>
+          <w:tab w:val="num" w:pos="1440"/>
+        </w:tabs>
+        <w:ind w:left="1440" w:hanging="360"/>
+      </w:pPr>
+      <w:rPr>
+        <w:rFonts w:ascii="Courier New" w:hAnsi="Courier New" w:hint="default"/>
+        <w:sz w:val="20"/>
+      </w:rPr>
+    </w:lvl>
+    <w:lvl w:ilvl="2" w:tentative="1">
+      <w:start w:val="1"/>
+      <w:numFmt w:val="bullet"/>
+      <w:lvlText w:val=""/>
+      <w:lvlJc w:val="left"/>
+      <w:pPr>
+        <w:tabs>
+          <w:tab w:val="num" w:pos="2160"/>
+        </w:tabs>
+        <w:ind w:left="2160" w:hanging="360"/>
+      </w:pPr>
+      <w:rPr>
+        <w:rFonts w:ascii="Wingdings" w:hAnsi="Wingdings" w:hint="default"/>
+        <w:sz w:val="20"/>
+      </w:rPr>
+    </w:lvl>
+    <w:lvl w:ilvl="3" w:tentative="1">
+      <w:start w:val="1"/>
+      <w:numFmt w:val="bullet"/>
+      <w:lvlText w:val=""/>
+      <w:lvlJc w:val="left"/>
+      <w:pPr>
+        <w:tabs>
+          <w:tab w:val="num" w:pos="2880"/>
+        </w:tabs>
+        <w:ind w:left="2880" w:hanging="360"/>
+      </w:pPr>
+      <w:rPr>
+        <w:rFonts w:ascii="Wingdings" w:hAnsi="Wingdings" w:hint="default"/>
+        <w:sz w:val="20"/>
+      </w:rPr>
+    </w:lvl>
+    <w:lvl w:ilvl="4" w:tentative="1">
+      <w:start w:val="1"/>
+      <w:numFmt w:val="bullet"/>
+      <w:lvlText w:val=""/>
+      <w:lvlJc w:val="left"/>
+      <w:pPr>
+        <w:tabs>
+          <w:tab w:val="num" w:pos="3600"/>
+        </w:tabs>
+        <w:ind w:left="3600" w:hanging="360"/>
+      </w:pPr>
+      <w:rPr>
+        <w:rFonts w:ascii="Wingdings" w:hAnsi="Wingdings" w:hint="default"/>
+        <w:sz w:val="20"/>
+      </w:rPr>
+    </w:lvl>
+    <w:lvl w:ilvl="5" w:tentative="1">
+      <w:start w:val="1"/>
+      <w:numFmt w:val="bullet"/>
+      <w:lvlText w:val=""/>
+      <w:lvlJc w:val="left"/>
+      <w:pPr>
+        <w:tabs>
+          <w:tab w:val="num" w:pos="4320"/>
+        </w:tabs>
+        <w:ind w:left="4320" w:hanging="360"/>
+      </w:pPr>
+      <w:rPr>
+        <w:rFonts w:ascii="Wingdings" w:hAnsi="Wingdings" w:hint="default"/>
+        <w:sz w:val="20"/>
+      </w:rPr>
+    </w:lvl>
+    <w:lvl w:ilvl="6" w:tentative="1">
+      <w:start w:val="1"/>
+      <w:numFmt w:val="bullet"/>
+      <w:lvlText w:val=""/>
+      <w:lvlJc w:val="left"/>
+      <w:pPr>
+        <w:tabs>
+          <w:tab w:val="num" w:pos="5040"/>
+        </w:tabs>
+        <w:ind w:left="5040" w:hanging="360"/>
+      </w:pPr>
+      <w:rPr>
+        <w:rFonts w:ascii="Wingdings" w:hAnsi="Wingdings" w:hint="default"/>
+        <w:sz w:val="20"/>
+      </w:rPr>
+    </w:lvl>
+    <w:lvl w:ilvl="7" w:tentative="1">
+      <w:start w:val="1"/>
+      <w:numFmt w:val="bullet"/>
+      <w:lvlText w:val=""/>
+      <w:lvlJc w:val="left"/>
+      <w:pPr>
+        <w:tabs>
+          <w:tab w:val="num" w:pos="5760"/>
+        </w:tabs>
+        <w:ind w:left="5760" w:hanging="360"/>
+      </w:pPr>
+      <w:rPr>
+        <w:rFonts w:ascii="Wingdings" w:hAnsi="Wingdings" w:hint="default"/>
+        <w:sz w:val="20"/>
+      </w:rPr>
+    </w:lvl>
+    <w:lvl w:ilvl="8" w:tentative="1">
+      <w:start w:val="1"/>
+      <w:numFmt w:val="bullet"/>
+      <w:lvlText w:val=""/>
+      <w:lvlJc w:val="left"/>
+      <w:pPr>
+        <w:tabs>
+          <w:tab w:val="num" w:pos="6480"/>
+        </w:tabs>
+        <w:ind w:left="6480" w:hanging="360"/>
+      </w:pPr>
+      <w:rPr>
+        <w:rFonts w:ascii="Wingdings" w:hAnsi="Wingdings" w:hint="default"/>
+        <w:sz w:val="20"/>
+      </w:rPr>
+    </w:lvl>
+  </w:abstractNum>
+  <w:abstractNum w:abstractNumId="6" w15:restartNumberingAfterBreak="0">
     <w:nsid w:val="420C0EAC"/>
     <w:multiLevelType w:val="hybridMultilevel"/>
     <w:tmpl w:val="3B8CD0B0"/>
@@ -4398,11 +5234,178 @@
       </w:pPr>
     </w:lvl>
   </w:abstractNum>
+  <w:abstractNum w:abstractNumId="7" w15:restartNumberingAfterBreak="0">
+    <w:nsid w:val="51F452A1"/>
+    <w:multiLevelType w:val="multilevel"/>
+    <w:tmpl w:val="4A528688"/>
+    <w:lvl w:ilvl="0">
+      <w:start w:val="1"/>
+      <w:numFmt w:val="bullet"/>
+      <w:lvlText w:val=""/>
+      <w:lvlJc w:val="left"/>
+      <w:pPr>
+        <w:tabs>
+          <w:tab w:val="num" w:pos="720"/>
+        </w:tabs>
+        <w:ind w:left="720" w:hanging="360"/>
+      </w:pPr>
+      <w:rPr>
+        <w:rFonts w:ascii="Symbol" w:hAnsi="Symbol" w:hint="default"/>
+        <w:sz w:val="20"/>
+      </w:rPr>
+    </w:lvl>
+    <w:lvl w:ilvl="1" w:tentative="1">
+      <w:start w:val="1"/>
+      <w:numFmt w:val="bullet"/>
+      <w:lvlText w:val="o"/>
+      <w:lvlJc w:val="left"/>
+      <w:pPr>
+        <w:tabs>
+          <w:tab w:val="num" w:pos="1440"/>
+        </w:tabs>
+        <w:ind w:left="1440" w:hanging="360"/>
+      </w:pPr>
+      <w:rPr>
+        <w:rFonts w:ascii="Courier New" w:hAnsi="Courier New" w:hint="default"/>
+        <w:sz w:val="20"/>
+      </w:rPr>
+    </w:lvl>
+    <w:lvl w:ilvl="2" w:tentative="1">
+      <w:start w:val="1"/>
+      <w:numFmt w:val="bullet"/>
+      <w:lvlText w:val=""/>
+      <w:lvlJc w:val="left"/>
+      <w:pPr>
+        <w:tabs>
+          <w:tab w:val="num" w:pos="2160"/>
+        </w:tabs>
+        <w:ind w:left="2160" w:hanging="360"/>
+      </w:pPr>
+      <w:rPr>
+        <w:rFonts w:ascii="Wingdings" w:hAnsi="Wingdings" w:hint="default"/>
+        <w:sz w:val="20"/>
+      </w:rPr>
+    </w:lvl>
+    <w:lvl w:ilvl="3" w:tentative="1">
+      <w:start w:val="1"/>
+      <w:numFmt w:val="bullet"/>
+      <w:lvlText w:val=""/>
+      <w:lvlJc w:val="left"/>
+      <w:pPr>
+        <w:tabs>
+          <w:tab w:val="num" w:pos="2880"/>
+        </w:tabs>
+        <w:ind w:left="2880" w:hanging="360"/>
+      </w:pPr>
+      <w:rPr>
+        <w:rFonts w:ascii="Wingdings" w:hAnsi="Wingdings" w:hint="default"/>
+        <w:sz w:val="20"/>
+      </w:rPr>
+    </w:lvl>
+    <w:lvl w:ilvl="4" w:tentative="1">
+      <w:start w:val="1"/>
+      <w:numFmt w:val="bullet"/>
+      <w:lvlText w:val=""/>
+      <w:lvlJc w:val="left"/>
+      <w:pPr>
+        <w:tabs>
+          <w:tab w:val="num" w:pos="3600"/>
+        </w:tabs>
+        <w:ind w:left="3600" w:hanging="360"/>
+      </w:pPr>
+      <w:rPr>
+        <w:rFonts w:ascii="Wingdings" w:hAnsi="Wingdings" w:hint="default"/>
+        <w:sz w:val="20"/>
+      </w:rPr>
+    </w:lvl>
+    <w:lvl w:ilvl="5" w:tentative="1">
+      <w:start w:val="1"/>
+      <w:numFmt w:val="bullet"/>
+      <w:lvlText w:val=""/>
+      <w:lvlJc w:val="left"/>
+      <w:pPr>
+        <w:tabs>
+          <w:tab w:val="num" w:pos="4320"/>
+        </w:tabs>
+        <w:ind w:left="4320" w:hanging="360"/>
+      </w:pPr>
+      <w:rPr>
+        <w:rFonts w:ascii="Wingdings" w:hAnsi="Wingdings" w:hint="default"/>
+        <w:sz w:val="20"/>
+      </w:rPr>
+    </w:lvl>
+    <w:lvl w:ilvl="6" w:tentative="1">
+      <w:start w:val="1"/>
+      <w:numFmt w:val="bullet"/>
+      <w:lvlText w:val=""/>
+      <w:lvlJc w:val="left"/>
+      <w:pPr>
+        <w:tabs>
+          <w:tab w:val="num" w:pos="5040"/>
+        </w:tabs>
+        <w:ind w:left="5040" w:hanging="360"/>
+      </w:pPr>
+      <w:rPr>
+        <w:rFonts w:ascii="Wingdings" w:hAnsi="Wingdings" w:hint="default"/>
+        <w:sz w:val="20"/>
+      </w:rPr>
+    </w:lvl>
+    <w:lvl w:ilvl="7" w:tentative="1">
+      <w:start w:val="1"/>
+      <w:numFmt w:val="bullet"/>
+      <w:lvlText w:val=""/>
+      <w:lvlJc w:val="left"/>
+      <w:pPr>
+        <w:tabs>
+          <w:tab w:val="num" w:pos="5760"/>
+        </w:tabs>
+        <w:ind w:left="5760" w:hanging="360"/>
+      </w:pPr>
+      <w:rPr>
+        <w:rFonts w:ascii="Wingdings" w:hAnsi="Wingdings" w:hint="default"/>
+        <w:sz w:val="20"/>
+      </w:rPr>
+    </w:lvl>
+    <w:lvl w:ilvl="8" w:tentative="1">
+      <w:start w:val="1"/>
+      <w:numFmt w:val="bullet"/>
+      <w:lvlText w:val=""/>
+      <w:lvlJc w:val="left"/>
+      <w:pPr>
+        <w:tabs>
+          <w:tab w:val="num" w:pos="6480"/>
+        </w:tabs>
+        <w:ind w:left="6480" w:hanging="360"/>
+      </w:pPr>
+      <w:rPr>
+        <w:rFonts w:ascii="Wingdings" w:hAnsi="Wingdings" w:hint="default"/>
+        <w:sz w:val="20"/>
+      </w:rPr>
+    </w:lvl>
+  </w:abstractNum>
   <w:num w:numId="1" w16cid:durableId="447045925">
+    <w:abstractNumId w:val="1"/>
+  </w:num>
+  <w:num w:numId="2" w16cid:durableId="606734303">
+    <w:abstractNumId w:val="6"/>
+  </w:num>
+  <w:num w:numId="3" w16cid:durableId="227231476">
+    <w:abstractNumId w:val="3"/>
+  </w:num>
+  <w:num w:numId="4" w16cid:durableId="455636553">
+    <w:abstractNumId w:val="4"/>
+  </w:num>
+  <w:num w:numId="5" w16cid:durableId="433326505">
+    <w:abstractNumId w:val="2"/>
+  </w:num>
+  <w:num w:numId="6" w16cid:durableId="1599560832">
     <w:abstractNumId w:val="0"/>
   </w:num>
-  <w:num w:numId="2" w16cid:durableId="606734303">
-    <w:abstractNumId w:val="1"/>
+  <w:num w:numId="7" w16cid:durableId="1053777202">
+    <w:abstractNumId w:val="7"/>
+  </w:num>
+  <w:num w:numId="8" w16cid:durableId="1801726969">
+    <w:abstractNumId w:val="5"/>
   </w:num>
 </w:numbering>
 </file>
@@ -4793,18 +5796,17 @@
     <w:lsdException w:name="Unresolved Mention" w:semiHidden="1" w:unhideWhenUsed="1"/>
     <w:lsdException w:name="Smart Link" w:semiHidden="1" w:unhideWhenUsed="1"/>
   </w:latentStyles>
-  <w:style w:type="paragraph" w:default="1" w:styleId="Standaard">
+  <w:style w:type="paragraph" w:default="1" w:styleId="Normal">
     <w:name w:val="Normal"/>
     <w:qFormat/>
     <w:rsid w:val="00880E17"/>
   </w:style>
-  <w:style w:type="character" w:default="1" w:styleId="Standaardalinea-lettertype">
+  <w:style w:type="character" w:default="1" w:styleId="DefaultParagraphFont">
     <w:name w:val="Default Paragraph Font"/>
     <w:uiPriority w:val="1"/>
-    <w:semiHidden/>
     <w:unhideWhenUsed/>
   </w:style>
-  <w:style w:type="table" w:default="1" w:styleId="Standaardtabel">
+  <w:style w:type="table" w:default="1" w:styleId="TableNormal">
     <w:name w:val="Normal Table"/>
     <w:uiPriority w:val="99"/>
     <w:semiHidden/>
@@ -4819,15 +5821,15 @@
       </w:tblCellMar>
     </w:tblPr>
   </w:style>
-  <w:style w:type="numbering" w:default="1" w:styleId="Geenlijst">
+  <w:style w:type="numbering" w:default="1" w:styleId="NoList">
     <w:name w:val="No List"/>
     <w:uiPriority w:val="99"/>
     <w:semiHidden/>
     <w:unhideWhenUsed/>
   </w:style>
-  <w:style w:type="table" w:styleId="Tabelraster">
+  <w:style w:type="table" w:styleId="TableGrid">
     <w:name w:val="Table Grid"/>
-    <w:basedOn w:val="Standaardtabel"/>
+    <w:basedOn w:val="TableNormal"/>
     <w:uiPriority w:val="59"/>
     <w:rsid w:val="005672FF"/>
     <w:pPr>
@@ -4844,10 +5846,10 @@
       </w:tblBorders>
     </w:tblPr>
   </w:style>
-  <w:style w:type="paragraph" w:styleId="Ballontekst">
+  <w:style w:type="paragraph" w:styleId="BalloonText">
     <w:name w:val="Balloon Text"/>
-    <w:basedOn w:val="Standaard"/>
-    <w:link w:val="BallontekstChar"/>
+    <w:basedOn w:val="Normal"/>
+    <w:link w:val="BalloonTextChar"/>
     <w:uiPriority w:val="99"/>
     <w:semiHidden/>
     <w:unhideWhenUsed/>
@@ -4861,10 +5863,10 @@
       <w:szCs w:val="16"/>
     </w:rPr>
   </w:style>
-  <w:style w:type="character" w:customStyle="1" w:styleId="BallontekstChar">
-    <w:name w:val="Ballontekst Char"/>
-    <w:basedOn w:val="Standaardalinea-lettertype"/>
-    <w:link w:val="Ballontekst"/>
+  <w:style w:type="character" w:customStyle="1" w:styleId="BalloonTextChar">
+    <w:name w:val="Balloon Text Char"/>
+    <w:basedOn w:val="DefaultParagraphFont"/>
+    <w:link w:val="BalloonText"/>
     <w:uiPriority w:val="99"/>
     <w:semiHidden/>
     <w:rsid w:val="0084600E"/>
@@ -4874,9 +5876,9 @@
       <w:szCs w:val="16"/>
     </w:rPr>
   </w:style>
-  <w:style w:type="paragraph" w:styleId="Lijstalinea">
+  <w:style w:type="paragraph" w:styleId="ListParagraph">
     <w:name w:val="List Paragraph"/>
-    <w:basedOn w:val="Standaard"/>
+    <w:basedOn w:val="Normal"/>
     <w:uiPriority w:val="34"/>
     <w:qFormat/>
     <w:rsid w:val="00A22254"/>

--- a/Documenten/Logboek_project.docx
+++ b/Documenten/Logboek_project.docx
@@ -447,9 +447,11 @@
             <w:vMerge w:val="restart"/>
           </w:tcPr>
           <w:p>
+            <w:proofErr w:type="spellStart"/>
             <w:r>
               <w:t>Segio</w:t>
             </w:r>
+            <w:proofErr w:type="spellEnd"/>
           </w:p>
         </w:tc>
         <w:tc>
@@ -1059,7 +1061,21 @@
               <w:rPr>
                 <w:b/>
               </w:rPr>
-              <w:t>Welke user stories zijn deze sprint afgerond?</w:t>
+              <w:t xml:space="preserve">Welke user </w:t>
+            </w:r>
+            <w:proofErr w:type="spellStart"/>
+            <w:r>
+              <w:rPr>
+                <w:b/>
+              </w:rPr>
+              <w:t>stories</w:t>
+            </w:r>
+            <w:proofErr w:type="spellEnd"/>
+            <w:r>
+              <w:rPr>
+                <w:b/>
+              </w:rPr>
+              <w:t xml:space="preserve"> zijn deze sprint afgerond?</w:t>
             </w:r>
           </w:p>
           <w:p>
@@ -1139,7 +1155,21 @@
               <w:rPr>
                 <w:b/>
               </w:rPr>
-              <w:t>Welke user stories zijn niet afgerond?</w:t>
+              <w:t xml:space="preserve">Welke user </w:t>
+            </w:r>
+            <w:proofErr w:type="spellStart"/>
+            <w:r>
+              <w:rPr>
+                <w:b/>
+              </w:rPr>
+              <w:t>stories</w:t>
+            </w:r>
+            <w:proofErr w:type="spellEnd"/>
+            <w:r>
+              <w:rPr>
+                <w:b/>
+              </w:rPr>
+              <w:t xml:space="preserve"> zijn niet afgerond?</w:t>
             </w:r>
           </w:p>
           <w:p>
@@ -1971,20 +2001,73 @@
               <w:rPr>
                 <w:b/>
               </w:rPr>
-              <w:t>Welke user stories zijn deze sprint afgerond?</w:t>
-            </w:r>
-          </w:p>
-          <w:p>
-            <w:pPr>
-              <w:rPr>
-                <w:b/>
-              </w:rPr>
-            </w:pPr>
-            <w:r>
-              <w:rPr>
-                <w:b/>
-              </w:rPr>
-              <w:t>Maatschappelijke problemen</w:t>
+              <w:t xml:space="preserve">Welke user </w:t>
+            </w:r>
+            <w:proofErr w:type="spellStart"/>
+            <w:r>
+              <w:rPr>
+                <w:b/>
+              </w:rPr>
+              <w:t>stories</w:t>
+            </w:r>
+            <w:proofErr w:type="spellEnd"/>
+            <w:r>
+              <w:rPr>
+                <w:b/>
+              </w:rPr>
+              <w:t xml:space="preserve"> zijn deze sprint afgerond?</w:t>
+            </w:r>
+          </w:p>
+          <w:p>
+            <w:pPr>
+              <w:rPr>
+                <w:b/>
+              </w:rPr>
+            </w:pPr>
+            <w:r>
+              <w:rPr>
+                <w:b/>
+              </w:rPr>
+              <w:t>Formulier voor melden als vrijwilliger</w:t>
+            </w:r>
+          </w:p>
+          <w:p>
+            <w:pPr>
+              <w:rPr>
+                <w:b/>
+              </w:rPr>
+            </w:pPr>
+            <w:r>
+              <w:rPr>
+                <w:b/>
+              </w:rPr>
+              <w:t>Formulier voor doneren</w:t>
+            </w:r>
+          </w:p>
+          <w:p>
+            <w:pPr>
+              <w:rPr>
+                <w:b/>
+              </w:rPr>
+            </w:pPr>
+            <w:r>
+              <w:rPr>
+                <w:b/>
+              </w:rPr>
+              <w:t>Begroting en financiering</w:t>
+            </w:r>
+          </w:p>
+          <w:p>
+            <w:pPr>
+              <w:rPr>
+                <w:b/>
+              </w:rPr>
+            </w:pPr>
+            <w:r>
+              <w:rPr>
+                <w:b/>
+              </w:rPr>
+              <w:t>Bronvermelding</w:t>
             </w:r>
           </w:p>
           <w:p>
@@ -2033,7 +2116,21 @@
               <w:rPr>
                 <w:b/>
               </w:rPr>
-              <w:t>Welke user stories zijn niet afgerond?</w:t>
+              <w:t xml:space="preserve">Welke user </w:t>
+            </w:r>
+            <w:proofErr w:type="spellStart"/>
+            <w:r>
+              <w:rPr>
+                <w:b/>
+              </w:rPr>
+              <w:t>stories</w:t>
+            </w:r>
+            <w:proofErr w:type="spellEnd"/>
+            <w:r>
+              <w:rPr>
+                <w:b/>
+              </w:rPr>
+              <w:t xml:space="preserve"> zijn niet afgerond?</w:t>
             </w:r>
           </w:p>
           <w:p>
@@ -2559,7 +2656,6 @@
     </w:tbl>
     <w:p>
       <w:pPr>
-        <w:jc w:val="center"/>
         <w:rPr>
           <w:rFonts w:ascii="Tahoma" w:hAnsi="Tahoma" w:cs="Tahoma"/>
           <w:b/>
@@ -2568,22 +2664,9 @@
           <w:szCs w:val="52"/>
         </w:rPr>
       </w:pPr>
-    </w:p>
-    <w:p>
-      <w:pPr>
+      <w:r>
         <w:rPr>
           <w:rFonts w:ascii="Tahoma" w:hAnsi="Tahoma" w:cs="Tahoma"/>
-          <w:b/>
-          <w:bCs/>
-          <w:sz w:val="52"/>
-          <w:szCs w:val="52"/>
-        </w:rPr>
-      </w:pPr>
-      <w:r>
-        <w:rPr>
-          <w:rFonts w:ascii="Tahoma" w:hAnsi="Tahoma" w:cs="Tahoma"/>
-          <w:b/>
-          <w:bCs/>
           <w:sz w:val="52"/>
           <w:szCs w:val="52"/>
         </w:rPr>
@@ -2751,54 +2834,68 @@
                 <w:sz w:val="20"/>
                 <w:szCs w:val="20"/>
               </w:rPr>
-              <w:t xml:space="preserve"> 08-01-2026</w:t>
-            </w:r>
-          </w:p>
-          <w:p>
-            <w:pPr>
-              <w:rPr>
-                <w:b/>
-              </w:rPr>
-            </w:pPr>
-          </w:p>
-          <w:p>
-            <w:pPr>
-              <w:rPr>
-                <w:b/>
-              </w:rPr>
-            </w:pPr>
-          </w:p>
-        </w:tc>
-        <w:tc>
-          <w:tcPr>
-            <w:tcW w:w="1476" w:type="dxa"/>
-          </w:tcPr>
-          <w:p>
-            <w:pPr>
+              <w:t xml:space="preserve"> </w:t>
+            </w:r>
+            <w:r>
               <w:rPr>
                 <w:sz w:val="20"/>
                 <w:szCs w:val="20"/>
               </w:rPr>
-            </w:pPr>
+              <w:t>21</w:t>
+            </w:r>
             <w:r>
               <w:rPr>
                 <w:sz w:val="20"/>
                 <w:szCs w:val="20"/>
               </w:rPr>
-              <w:t xml:space="preserve">Sprint nr.    </w:t>
-            </w:r>
-            <w:r>
+              <w:t>-01-2026</w:t>
+            </w:r>
+          </w:p>
+          <w:p>
+            <w:pPr>
+              <w:rPr>
+                <w:b/>
+              </w:rPr>
+            </w:pPr>
+          </w:p>
+          <w:p>
+            <w:pPr>
+              <w:rPr>
+                <w:b/>
+              </w:rPr>
+            </w:pPr>
+          </w:p>
+        </w:tc>
+        <w:tc>
+          <w:tcPr>
+            <w:tcW w:w="1476" w:type="dxa"/>
+          </w:tcPr>
+          <w:p>
+            <w:pPr>
               <w:rPr>
                 <w:sz w:val="20"/>
                 <w:szCs w:val="20"/>
               </w:rPr>
-              <w:t>3</w:t>
-            </w:r>
+            </w:pPr>
             <w:r>
               <w:rPr>
                 <w:sz w:val="20"/>
                 <w:szCs w:val="20"/>
               </w:rPr>
+              <w:t xml:space="preserve">Sprint nr.    </w:t>
+            </w:r>
+            <w:r>
+              <w:rPr>
+                <w:sz w:val="20"/>
+                <w:szCs w:val="20"/>
+              </w:rPr>
+              <w:t>3</w:t>
+            </w:r>
+            <w:r>
+              <w:rPr>
+                <w:sz w:val="20"/>
+                <w:szCs w:val="20"/>
+              </w:rPr>
               <w:t xml:space="preserve">                  </w:t>
             </w:r>
           </w:p>
@@ -2892,15 +2989,22 @@
               <w:rPr>
                 <w:b/>
               </w:rPr>
-              <w:t>Welke user stories zijn deze sprint afgerond?</w:t>
-            </w:r>
-          </w:p>
-          <w:p>
-            <w:pPr>
-              <w:rPr>
-                <w:b/>
-              </w:rPr>
-            </w:pPr>
+              <w:t xml:space="preserve">Welke user </w:t>
+            </w:r>
+            <w:proofErr w:type="spellStart"/>
+            <w:r>
+              <w:rPr>
+                <w:b/>
+              </w:rPr>
+              <w:t>stories</w:t>
+            </w:r>
+            <w:proofErr w:type="spellEnd"/>
+            <w:r>
+              <w:rPr>
+                <w:b/>
+              </w:rPr>
+              <w:t xml:space="preserve"> zijn deze sprint afgerond?</w:t>
+            </w:r>
           </w:p>
           <w:p>
             <w:pPr>
@@ -2953,6 +3057,13 @@
               </w:rPr>
               <w:t>Bronvermelding</w:t>
             </w:r>
+          </w:p>
+          <w:p>
+            <w:pPr>
+              <w:rPr>
+                <w:b/>
+              </w:rPr>
+            </w:pPr>
           </w:p>
           <w:p>
             <w:pPr>
@@ -2986,7 +3097,21 @@
               <w:rPr>
                 <w:b/>
               </w:rPr>
-              <w:t>Welke user stories zijn niet afgerond?</w:t>
+              <w:t xml:space="preserve">Welke user </w:t>
+            </w:r>
+            <w:proofErr w:type="spellStart"/>
+            <w:r>
+              <w:rPr>
+                <w:b/>
+              </w:rPr>
+              <w:t>stories</w:t>
+            </w:r>
+            <w:proofErr w:type="spellEnd"/>
+            <w:r>
+              <w:rPr>
+                <w:b/>
+              </w:rPr>
+              <w:t xml:space="preserve"> zijn niet afgerond?</w:t>
             </w:r>
           </w:p>
           <w:p>
@@ -3072,7 +3197,7 @@
               <w:rPr>
                 <w:i/>
               </w:rPr>
-              <w:t>geen</w:t>
+              <w:t>Eerder afmaken</w:t>
             </w:r>
           </w:p>
           <w:p>
@@ -3253,7 +3378,14 @@
                 <w:sz w:val="20"/>
                 <w:szCs w:val="20"/>
               </w:rPr>
-              <w:t>08-01-2026</w:t>
+              <w:t>21</w:t>
+            </w:r>
+            <w:r>
+              <w:rPr>
+                <w:sz w:val="20"/>
+                <w:szCs w:val="20"/>
+              </w:rPr>
+              <w:t>-01-2026</w:t>
             </w:r>
           </w:p>
           <w:p>
@@ -3499,7 +3631,6 @@
           <w:bCs/>
           <w:sz w:val="52"/>
           <w:szCs w:val="52"/>
-          <w:lang w:val="en-US"/>
         </w:rPr>
       </w:pPr>
       <w:r>
@@ -3509,21 +3640,9 @@
           <w:bCs/>
           <w:sz w:val="52"/>
           <w:szCs w:val="52"/>
-          <w:lang w:val="en-US"/>
         </w:rPr>
         <w:lastRenderedPageBreak/>
-        <w:t xml:space="preserve">Sprint </w:t>
-      </w:r>
-      <w:r>
-        <w:rPr>
-          <w:rFonts w:ascii="Tahoma" w:hAnsi="Tahoma" w:cs="Tahoma"/>
-          <w:b/>
-          <w:bCs/>
-          <w:sz w:val="52"/>
-          <w:szCs w:val="52"/>
-          <w:lang w:val="en-US"/>
-        </w:rPr>
-        <w:t>4</w:t>
+        <w:t>Sprint 4</w:t>
       </w:r>
     </w:p>
     <w:p>
@@ -3678,6 +3797,12 @@
                 <w:b/>
               </w:rPr>
             </w:pPr>
+            <w:r>
+              <w:rPr>
+                <w:b/>
+              </w:rPr>
+              <w:t>21-01-2026</w:t>
+            </w:r>
           </w:p>
           <w:p>
             <w:pPr>
@@ -3712,6 +3837,12 @@
                 <w:b/>
               </w:rPr>
             </w:pPr>
+            <w:r>
+              <w:rPr>
+                <w:b/>
+              </w:rPr>
+              <w:t>4</w:t>
+            </w:r>
           </w:p>
           <w:p>
             <w:pPr>
@@ -3756,21 +3887,31 @@
               </w:rPr>
               <w:t xml:space="preserve"> </w:t>
             </w:r>
+            <w:proofErr w:type="spellStart"/>
             <w:r>
               <w:rPr>
                 <w:b/>
                 <w:i/>
               </w:rPr>
-              <w:t>Zet hier wie aanwezig was en wie afwezig?</w:t>
-            </w:r>
-            <w:r>
-              <w:rPr>
-                <w:b/>
-                <w:sz w:val="40"/>
-                <w:szCs w:val="40"/>
-              </w:rPr>
-              <w:t xml:space="preserve">  </w:t>
-            </w:r>
+              <w:t>segrio</w:t>
+            </w:r>
+            <w:proofErr w:type="spellEnd"/>
+            <w:r>
+              <w:rPr>
+                <w:b/>
+                <w:i/>
+              </w:rPr>
+              <w:t xml:space="preserve"> en </w:t>
+            </w:r>
+            <w:proofErr w:type="spellStart"/>
+            <w:r>
+              <w:rPr>
+                <w:b/>
+                <w:i/>
+              </w:rPr>
+              <w:t>nathan</w:t>
+            </w:r>
+            <w:proofErr w:type="spellEnd"/>
             <w:r>
               <w:rPr>
                 <w:b/>
@@ -3796,22 +3937,22 @@
               <w:rPr>
                 <w:b/>
               </w:rPr>
-              <w:t>Welke user stories zijn deze sprint afgerond?</w:t>
-            </w:r>
-          </w:p>
-          <w:p>
-            <w:pPr>
-              <w:rPr>
-                <w:b/>
-              </w:rPr>
-            </w:pPr>
-          </w:p>
-          <w:p>
-            <w:pPr>
-              <w:rPr>
-                <w:b/>
-              </w:rPr>
-            </w:pPr>
+              <w:t xml:space="preserve">Welke user </w:t>
+            </w:r>
+            <w:proofErr w:type="spellStart"/>
+            <w:r>
+              <w:rPr>
+                <w:b/>
+              </w:rPr>
+              <w:t>stories</w:t>
+            </w:r>
+            <w:proofErr w:type="spellEnd"/>
+            <w:r>
+              <w:rPr>
+                <w:b/>
+              </w:rPr>
+              <w:t xml:space="preserve"> zijn deze sprint afgerond?</w:t>
+            </w:r>
           </w:p>
           <w:p>
             <w:pPr>
@@ -3852,15 +3993,22 @@
               <w:rPr>
                 <w:b/>
               </w:rPr>
-              <w:t>Welke user stories zijn niet afgerond?</w:t>
-            </w:r>
-          </w:p>
-          <w:p>
-            <w:pPr>
-              <w:rPr>
-                <w:b/>
-              </w:rPr>
-            </w:pPr>
+              <w:t xml:space="preserve">Welke user </w:t>
+            </w:r>
+            <w:proofErr w:type="spellStart"/>
+            <w:r>
+              <w:rPr>
+                <w:b/>
+              </w:rPr>
+              <w:t>stories</w:t>
+            </w:r>
+            <w:proofErr w:type="spellEnd"/>
+            <w:r>
+              <w:rPr>
+                <w:b/>
+              </w:rPr>
+              <w:t xml:space="preserve"> zijn niet afgerond?</w:t>
+            </w:r>
           </w:p>
           <w:p>
             <w:pPr>
@@ -3928,6 +4076,12 @@
                 <w:i/>
               </w:rPr>
             </w:pPr>
+            <w:r>
+              <w:rPr>
+                <w:i/>
+              </w:rPr>
+              <w:t>Eerder afmaken</w:t>
+            </w:r>
           </w:p>
           <w:p>
             <w:pPr>
@@ -4102,6 +4256,12 @@
                 <w:b/>
               </w:rPr>
             </w:pPr>
+            <w:r>
+              <w:rPr>
+                <w:b/>
+              </w:rPr>
+              <w:t>21-01-2026</w:t>
+            </w:r>
           </w:p>
           <w:p>
             <w:pPr>
@@ -4136,6 +4296,12 @@
                 <w:b/>
               </w:rPr>
             </w:pPr>
+            <w:r>
+              <w:rPr>
+                <w:b/>
+              </w:rPr>
+              <w:t>4</w:t>
+            </w:r>
           </w:p>
           <w:p>
             <w:pPr>
@@ -4183,6 +4349,12 @@
                 <w:b/>
               </w:rPr>
             </w:pPr>
+            <w:r>
+              <w:rPr>
+                <w:b/>
+              </w:rPr>
+              <w:t>alles</w:t>
+            </w:r>
           </w:p>
           <w:p>
             <w:pPr>
@@ -4253,6 +4425,12 @@
                 <w:b/>
               </w:rPr>
             </w:pPr>
+            <w:r>
+              <w:rPr>
+                <w:b/>
+              </w:rPr>
+              <w:t>niks</w:t>
+            </w:r>
           </w:p>
           <w:p>
             <w:pPr>
@@ -5238,6 +5416,155 @@
     <w:nsid w:val="51F452A1"/>
     <w:multiLevelType w:val="multilevel"/>
     <w:tmpl w:val="4A528688"/>
+    <w:lvl w:ilvl="0">
+      <w:start w:val="1"/>
+      <w:numFmt w:val="bullet"/>
+      <w:lvlText w:val=""/>
+      <w:lvlJc w:val="left"/>
+      <w:pPr>
+        <w:tabs>
+          <w:tab w:val="num" w:pos="720"/>
+        </w:tabs>
+        <w:ind w:left="720" w:hanging="360"/>
+      </w:pPr>
+      <w:rPr>
+        <w:rFonts w:ascii="Symbol" w:hAnsi="Symbol" w:hint="default"/>
+        <w:sz w:val="20"/>
+      </w:rPr>
+    </w:lvl>
+    <w:lvl w:ilvl="1" w:tentative="1">
+      <w:start w:val="1"/>
+      <w:numFmt w:val="bullet"/>
+      <w:lvlText w:val="o"/>
+      <w:lvlJc w:val="left"/>
+      <w:pPr>
+        <w:tabs>
+          <w:tab w:val="num" w:pos="1440"/>
+        </w:tabs>
+        <w:ind w:left="1440" w:hanging="360"/>
+      </w:pPr>
+      <w:rPr>
+        <w:rFonts w:ascii="Courier New" w:hAnsi="Courier New" w:hint="default"/>
+        <w:sz w:val="20"/>
+      </w:rPr>
+    </w:lvl>
+    <w:lvl w:ilvl="2" w:tentative="1">
+      <w:start w:val="1"/>
+      <w:numFmt w:val="bullet"/>
+      <w:lvlText w:val=""/>
+      <w:lvlJc w:val="left"/>
+      <w:pPr>
+        <w:tabs>
+          <w:tab w:val="num" w:pos="2160"/>
+        </w:tabs>
+        <w:ind w:left="2160" w:hanging="360"/>
+      </w:pPr>
+      <w:rPr>
+        <w:rFonts w:ascii="Wingdings" w:hAnsi="Wingdings" w:hint="default"/>
+        <w:sz w:val="20"/>
+      </w:rPr>
+    </w:lvl>
+    <w:lvl w:ilvl="3" w:tentative="1">
+      <w:start w:val="1"/>
+      <w:numFmt w:val="bullet"/>
+      <w:lvlText w:val=""/>
+      <w:lvlJc w:val="left"/>
+      <w:pPr>
+        <w:tabs>
+          <w:tab w:val="num" w:pos="2880"/>
+        </w:tabs>
+        <w:ind w:left="2880" w:hanging="360"/>
+      </w:pPr>
+      <w:rPr>
+        <w:rFonts w:ascii="Wingdings" w:hAnsi="Wingdings" w:hint="default"/>
+        <w:sz w:val="20"/>
+      </w:rPr>
+    </w:lvl>
+    <w:lvl w:ilvl="4" w:tentative="1">
+      <w:start w:val="1"/>
+      <w:numFmt w:val="bullet"/>
+      <w:lvlText w:val=""/>
+      <w:lvlJc w:val="left"/>
+      <w:pPr>
+        <w:tabs>
+          <w:tab w:val="num" w:pos="3600"/>
+        </w:tabs>
+        <w:ind w:left="3600" w:hanging="360"/>
+      </w:pPr>
+      <w:rPr>
+        <w:rFonts w:ascii="Wingdings" w:hAnsi="Wingdings" w:hint="default"/>
+        <w:sz w:val="20"/>
+      </w:rPr>
+    </w:lvl>
+    <w:lvl w:ilvl="5" w:tentative="1">
+      <w:start w:val="1"/>
+      <w:numFmt w:val="bullet"/>
+      <w:lvlText w:val=""/>
+      <w:lvlJc w:val="left"/>
+      <w:pPr>
+        <w:tabs>
+          <w:tab w:val="num" w:pos="4320"/>
+        </w:tabs>
+        <w:ind w:left="4320" w:hanging="360"/>
+      </w:pPr>
+      <w:rPr>
+        <w:rFonts w:ascii="Wingdings" w:hAnsi="Wingdings" w:hint="default"/>
+        <w:sz w:val="20"/>
+      </w:rPr>
+    </w:lvl>
+    <w:lvl w:ilvl="6" w:tentative="1">
+      <w:start w:val="1"/>
+      <w:numFmt w:val="bullet"/>
+      <w:lvlText w:val=""/>
+      <w:lvlJc w:val="left"/>
+      <w:pPr>
+        <w:tabs>
+          <w:tab w:val="num" w:pos="5040"/>
+        </w:tabs>
+        <w:ind w:left="5040" w:hanging="360"/>
+      </w:pPr>
+      <w:rPr>
+        <w:rFonts w:ascii="Wingdings" w:hAnsi="Wingdings" w:hint="default"/>
+        <w:sz w:val="20"/>
+      </w:rPr>
+    </w:lvl>
+    <w:lvl w:ilvl="7" w:tentative="1">
+      <w:start w:val="1"/>
+      <w:numFmt w:val="bullet"/>
+      <w:lvlText w:val=""/>
+      <w:lvlJc w:val="left"/>
+      <w:pPr>
+        <w:tabs>
+          <w:tab w:val="num" w:pos="5760"/>
+        </w:tabs>
+        <w:ind w:left="5760" w:hanging="360"/>
+      </w:pPr>
+      <w:rPr>
+        <w:rFonts w:ascii="Wingdings" w:hAnsi="Wingdings" w:hint="default"/>
+        <w:sz w:val="20"/>
+      </w:rPr>
+    </w:lvl>
+    <w:lvl w:ilvl="8" w:tentative="1">
+      <w:start w:val="1"/>
+      <w:numFmt w:val="bullet"/>
+      <w:lvlText w:val=""/>
+      <w:lvlJc w:val="left"/>
+      <w:pPr>
+        <w:tabs>
+          <w:tab w:val="num" w:pos="6480"/>
+        </w:tabs>
+        <w:ind w:left="6480" w:hanging="360"/>
+      </w:pPr>
+      <w:rPr>
+        <w:rFonts w:ascii="Wingdings" w:hAnsi="Wingdings" w:hint="default"/>
+        <w:sz w:val="20"/>
+      </w:rPr>
+    </w:lvl>
+  </w:abstractNum>
+  <w:abstractNum w:abstractNumId="8" w15:restartNumberingAfterBreak="0">
+    <w:nsid w:val="78FD6674"/>
+    <w:multiLevelType w:val="multilevel"/>
+    <w:tmpl w:val="6F800C8A"/>
     <w:lvl w:ilvl="0">
       <w:start w:val="1"/>
       <w:numFmt w:val="bullet"/>
@@ -5406,6 +5733,9 @@
   </w:num>
   <w:num w:numId="8" w16cid:durableId="1801726969">
     <w:abstractNumId w:val="5"/>
+  </w:num>
+  <w:num w:numId="9" w16cid:durableId="1036589076">
+    <w:abstractNumId w:val="8"/>
   </w:num>
 </w:numbering>
 </file>

--- a/Documenten/Logboek_project.docx
+++ b/Documenten/Logboek_project.docx
@@ -574,9 +574,11 @@
                 <w:numId w:val="1"/>
               </w:numPr>
             </w:pPr>
+            <w:proofErr w:type="gramStart"/>
             <w:r>
               <w:t>Snel werkend</w:t>
             </w:r>
+            <w:proofErr w:type="gramEnd"/>
           </w:p>
           <w:p/>
         </w:tc>
@@ -733,9 +735,11 @@
                 <w:numId w:val="2"/>
               </w:numPr>
             </w:pPr>
+            <w:proofErr w:type="gramStart"/>
             <w:r>
               <w:t>Snel werkend</w:t>
             </w:r>
+            <w:proofErr w:type="gramEnd"/>
           </w:p>
           <w:p/>
         </w:tc>
@@ -999,11 +1003,33 @@
                 <w:b/>
               </w:rPr>
             </w:pPr>
-            <w:r>
-              <w:rPr>
-                <w:b/>
-              </w:rPr>
-              <w:t xml:space="preserve">Aanwezig / Afwezig bij Review:     </w:t>
+            <w:proofErr w:type="gramStart"/>
+            <w:r>
+              <w:rPr>
+                <w:b/>
+              </w:rPr>
+              <w:t>Aanwezig /</w:t>
+            </w:r>
+            <w:proofErr w:type="gramEnd"/>
+            <w:r>
+              <w:rPr>
+                <w:b/>
+              </w:rPr>
+              <w:t xml:space="preserve"> Afwezig bij </w:t>
+            </w:r>
+            <w:proofErr w:type="gramStart"/>
+            <w:r>
+              <w:rPr>
+                <w:b/>
+              </w:rPr>
+              <w:t xml:space="preserve">Review:   </w:t>
+            </w:r>
+            <w:proofErr w:type="gramEnd"/>
+            <w:r>
+              <w:rPr>
+                <w:b/>
+              </w:rPr>
+              <w:t xml:space="preserve">  </w:t>
             </w:r>
             <w:r>
               <w:rPr>
@@ -1252,12 +1278,14 @@
                 <w:b/>
               </w:rPr>
             </w:pPr>
+            <w:proofErr w:type="gramStart"/>
             <w:r>
               <w:rPr>
                 <w:b/>
               </w:rPr>
               <w:t>doorwerken</w:t>
             </w:r>
+            <w:proofErr w:type="gramEnd"/>
           </w:p>
           <w:p>
             <w:pPr>
@@ -1939,11 +1967,33 @@
                 <w:b/>
               </w:rPr>
             </w:pPr>
-            <w:r>
-              <w:rPr>
-                <w:b/>
-              </w:rPr>
-              <w:t xml:space="preserve">Aanwezig / Afwezig bij Review:     </w:t>
+            <w:proofErr w:type="gramStart"/>
+            <w:r>
+              <w:rPr>
+                <w:b/>
+              </w:rPr>
+              <w:t>Aanwezig /</w:t>
+            </w:r>
+            <w:proofErr w:type="gramEnd"/>
+            <w:r>
+              <w:rPr>
+                <w:b/>
+              </w:rPr>
+              <w:t xml:space="preserve"> Afwezig bij </w:t>
+            </w:r>
+            <w:proofErr w:type="gramStart"/>
+            <w:r>
+              <w:rPr>
+                <w:b/>
+              </w:rPr>
+              <w:t xml:space="preserve">Review:   </w:t>
+            </w:r>
+            <w:proofErr w:type="gramEnd"/>
+            <w:r>
+              <w:rPr>
+                <w:b/>
+              </w:rPr>
+              <w:t xml:space="preserve">  </w:t>
             </w:r>
             <w:r>
               <w:rPr>
@@ -2139,12 +2189,14 @@
                 <w:b/>
               </w:rPr>
             </w:pPr>
+            <w:proofErr w:type="gramStart"/>
             <w:r>
               <w:rPr>
                 <w:b/>
               </w:rPr>
               <w:t>niet</w:t>
             </w:r>
+            <w:proofErr w:type="gramEnd"/>
           </w:p>
           <w:p>
             <w:pPr>
@@ -2492,12 +2544,14 @@
                 <w:b/>
               </w:rPr>
             </w:pPr>
+            <w:proofErr w:type="gramStart"/>
             <w:r>
               <w:rPr>
                 <w:b/>
               </w:rPr>
               <w:t>samenwerken</w:t>
             </w:r>
+            <w:proofErr w:type="gramEnd"/>
           </w:p>
           <w:p>
             <w:pPr>
@@ -2841,7 +2895,7 @@
                 <w:sz w:val="20"/>
                 <w:szCs w:val="20"/>
               </w:rPr>
-              <w:t>21</w:t>
+              <w:t>09</w:t>
             </w:r>
             <w:r>
               <w:rPr>
@@ -2927,11 +2981,33 @@
                 <w:b/>
               </w:rPr>
             </w:pPr>
-            <w:r>
-              <w:rPr>
-                <w:b/>
-              </w:rPr>
-              <w:t xml:space="preserve">Aanwezig / Afwezig bij Review:     </w:t>
+            <w:proofErr w:type="gramStart"/>
+            <w:r>
+              <w:rPr>
+                <w:b/>
+              </w:rPr>
+              <w:t>Aanwezig /</w:t>
+            </w:r>
+            <w:proofErr w:type="gramEnd"/>
+            <w:r>
+              <w:rPr>
+                <w:b/>
+              </w:rPr>
+              <w:t xml:space="preserve"> Afwezig bij </w:t>
+            </w:r>
+            <w:proofErr w:type="gramStart"/>
+            <w:r>
+              <w:rPr>
+                <w:b/>
+              </w:rPr>
+              <w:t xml:space="preserve">Review:   </w:t>
+            </w:r>
+            <w:proofErr w:type="gramEnd"/>
+            <w:r>
+              <w:rPr>
+                <w:b/>
+              </w:rPr>
+              <w:t xml:space="preserve">  </w:t>
             </w:r>
             <w:r>
               <w:rPr>
@@ -3021,6 +3097,7 @@
           </w:p>
           <w:p>
             <w:pPr>
+              <w:ind w:left="360"/>
               <w:rPr>
                 <w:b/>
               </w:rPr>
@@ -3034,6 +3111,7 @@
           </w:p>
           <w:p>
             <w:pPr>
+              <w:ind w:left="360"/>
               <w:rPr>
                 <w:b/>
               </w:rPr>
@@ -3047,6 +3125,7 @@
           </w:p>
           <w:p>
             <w:pPr>
+              <w:ind w:left="360"/>
               <w:rPr>
                 <w:b/>
               </w:rPr>
@@ -3057,13 +3136,6 @@
               </w:rPr>
               <w:t>Bronvermelding</w:t>
             </w:r>
-          </w:p>
-          <w:p>
-            <w:pPr>
-              <w:rPr>
-                <w:b/>
-              </w:rPr>
-            </w:pPr>
           </w:p>
           <w:p>
             <w:pPr>
@@ -3120,12 +3192,14 @@
                 <w:b/>
               </w:rPr>
             </w:pPr>
+            <w:proofErr w:type="gramStart"/>
             <w:r>
               <w:rPr>
                 <w:b/>
               </w:rPr>
               <w:t>geen</w:t>
             </w:r>
+            <w:proofErr w:type="gramEnd"/>
           </w:p>
           <w:p>
             <w:pPr>
@@ -3378,7 +3452,7 @@
                 <w:sz w:val="20"/>
                 <w:szCs w:val="20"/>
               </w:rPr>
-              <w:t>21</w:t>
+              <w:t>09</w:t>
             </w:r>
             <w:r>
               <w:rPr>
@@ -3558,12 +3632,14 @@
                 <w:b/>
               </w:rPr>
             </w:pPr>
+            <w:proofErr w:type="gramStart"/>
             <w:r>
               <w:rPr>
                 <w:b/>
               </w:rPr>
               <w:t>niks</w:t>
             </w:r>
+            <w:proofErr w:type="gramEnd"/>
           </w:p>
           <w:p>
             <w:pPr>
@@ -3865,11 +3941,33 @@
                 <w:b/>
               </w:rPr>
             </w:pPr>
-            <w:r>
-              <w:rPr>
-                <w:b/>
-              </w:rPr>
-              <w:t xml:space="preserve">Aanwezig / Afwezig bij Review:     </w:t>
+            <w:proofErr w:type="gramStart"/>
+            <w:r>
+              <w:rPr>
+                <w:b/>
+              </w:rPr>
+              <w:t>Aanwezig /</w:t>
+            </w:r>
+            <w:proofErr w:type="gramEnd"/>
+            <w:r>
+              <w:rPr>
+                <w:b/>
+              </w:rPr>
+              <w:t xml:space="preserve"> Afwezig bij </w:t>
+            </w:r>
+            <w:proofErr w:type="gramStart"/>
+            <w:r>
+              <w:rPr>
+                <w:b/>
+              </w:rPr>
+              <w:t xml:space="preserve">Review:   </w:t>
+            </w:r>
+            <w:proofErr w:type="gramEnd"/>
+            <w:r>
+              <w:rPr>
+                <w:b/>
+              </w:rPr>
+              <w:t xml:space="preserve">  </w:t>
             </w:r>
             <w:r>
               <w:rPr>
@@ -3960,6 +4058,58 @@
                 <w:b/>
               </w:rPr>
             </w:pPr>
+            <w:r>
+              <w:rPr>
+                <w:b/>
+              </w:rPr>
+              <w:t>Formulier voor melden als vrijwilliger</w:t>
+            </w:r>
+          </w:p>
+          <w:p>
+            <w:pPr>
+              <w:rPr>
+                <w:b/>
+              </w:rPr>
+            </w:pPr>
+            <w:r>
+              <w:rPr>
+                <w:b/>
+              </w:rPr>
+              <w:t>Formulier voor doneren</w:t>
+            </w:r>
+          </w:p>
+          <w:p>
+            <w:pPr>
+              <w:rPr>
+                <w:b/>
+              </w:rPr>
+            </w:pPr>
+            <w:r>
+              <w:rPr>
+                <w:b/>
+              </w:rPr>
+              <w:t>Begroting en financiering</w:t>
+            </w:r>
+          </w:p>
+          <w:p>
+            <w:pPr>
+              <w:rPr>
+                <w:b/>
+              </w:rPr>
+            </w:pPr>
+            <w:r>
+              <w:rPr>
+                <w:b/>
+              </w:rPr>
+              <w:t>Bronvermelding</w:t>
+            </w:r>
+          </w:p>
+          <w:p>
+            <w:pPr>
+              <w:rPr>
+                <w:b/>
+              </w:rPr>
+            </w:pPr>
           </w:p>
           <w:p>
             <w:pPr>
@@ -4016,6 +4166,14 @@
                 <w:b/>
               </w:rPr>
             </w:pPr>
+            <w:proofErr w:type="gramStart"/>
+            <w:r>
+              <w:rPr>
+                <w:b/>
+              </w:rPr>
+              <w:t>geen</w:t>
+            </w:r>
+            <w:proofErr w:type="gramEnd"/>
           </w:p>
           <w:p>
             <w:pPr>
@@ -4349,12 +4507,14 @@
                 <w:b/>
               </w:rPr>
             </w:pPr>
+            <w:proofErr w:type="gramStart"/>
             <w:r>
               <w:rPr>
                 <w:b/>
               </w:rPr>
               <w:t>alles</w:t>
             </w:r>
+            <w:proofErr w:type="gramEnd"/>
           </w:p>
           <w:p>
             <w:pPr>
@@ -4425,12 +4585,14 @@
                 <w:b/>
               </w:rPr>
             </w:pPr>
+            <w:proofErr w:type="gramStart"/>
             <w:r>
               <w:rPr>
                 <w:b/>
               </w:rPr>
               <w:t>niks</w:t>
             </w:r>
+            <w:proofErr w:type="gramEnd"/>
           </w:p>
           <w:p>
             <w:pPr>
@@ -4490,6 +4652,155 @@
 <file path=word/numbering.xml><?xml version="1.0" encoding="utf-8"?>
 <w:numbering xmlns:wpc="http://schemas.microsoft.com/office/word/2010/wordprocessingCanvas" xmlns:cx="http://schemas.microsoft.com/office/drawing/2014/chartex" xmlns:cx1="http://schemas.microsoft.com/office/drawing/2015/9/8/chartex" xmlns:cx2="http://schemas.microsoft.com/office/drawing/2015/10/21/chartex" xmlns:cx3="http://schemas.microsoft.com/office/drawing/2016/5/9/chartex" xmlns:cx4="http://schemas.microsoft.com/office/drawing/2016/5/10/chartex" xmlns:cx5="http://schemas.microsoft.com/office/drawing/2016/5/11/chartex" xmlns:cx6="http://schemas.microsoft.com/office/drawing/2016/5/12/chartex" xmlns:cx7="http://schemas.microsoft.com/office/drawing/2016/5/13/chartex" xmlns:cx8="http://schemas.microsoft.com/office/drawing/2016/5/14/chartex" xmlns:mc="http://schemas.openxmlformats.org/markup-compatibility/2006" xmlns:aink="http://schemas.microsoft.com/office/drawing/2016/ink" xmlns:am3d="http://schemas.microsoft.com/office/drawing/2017/model3d" xmlns:o="urn:schemas-microsoft-com:office:office" xmlns:oel="http://schemas.microsoft.com/office/2019/extlst" xmlns:r="http://schemas.openxmlformats.org/officeDocument/2006/relationships" xmlns:m="http://schemas.openxmlformats.org/officeDocument/2006/math" xmlns:v="urn:schemas-microsoft-com:vml" xmlns:wp14="http://schemas.microsoft.com/office/word/2010/wordprocessingDrawing" xmlns:wp="http://schemas.openxmlformats.org/drawingml/2006/wordprocessingDrawing" xmlns:w10="urn:schemas-microsoft-com:office:word" xmlns:w="http://schemas.openxmlformats.org/wordprocessingml/2006/main" xmlns:w14="http://schemas.microsoft.com/office/word/2010/wordml" xmlns:w15="http://schemas.microsoft.com/office/word/2012/wordml" xmlns:w16cex="http://schemas.microsoft.com/office/word/2018/wordml/cex" xmlns:w16cid="http://schemas.microsoft.com/office/word/2016/wordml/cid" xmlns:w16="http://schemas.microsoft.com/office/word/2018/wordml" xmlns:w16du="http://schemas.microsoft.com/office/word/2023/wordml/word16du" xmlns:w16sdtdh="http://schemas.microsoft.com/office/word/2020/wordml/sdtdatahash" xmlns:w16sdtfl="http://schemas.microsoft.com/office/word/2024/wordml/sdtformatlock" xmlns:w16se="http://schemas.microsoft.com/office/word/2015/wordml/symex" xmlns:wpg="http://schemas.microsoft.com/office/word/2010/wordprocessingGroup" xmlns:wpi="http://schemas.microsoft.com/office/word/2010/wordprocessingInk" xmlns:wne="http://schemas.microsoft.com/office/word/2006/wordml" xmlns:wps="http://schemas.microsoft.com/office/word/2010/wordprocessingShape" mc:Ignorable="w14 w15 w16se w16cid w16 w16cex w16sdtdh w16sdtfl w16du wp14">
   <w:abstractNum w:abstractNumId="0" w15:restartNumberingAfterBreak="0">
+    <w:nsid w:val="033118D3"/>
+    <w:multiLevelType w:val="multilevel"/>
+    <w:tmpl w:val="3544F6EA"/>
+    <w:lvl w:ilvl="0">
+      <w:start w:val="1"/>
+      <w:numFmt w:val="bullet"/>
+      <w:lvlText w:val=""/>
+      <w:lvlJc w:val="left"/>
+      <w:pPr>
+        <w:tabs>
+          <w:tab w:val="num" w:pos="720"/>
+        </w:tabs>
+        <w:ind w:left="720" w:hanging="360"/>
+      </w:pPr>
+      <w:rPr>
+        <w:rFonts w:ascii="Symbol" w:hAnsi="Symbol" w:hint="default"/>
+        <w:sz w:val="20"/>
+      </w:rPr>
+    </w:lvl>
+    <w:lvl w:ilvl="1" w:tentative="1">
+      <w:start w:val="1"/>
+      <w:numFmt w:val="bullet"/>
+      <w:lvlText w:val="o"/>
+      <w:lvlJc w:val="left"/>
+      <w:pPr>
+        <w:tabs>
+          <w:tab w:val="num" w:pos="1440"/>
+        </w:tabs>
+        <w:ind w:left="1440" w:hanging="360"/>
+      </w:pPr>
+      <w:rPr>
+        <w:rFonts w:ascii="Courier New" w:hAnsi="Courier New" w:hint="default"/>
+        <w:sz w:val="20"/>
+      </w:rPr>
+    </w:lvl>
+    <w:lvl w:ilvl="2" w:tentative="1">
+      <w:start w:val="1"/>
+      <w:numFmt w:val="bullet"/>
+      <w:lvlText w:val=""/>
+      <w:lvlJc w:val="left"/>
+      <w:pPr>
+        <w:tabs>
+          <w:tab w:val="num" w:pos="2160"/>
+        </w:tabs>
+        <w:ind w:left="2160" w:hanging="360"/>
+      </w:pPr>
+      <w:rPr>
+        <w:rFonts w:ascii="Wingdings" w:hAnsi="Wingdings" w:hint="default"/>
+        <w:sz w:val="20"/>
+      </w:rPr>
+    </w:lvl>
+    <w:lvl w:ilvl="3" w:tentative="1">
+      <w:start w:val="1"/>
+      <w:numFmt w:val="bullet"/>
+      <w:lvlText w:val=""/>
+      <w:lvlJc w:val="left"/>
+      <w:pPr>
+        <w:tabs>
+          <w:tab w:val="num" w:pos="2880"/>
+        </w:tabs>
+        <w:ind w:left="2880" w:hanging="360"/>
+      </w:pPr>
+      <w:rPr>
+        <w:rFonts w:ascii="Wingdings" w:hAnsi="Wingdings" w:hint="default"/>
+        <w:sz w:val="20"/>
+      </w:rPr>
+    </w:lvl>
+    <w:lvl w:ilvl="4" w:tentative="1">
+      <w:start w:val="1"/>
+      <w:numFmt w:val="bullet"/>
+      <w:lvlText w:val=""/>
+      <w:lvlJc w:val="left"/>
+      <w:pPr>
+        <w:tabs>
+          <w:tab w:val="num" w:pos="3600"/>
+        </w:tabs>
+        <w:ind w:left="3600" w:hanging="360"/>
+      </w:pPr>
+      <w:rPr>
+        <w:rFonts w:ascii="Wingdings" w:hAnsi="Wingdings" w:hint="default"/>
+        <w:sz w:val="20"/>
+      </w:rPr>
+    </w:lvl>
+    <w:lvl w:ilvl="5" w:tentative="1">
+      <w:start w:val="1"/>
+      <w:numFmt w:val="bullet"/>
+      <w:lvlText w:val=""/>
+      <w:lvlJc w:val="left"/>
+      <w:pPr>
+        <w:tabs>
+          <w:tab w:val="num" w:pos="4320"/>
+        </w:tabs>
+        <w:ind w:left="4320" w:hanging="360"/>
+      </w:pPr>
+      <w:rPr>
+        <w:rFonts w:ascii="Wingdings" w:hAnsi="Wingdings" w:hint="default"/>
+        <w:sz w:val="20"/>
+      </w:rPr>
+    </w:lvl>
+    <w:lvl w:ilvl="6" w:tentative="1">
+      <w:start w:val="1"/>
+      <w:numFmt w:val="bullet"/>
+      <w:lvlText w:val=""/>
+      <w:lvlJc w:val="left"/>
+      <w:pPr>
+        <w:tabs>
+          <w:tab w:val="num" w:pos="5040"/>
+        </w:tabs>
+        <w:ind w:left="5040" w:hanging="360"/>
+      </w:pPr>
+      <w:rPr>
+        <w:rFonts w:ascii="Wingdings" w:hAnsi="Wingdings" w:hint="default"/>
+        <w:sz w:val="20"/>
+      </w:rPr>
+    </w:lvl>
+    <w:lvl w:ilvl="7" w:tentative="1">
+      <w:start w:val="1"/>
+      <w:numFmt w:val="bullet"/>
+      <w:lvlText w:val=""/>
+      <w:lvlJc w:val="left"/>
+      <w:pPr>
+        <w:tabs>
+          <w:tab w:val="num" w:pos="5760"/>
+        </w:tabs>
+        <w:ind w:left="5760" w:hanging="360"/>
+      </w:pPr>
+      <w:rPr>
+        <w:rFonts w:ascii="Wingdings" w:hAnsi="Wingdings" w:hint="default"/>
+        <w:sz w:val="20"/>
+      </w:rPr>
+    </w:lvl>
+    <w:lvl w:ilvl="8" w:tentative="1">
+      <w:start w:val="1"/>
+      <w:numFmt w:val="bullet"/>
+      <w:lvlText w:val=""/>
+      <w:lvlJc w:val="left"/>
+      <w:pPr>
+        <w:tabs>
+          <w:tab w:val="num" w:pos="6480"/>
+        </w:tabs>
+        <w:ind w:left="6480" w:hanging="360"/>
+      </w:pPr>
+      <w:rPr>
+        <w:rFonts w:ascii="Wingdings" w:hAnsi="Wingdings" w:hint="default"/>
+        <w:sz w:val="20"/>
+      </w:rPr>
+    </w:lvl>
+  </w:abstractNum>
+  <w:abstractNum w:abstractNumId="1" w15:restartNumberingAfterBreak="0">
     <w:nsid w:val="199B7B4D"/>
     <w:multiLevelType w:val="multilevel"/>
     <w:tmpl w:val="1AEE8D00"/>
@@ -4638,7 +4949,7 @@
       </w:rPr>
     </w:lvl>
   </w:abstractNum>
-  <w:abstractNum w:abstractNumId="1" w15:restartNumberingAfterBreak="0">
+  <w:abstractNum w:abstractNumId="2" w15:restartNumberingAfterBreak="0">
     <w:nsid w:val="1CED7154"/>
     <w:multiLevelType w:val="hybridMultilevel"/>
     <w:tmpl w:val="48D0A8A0"/>
@@ -4727,7 +5038,7 @@
       </w:pPr>
     </w:lvl>
   </w:abstractNum>
-  <w:abstractNum w:abstractNumId="2" w15:restartNumberingAfterBreak="0">
+  <w:abstractNum w:abstractNumId="3" w15:restartNumberingAfterBreak="0">
     <w:nsid w:val="1FAE01FF"/>
     <w:multiLevelType w:val="multilevel"/>
     <w:tmpl w:val="7068C098"/>
@@ -4876,7 +5187,7 @@
       </w:rPr>
     </w:lvl>
   </w:abstractNum>
-  <w:abstractNum w:abstractNumId="3" w15:restartNumberingAfterBreak="0">
+  <w:abstractNum w:abstractNumId="4" w15:restartNumberingAfterBreak="0">
     <w:nsid w:val="38362EFB"/>
     <w:multiLevelType w:val="multilevel"/>
     <w:tmpl w:val="298E94A6"/>
@@ -5025,7 +5336,7 @@
       </w:rPr>
     </w:lvl>
   </w:abstractNum>
-  <w:abstractNum w:abstractNumId="4" w15:restartNumberingAfterBreak="0">
+  <w:abstractNum w:abstractNumId="5" w15:restartNumberingAfterBreak="0">
     <w:nsid w:val="3C996D05"/>
     <w:multiLevelType w:val="multilevel"/>
     <w:tmpl w:val="494C5A80"/>
@@ -5174,7 +5485,7 @@
       </w:rPr>
     </w:lvl>
   </w:abstractNum>
-  <w:abstractNum w:abstractNumId="5" w15:restartNumberingAfterBreak="0">
+  <w:abstractNum w:abstractNumId="6" w15:restartNumberingAfterBreak="0">
     <w:nsid w:val="3F241BBF"/>
     <w:multiLevelType w:val="multilevel"/>
     <w:tmpl w:val="2B8E54CE"/>
@@ -5323,7 +5634,7 @@
       </w:rPr>
     </w:lvl>
   </w:abstractNum>
-  <w:abstractNum w:abstractNumId="6" w15:restartNumberingAfterBreak="0">
+  <w:abstractNum w:abstractNumId="7" w15:restartNumberingAfterBreak="0">
     <w:nsid w:val="420C0EAC"/>
     <w:multiLevelType w:val="hybridMultilevel"/>
     <w:tmpl w:val="3B8CD0B0"/>
@@ -5412,7 +5723,7 @@
       </w:pPr>
     </w:lvl>
   </w:abstractNum>
-  <w:abstractNum w:abstractNumId="7" w15:restartNumberingAfterBreak="0">
+  <w:abstractNum w:abstractNumId="8" w15:restartNumberingAfterBreak="0">
     <w:nsid w:val="51F452A1"/>
     <w:multiLevelType w:val="multilevel"/>
     <w:tmpl w:val="4A528688"/>
@@ -5561,7 +5872,7 @@
       </w:rPr>
     </w:lvl>
   </w:abstractNum>
-  <w:abstractNum w:abstractNumId="8" w15:restartNumberingAfterBreak="0">
+  <w:abstractNum w:abstractNumId="9" w15:restartNumberingAfterBreak="0">
     <w:nsid w:val="78FD6674"/>
     <w:multiLevelType w:val="multilevel"/>
     <w:tmpl w:val="6F800C8A"/>
@@ -5711,31 +6022,34 @@
     </w:lvl>
   </w:abstractNum>
   <w:num w:numId="1" w16cid:durableId="447045925">
+    <w:abstractNumId w:val="2"/>
+  </w:num>
+  <w:num w:numId="2" w16cid:durableId="606734303">
+    <w:abstractNumId w:val="7"/>
+  </w:num>
+  <w:num w:numId="3" w16cid:durableId="227231476">
+    <w:abstractNumId w:val="4"/>
+  </w:num>
+  <w:num w:numId="4" w16cid:durableId="455636553">
+    <w:abstractNumId w:val="5"/>
+  </w:num>
+  <w:num w:numId="5" w16cid:durableId="433326505">
+    <w:abstractNumId w:val="3"/>
+  </w:num>
+  <w:num w:numId="6" w16cid:durableId="1599560832">
     <w:abstractNumId w:val="1"/>
   </w:num>
-  <w:num w:numId="2" w16cid:durableId="606734303">
+  <w:num w:numId="7" w16cid:durableId="1053777202">
+    <w:abstractNumId w:val="8"/>
+  </w:num>
+  <w:num w:numId="8" w16cid:durableId="1801726969">
     <w:abstractNumId w:val="6"/>
   </w:num>
-  <w:num w:numId="3" w16cid:durableId="227231476">
-    <w:abstractNumId w:val="3"/>
+  <w:num w:numId="9" w16cid:durableId="1036589076">
+    <w:abstractNumId w:val="9"/>
   </w:num>
-  <w:num w:numId="4" w16cid:durableId="455636553">
-    <w:abstractNumId w:val="4"/>
-  </w:num>
-  <w:num w:numId="5" w16cid:durableId="433326505">
-    <w:abstractNumId w:val="2"/>
-  </w:num>
-  <w:num w:numId="6" w16cid:durableId="1599560832">
+  <w:num w:numId="10" w16cid:durableId="247351994">
     <w:abstractNumId w:val="0"/>
-  </w:num>
-  <w:num w:numId="7" w16cid:durableId="1053777202">
-    <w:abstractNumId w:val="7"/>
-  </w:num>
-  <w:num w:numId="8" w16cid:durableId="1801726969">
-    <w:abstractNumId w:val="5"/>
-  </w:num>
-  <w:num w:numId="9" w16cid:durableId="1036589076">
-    <w:abstractNumId w:val="8"/>
   </w:num>
 </w:numbering>
 </file>

--- a/Documenten/Logboek_project.docx
+++ b/Documenten/Logboek_project.docx
@@ -281,6 +281,16 @@
           <w:sz w:val="36"/>
           <w:szCs w:val="36"/>
         </w:rPr>
+        <w:t>…</w:t>
+      </w:r>
+      <w:r>
+        <w:rPr>
+          <w:rFonts w:ascii="Tahoma" w:hAnsi="Tahoma" w:cs="Tahoma"/>
+          <w:b/>
+          <w:bCs/>
+          <w:sz w:val="36"/>
+          <w:szCs w:val="36"/>
+        </w:rPr>
         <w:tab/>
       </w:r>
       <w:r>
@@ -432,7 +442,7 @@
     </w:p>
     <w:tbl>
       <w:tblPr>
-        <w:tblStyle w:val="TableGrid"/>
+        <w:tblStyle w:val="Tabelraster"/>
         <w:tblW w:w="0" w:type="auto"/>
         <w:tblLook w:val="04A0" w:firstRow="1" w:lastRow="0" w:firstColumn="1" w:lastColumn="0" w:noHBand="0" w:noVBand="1"/>
       </w:tblPr>
@@ -458,7 +468,7 @@
           </w:tcPr>
           <w:p>
             <w:pPr>
-              <w:pStyle w:val="ListParagraph"/>
+              <w:pStyle w:val="Lijstalinea"/>
               <w:numPr>
                 <w:ilvl w:val="0"/>
                 <w:numId w:val="1"/>
@@ -485,7 +495,7 @@
           </w:tcPr>
           <w:p>
             <w:pPr>
-              <w:pStyle w:val="ListParagraph"/>
+              <w:pStyle w:val="Lijstalinea"/>
               <w:numPr>
                 <w:ilvl w:val="0"/>
                 <w:numId w:val="1"/>
@@ -512,7 +522,7 @@
           </w:tcPr>
           <w:p>
             <w:pPr>
-              <w:pStyle w:val="ListParagraph"/>
+              <w:pStyle w:val="Lijstalinea"/>
               <w:numPr>
                 <w:ilvl w:val="0"/>
                 <w:numId w:val="1"/>
@@ -539,7 +549,7 @@
           </w:tcPr>
           <w:p>
             <w:pPr>
-              <w:pStyle w:val="ListParagraph"/>
+              <w:pStyle w:val="Lijstalinea"/>
               <w:numPr>
                 <w:ilvl w:val="0"/>
                 <w:numId w:val="1"/>
@@ -566,7 +576,7 @@
           </w:tcPr>
           <w:p>
             <w:pPr>
-              <w:pStyle w:val="ListParagraph"/>
+              <w:pStyle w:val="Lijstalinea"/>
               <w:numPr>
                 <w:ilvl w:val="0"/>
                 <w:numId w:val="1"/>
@@ -583,7 +593,7 @@
     <w:p/>
     <w:tbl>
       <w:tblPr>
-        <w:tblStyle w:val="TableGrid"/>
+        <w:tblStyle w:val="Tabelraster"/>
         <w:tblW w:w="0" w:type="auto"/>
         <w:tblLook w:val="04A0" w:firstRow="1" w:lastRow="0" w:firstColumn="1" w:lastColumn="0" w:noHBand="0" w:noVBand="1"/>
       </w:tblPr>
@@ -609,7 +619,7 @@
           </w:tcPr>
           <w:p>
             <w:pPr>
-              <w:pStyle w:val="ListParagraph"/>
+              <w:pStyle w:val="Lijstalinea"/>
               <w:numPr>
                 <w:ilvl w:val="0"/>
                 <w:numId w:val="2"/>
@@ -621,7 +631,7 @@
           </w:p>
           <w:p>
             <w:pPr>
-              <w:pStyle w:val="ListParagraph"/>
+              <w:pStyle w:val="Lijstalinea"/>
             </w:pPr>
           </w:p>
         </w:tc>
@@ -640,7 +650,7 @@
           </w:tcPr>
           <w:p>
             <w:pPr>
-              <w:pStyle w:val="ListParagraph"/>
+              <w:pStyle w:val="Lijstalinea"/>
               <w:numPr>
                 <w:ilvl w:val="0"/>
                 <w:numId w:val="2"/>
@@ -667,7 +677,7 @@
           </w:tcPr>
           <w:p>
             <w:pPr>
-              <w:pStyle w:val="ListParagraph"/>
+              <w:pStyle w:val="Lijstalinea"/>
               <w:numPr>
                 <w:ilvl w:val="0"/>
                 <w:numId w:val="2"/>
@@ -694,7 +704,7 @@
           </w:tcPr>
           <w:p>
             <w:pPr>
-              <w:pStyle w:val="ListParagraph"/>
+              <w:pStyle w:val="Lijstalinea"/>
               <w:numPr>
                 <w:ilvl w:val="0"/>
                 <w:numId w:val="2"/>
@@ -725,7 +735,7 @@
           </w:tcPr>
           <w:p>
             <w:pPr>
-              <w:pStyle w:val="ListParagraph"/>
+              <w:pStyle w:val="Lijstalinea"/>
               <w:numPr>
                 <w:ilvl w:val="0"/>
                 <w:numId w:val="2"/>
@@ -796,7 +806,7 @@
     </w:p>
     <w:tbl>
       <w:tblPr>
-        <w:tblStyle w:val="TableGrid"/>
+        <w:tblStyle w:val="Tabelraster"/>
         <w:tblW w:w="0" w:type="auto"/>
         <w:tblLook w:val="04A0" w:firstRow="1" w:lastRow="0" w:firstColumn="1" w:lastColumn="0" w:noHBand="0" w:noVBand="1"/>
       </w:tblPr>
@@ -1274,7 +1284,7 @@
     </w:p>
     <w:tbl>
       <w:tblPr>
-        <w:tblStyle w:val="TableGrid"/>
+        <w:tblStyle w:val="Tabelraster"/>
         <w:tblW w:w="0" w:type="auto"/>
         <w:tblLook w:val="04A0" w:firstRow="1" w:lastRow="0" w:firstColumn="1" w:lastColumn="0" w:noHBand="0" w:noVBand="1"/>
       </w:tblPr>
@@ -1716,7 +1726,7 @@
     </w:p>
     <w:tbl>
       <w:tblPr>
-        <w:tblStyle w:val="TableGrid"/>
+        <w:tblStyle w:val="Tabelraster"/>
         <w:tblW w:w="0" w:type="auto"/>
         <w:tblLook w:val="04A0" w:firstRow="1" w:lastRow="0" w:firstColumn="1" w:lastColumn="0" w:noHBand="0" w:noVBand="1"/>
       </w:tblPr>
@@ -2174,7 +2184,7 @@
     </w:p>
     <w:tbl>
       <w:tblPr>
-        <w:tblStyle w:val="TableGrid"/>
+        <w:tblStyle w:val="Tabelraster"/>
         <w:tblW w:w="0" w:type="auto"/>
         <w:tblLook w:val="04A0" w:firstRow="1" w:lastRow="0" w:firstColumn="1" w:lastColumn="0" w:noHBand="0" w:noVBand="1"/>
       </w:tblPr>
@@ -2622,7 +2632,7 @@
     </w:p>
     <w:tbl>
       <w:tblPr>
-        <w:tblStyle w:val="TableGrid"/>
+        <w:tblStyle w:val="Tabelraster"/>
         <w:tblW w:w="0" w:type="auto"/>
         <w:tblLook w:val="04A0" w:firstRow="1" w:lastRow="0" w:firstColumn="1" w:lastColumn="0" w:noHBand="0" w:noVBand="1"/>
       </w:tblPr>
@@ -3127,7 +3137,7 @@
     </w:p>
     <w:tbl>
       <w:tblPr>
-        <w:tblStyle w:val="TableGrid"/>
+        <w:tblStyle w:val="Tabelraster"/>
         <w:tblW w:w="0" w:type="auto"/>
         <w:tblLook w:val="04A0" w:firstRow="1" w:lastRow="0" w:firstColumn="1" w:lastColumn="0" w:noHBand="0" w:noVBand="1"/>
       </w:tblPr>
@@ -3246,14 +3256,7 @@
                 <w:sz w:val="20"/>
                 <w:szCs w:val="20"/>
               </w:rPr>
-              <w:t xml:space="preserve"> </w:t>
-            </w:r>
-            <w:r>
-              <w:rPr>
-                <w:sz w:val="20"/>
-                <w:szCs w:val="20"/>
-              </w:rPr>
-              <w:t>08-01-2026</w:t>
+              <w:t xml:space="preserve"> 08-01-2026</w:t>
             </w:r>
           </w:p>
           <w:p>
@@ -3547,7 +3550,7 @@
     </w:p>
     <w:tbl>
       <w:tblPr>
-        <w:tblStyle w:val="TableGrid"/>
+        <w:tblStyle w:val="Tabelraster"/>
         <w:tblW w:w="0" w:type="auto"/>
         <w:tblLook w:val="04A0" w:firstRow="1" w:lastRow="0" w:firstColumn="1" w:lastColumn="0" w:noHBand="0" w:noVBand="1"/>
       </w:tblPr>
@@ -3981,7 +3984,7 @@
     </w:p>
     <w:tbl>
       <w:tblPr>
-        <w:tblStyle w:val="TableGrid"/>
+        <w:tblStyle w:val="Tabelraster"/>
         <w:tblW w:w="0" w:type="auto"/>
         <w:tblLook w:val="04A0" w:firstRow="1" w:lastRow="0" w:firstColumn="1" w:lastColumn="0" w:noHBand="0" w:noVBand="1"/>
       </w:tblPr>
@@ -5796,17 +5799,18 @@
     <w:lsdException w:name="Unresolved Mention" w:semiHidden="1" w:unhideWhenUsed="1"/>
     <w:lsdException w:name="Smart Link" w:semiHidden="1" w:unhideWhenUsed="1"/>
   </w:latentStyles>
-  <w:style w:type="paragraph" w:default="1" w:styleId="Normal">
+  <w:style w:type="paragraph" w:default="1" w:styleId="Standaard">
     <w:name w:val="Normal"/>
     <w:qFormat/>
     <w:rsid w:val="00880E17"/>
   </w:style>
-  <w:style w:type="character" w:default="1" w:styleId="DefaultParagraphFont">
+  <w:style w:type="character" w:default="1" w:styleId="Standaardalinea-lettertype">
     <w:name w:val="Default Paragraph Font"/>
     <w:uiPriority w:val="1"/>
+    <w:semiHidden/>
     <w:unhideWhenUsed/>
   </w:style>
-  <w:style w:type="table" w:default="1" w:styleId="TableNormal">
+  <w:style w:type="table" w:default="1" w:styleId="Standaardtabel">
     <w:name w:val="Normal Table"/>
     <w:uiPriority w:val="99"/>
     <w:semiHidden/>
@@ -5821,15 +5825,15 @@
       </w:tblCellMar>
     </w:tblPr>
   </w:style>
-  <w:style w:type="numbering" w:default="1" w:styleId="NoList">
+  <w:style w:type="numbering" w:default="1" w:styleId="Geenlijst">
     <w:name w:val="No List"/>
     <w:uiPriority w:val="99"/>
     <w:semiHidden/>
     <w:unhideWhenUsed/>
   </w:style>
-  <w:style w:type="table" w:styleId="TableGrid">
+  <w:style w:type="table" w:styleId="Tabelraster">
     <w:name w:val="Table Grid"/>
-    <w:basedOn w:val="TableNormal"/>
+    <w:basedOn w:val="Standaardtabel"/>
     <w:uiPriority w:val="59"/>
     <w:rsid w:val="005672FF"/>
     <w:pPr>
@@ -5846,10 +5850,10 @@
       </w:tblBorders>
     </w:tblPr>
   </w:style>
-  <w:style w:type="paragraph" w:styleId="BalloonText">
+  <w:style w:type="paragraph" w:styleId="Ballontekst">
     <w:name w:val="Balloon Text"/>
-    <w:basedOn w:val="Normal"/>
-    <w:link w:val="BalloonTextChar"/>
+    <w:basedOn w:val="Standaard"/>
+    <w:link w:val="BallontekstChar"/>
     <w:uiPriority w:val="99"/>
     <w:semiHidden/>
     <w:unhideWhenUsed/>
@@ -5863,10 +5867,10 @@
       <w:szCs w:val="16"/>
     </w:rPr>
   </w:style>
-  <w:style w:type="character" w:customStyle="1" w:styleId="BalloonTextChar">
-    <w:name w:val="Balloon Text Char"/>
-    <w:basedOn w:val="DefaultParagraphFont"/>
-    <w:link w:val="BalloonText"/>
+  <w:style w:type="character" w:customStyle="1" w:styleId="BallontekstChar">
+    <w:name w:val="Ballontekst Char"/>
+    <w:basedOn w:val="Standaardalinea-lettertype"/>
+    <w:link w:val="Ballontekst"/>
     <w:uiPriority w:val="99"/>
     <w:semiHidden/>
     <w:rsid w:val="0084600E"/>
@@ -5876,9 +5880,9 @@
       <w:szCs w:val="16"/>
     </w:rPr>
   </w:style>
-  <w:style w:type="paragraph" w:styleId="ListParagraph">
+  <w:style w:type="paragraph" w:styleId="Lijstalinea">
     <w:name w:val="List Paragraph"/>
-    <w:basedOn w:val="Normal"/>
+    <w:basedOn w:val="Standaard"/>
     <w:uiPriority w:val="34"/>
     <w:qFormat/>
     <w:rsid w:val="00A22254"/>

--- a/Documenten/Logboek_project.docx
+++ b/Documenten/Logboek_project.docx
@@ -4639,6 +4639,1050 @@
         </w:rPr>
       </w:pPr>
     </w:p>
+    <w:p>
+      <w:pPr>
+        <w:rPr>
+          <w:b/>
+        </w:rPr>
+      </w:pPr>
+    </w:p>
+    <w:p>
+      <w:pPr>
+        <w:rPr>
+          <w:b/>
+        </w:rPr>
+      </w:pPr>
+    </w:p>
+    <w:p>
+      <w:pPr>
+        <w:rPr>
+          <w:b/>
+        </w:rPr>
+      </w:pPr>
+    </w:p>
+    <w:p>
+      <w:pPr>
+        <w:rPr>
+          <w:rFonts w:ascii="Tahoma" w:hAnsi="Tahoma" w:cs="Tahoma"/>
+          <w:b/>
+          <w:bCs/>
+          <w:sz w:val="52"/>
+          <w:szCs w:val="52"/>
+        </w:rPr>
+      </w:pPr>
+      <w:r>
+        <w:rPr>
+          <w:rFonts w:ascii="Tahoma" w:hAnsi="Tahoma" w:cs="Tahoma"/>
+          <w:b/>
+          <w:bCs/>
+          <w:sz w:val="52"/>
+          <w:szCs w:val="52"/>
+        </w:rPr>
+        <w:lastRenderedPageBreak/>
+        <w:t xml:space="preserve">Sprint </w:t>
+      </w:r>
+      <w:r>
+        <w:rPr>
+          <w:rFonts w:ascii="Tahoma" w:hAnsi="Tahoma" w:cs="Tahoma"/>
+          <w:b/>
+          <w:bCs/>
+          <w:sz w:val="52"/>
+          <w:szCs w:val="52"/>
+        </w:rPr>
+        <w:t>5</w:t>
+      </w:r>
+    </w:p>
+    <w:p>
+      <w:pPr>
+        <w:rPr>
+          <w:i/>
+        </w:rPr>
+      </w:pPr>
+      <w:r>
+        <w:rPr>
+          <w:i/>
+        </w:rPr>
+        <w:t xml:space="preserve">Vul in na elke </w:t>
+      </w:r>
+      <w:r>
+        <w:rPr>
+          <w:i/>
+        </w:rPr>
+        <w:t>Review</w:t>
+      </w:r>
+    </w:p>
+    <w:tbl>
+      <w:tblPr>
+        <w:tblStyle w:val="TableGrid"/>
+        <w:tblW w:w="0" w:type="auto"/>
+        <w:tblLook w:val="04A0" w:firstRow="1" w:lastRow="0" w:firstColumn="1" w:lastColumn="0" w:noHBand="0" w:noVBand="1"/>
+      </w:tblPr>
+      <w:tblGrid>
+        <w:gridCol w:w="5778"/>
+        <w:gridCol w:w="1674"/>
+        <w:gridCol w:w="1476"/>
+      </w:tblGrid>
+      <w:tr>
+        <w:trPr>
+          <w:trHeight w:val="689"/>
+        </w:trPr>
+        <w:tc>
+          <w:tcPr>
+            <w:tcW w:w="5778" w:type="dxa"/>
+          </w:tcPr>
+          <w:p>
+            <w:pPr>
+              <w:rPr>
+                <w:b/>
+                <w:sz w:val="14"/>
+                <w:szCs w:val="14"/>
+              </w:rPr>
+            </w:pPr>
+            <w:r>
+              <w:rPr>
+                <w:i/>
+              </w:rPr>
+              <w:br w:type="page"/>
+            </w:r>
+          </w:p>
+          <w:p>
+            <w:pPr>
+              <w:rPr>
+                <w:b/>
+              </w:rPr>
+            </w:pPr>
+            <w:r>
+              <w:rPr>
+                <w:b/>
+                <w:sz w:val="40"/>
+                <w:szCs w:val="40"/>
+              </w:rPr>
+              <w:t>Sprint Re</w:t>
+            </w:r>
+            <w:r>
+              <w:rPr>
+                <w:b/>
+                <w:sz w:val="40"/>
+                <w:szCs w:val="40"/>
+              </w:rPr>
+              <w:t xml:space="preserve">view   </w:t>
+            </w:r>
+            <w:r>
+              <w:rPr>
+                <w:b/>
+                <w:sz w:val="40"/>
+                <w:szCs w:val="40"/>
+              </w:rPr>
+              <w:t xml:space="preserve"> </w:t>
+            </w:r>
+            <w:r>
+              <w:rPr>
+                <w:b/>
+                <w:i/>
+              </w:rPr>
+              <w:t xml:space="preserve">WAT </w:t>
+            </w:r>
+            <w:r>
+              <w:rPr>
+                <w:b/>
+                <w:i/>
+              </w:rPr>
+              <w:t xml:space="preserve">heeft het team </w:t>
+            </w:r>
+            <w:r>
+              <w:rPr>
+                <w:b/>
+                <w:i/>
+              </w:rPr>
+              <w:t>gedaan?</w:t>
+            </w:r>
+            <w:r>
+              <w:rPr>
+                <w:b/>
+                <w:sz w:val="40"/>
+                <w:szCs w:val="40"/>
+              </w:rPr>
+              <w:t xml:space="preserve">       </w:t>
+            </w:r>
+            <w:r>
+              <w:rPr>
+                <w:b/>
+              </w:rPr>
+              <w:t xml:space="preserve">                 </w:t>
+            </w:r>
+          </w:p>
+          <w:p>
+            <w:pPr>
+              <w:rPr>
+                <w:b/>
+              </w:rPr>
+            </w:pPr>
+          </w:p>
+        </w:tc>
+        <w:tc>
+          <w:tcPr>
+            <w:tcW w:w="1674" w:type="dxa"/>
+          </w:tcPr>
+          <w:p>
+            <w:pPr>
+              <w:rPr>
+                <w:sz w:val="20"/>
+                <w:szCs w:val="20"/>
+              </w:rPr>
+            </w:pPr>
+            <w:r>
+              <w:rPr>
+                <w:sz w:val="20"/>
+                <w:szCs w:val="20"/>
+              </w:rPr>
+              <w:t>Datum:</w:t>
+            </w:r>
+          </w:p>
+          <w:p>
+            <w:pPr>
+              <w:rPr>
+                <w:b/>
+              </w:rPr>
+            </w:pPr>
+            <w:r>
+              <w:rPr>
+                <w:b/>
+              </w:rPr>
+              <w:t>13</w:t>
+            </w:r>
+            <w:r>
+              <w:rPr>
+                <w:b/>
+              </w:rPr>
+              <w:t>-0</w:t>
+            </w:r>
+            <w:r>
+              <w:rPr>
+                <w:b/>
+              </w:rPr>
+              <w:t>2</w:t>
+            </w:r>
+            <w:r>
+              <w:rPr>
+                <w:b/>
+              </w:rPr>
+              <w:t>-2026</w:t>
+            </w:r>
+          </w:p>
+          <w:p>
+            <w:pPr>
+              <w:rPr>
+                <w:b/>
+              </w:rPr>
+            </w:pPr>
+          </w:p>
+        </w:tc>
+        <w:tc>
+          <w:tcPr>
+            <w:tcW w:w="1476" w:type="dxa"/>
+          </w:tcPr>
+          <w:p>
+            <w:pPr>
+              <w:rPr>
+                <w:sz w:val="20"/>
+                <w:szCs w:val="20"/>
+              </w:rPr>
+            </w:pPr>
+            <w:r>
+              <w:rPr>
+                <w:sz w:val="20"/>
+                <w:szCs w:val="20"/>
+              </w:rPr>
+              <w:t xml:space="preserve">Sprint nr.                      </w:t>
+            </w:r>
+          </w:p>
+          <w:p>
+            <w:pPr>
+              <w:rPr>
+                <w:b/>
+              </w:rPr>
+            </w:pPr>
+            <w:r>
+              <w:rPr>
+                <w:b/>
+              </w:rPr>
+              <w:t>5</w:t>
+            </w:r>
+          </w:p>
+          <w:p>
+            <w:pPr>
+              <w:rPr>
+                <w:b/>
+              </w:rPr>
+            </w:pPr>
+          </w:p>
+        </w:tc>
+      </w:tr>
+      <w:tr>
+        <w:tc>
+          <w:tcPr>
+            <w:tcW w:w="8928" w:type="dxa"/>
+            <w:gridSpan w:val="3"/>
+          </w:tcPr>
+          <w:p>
+            <w:pPr>
+              <w:rPr>
+                <w:b/>
+              </w:rPr>
+            </w:pPr>
+            <w:proofErr w:type="gramStart"/>
+            <w:r>
+              <w:rPr>
+                <w:b/>
+              </w:rPr>
+              <w:t>Aanwezig /</w:t>
+            </w:r>
+            <w:proofErr w:type="gramEnd"/>
+            <w:r>
+              <w:rPr>
+                <w:b/>
+              </w:rPr>
+              <w:t xml:space="preserve"> Afwezig bij </w:t>
+            </w:r>
+            <w:proofErr w:type="gramStart"/>
+            <w:r>
+              <w:rPr>
+                <w:b/>
+              </w:rPr>
+              <w:t xml:space="preserve">Review:   </w:t>
+            </w:r>
+            <w:proofErr w:type="gramEnd"/>
+            <w:r>
+              <w:rPr>
+                <w:b/>
+              </w:rPr>
+              <w:t xml:space="preserve">  </w:t>
+            </w:r>
+            <w:r>
+              <w:rPr>
+                <w:b/>
+                <w:sz w:val="40"/>
+                <w:szCs w:val="40"/>
+              </w:rPr>
+              <w:t xml:space="preserve"> </w:t>
+            </w:r>
+            <w:r>
+              <w:rPr>
+                <w:b/>
+                <w:sz w:val="40"/>
+                <w:szCs w:val="40"/>
+              </w:rPr>
+              <w:t xml:space="preserve"> </w:t>
+            </w:r>
+            <w:proofErr w:type="spellStart"/>
+            <w:r>
+              <w:rPr>
+                <w:b/>
+                <w:i/>
+              </w:rPr>
+              <w:t>segrio</w:t>
+            </w:r>
+            <w:proofErr w:type="spellEnd"/>
+            <w:r>
+              <w:rPr>
+                <w:b/>
+                <w:i/>
+              </w:rPr>
+              <w:t xml:space="preserve"> en </w:t>
+            </w:r>
+            <w:proofErr w:type="spellStart"/>
+            <w:r>
+              <w:rPr>
+                <w:b/>
+                <w:i/>
+              </w:rPr>
+              <w:t>nathan</w:t>
+            </w:r>
+            <w:proofErr w:type="spellEnd"/>
+            <w:r>
+              <w:rPr>
+                <w:b/>
+              </w:rPr>
+              <w:br/>
+            </w:r>
+          </w:p>
+        </w:tc>
+      </w:tr>
+      <w:tr>
+        <w:tc>
+          <w:tcPr>
+            <w:tcW w:w="8928" w:type="dxa"/>
+            <w:gridSpan w:val="3"/>
+          </w:tcPr>
+          <w:p>
+            <w:pPr>
+              <w:rPr>
+                <w:b/>
+              </w:rPr>
+            </w:pPr>
+            <w:r>
+              <w:rPr>
+                <w:b/>
+              </w:rPr>
+              <w:t xml:space="preserve">Welke user </w:t>
+            </w:r>
+            <w:proofErr w:type="spellStart"/>
+            <w:r>
+              <w:rPr>
+                <w:b/>
+              </w:rPr>
+              <w:t>stories</w:t>
+            </w:r>
+            <w:proofErr w:type="spellEnd"/>
+            <w:r>
+              <w:rPr>
+                <w:b/>
+              </w:rPr>
+              <w:t xml:space="preserve"> zijn deze sprint afgerond?</w:t>
+            </w:r>
+          </w:p>
+          <w:p>
+            <w:pPr>
+              <w:numPr>
+                <w:ilvl w:val="0"/>
+                <w:numId w:val="11"/>
+              </w:numPr>
+              <w:rPr>
+                <w:b/>
+              </w:rPr>
+            </w:pPr>
+            <w:r>
+              <w:rPr>
+                <w:b/>
+              </w:rPr>
+              <w:t>Verslag gekozen doel en motivatie</w:t>
+            </w:r>
+          </w:p>
+          <w:p>
+            <w:pPr>
+              <w:numPr>
+                <w:ilvl w:val="0"/>
+                <w:numId w:val="11"/>
+              </w:numPr>
+              <w:rPr>
+                <w:b/>
+              </w:rPr>
+            </w:pPr>
+            <w:r>
+              <w:rPr>
+                <w:b/>
+              </w:rPr>
+              <w:t>(</w:t>
+            </w:r>
+            <w:proofErr w:type="gramStart"/>
+            <w:r>
+              <w:rPr>
+                <w:b/>
+              </w:rPr>
+              <w:t>eind</w:t>
+            </w:r>
+            <w:proofErr w:type="gramEnd"/>
+            <w:r>
+              <w:rPr>
+                <w:b/>
+              </w:rPr>
+              <w:t>)verslag en reflectie</w:t>
+            </w:r>
+          </w:p>
+          <w:p>
+            <w:pPr>
+              <w:numPr>
+                <w:ilvl w:val="0"/>
+                <w:numId w:val="11"/>
+              </w:numPr>
+              <w:rPr>
+                <w:b/>
+              </w:rPr>
+            </w:pPr>
+            <w:r>
+              <w:rPr>
+                <w:b/>
+              </w:rPr>
+              <w:t xml:space="preserve">Eerste </w:t>
+            </w:r>
+            <w:proofErr w:type="spellStart"/>
+            <w:r>
+              <w:rPr>
+                <w:b/>
+              </w:rPr>
+              <w:t>JavaScript</w:t>
+            </w:r>
+            <w:proofErr w:type="spellEnd"/>
+            <w:r>
+              <w:rPr>
+                <w:b/>
+              </w:rPr>
+              <w:t xml:space="preserve"> functie</w:t>
+            </w:r>
+          </w:p>
+          <w:p>
+            <w:pPr>
+              <w:rPr>
+                <w:b/>
+              </w:rPr>
+            </w:pPr>
+          </w:p>
+          <w:p>
+            <w:pPr>
+              <w:rPr>
+                <w:b/>
+              </w:rPr>
+            </w:pPr>
+          </w:p>
+          <w:p>
+            <w:pPr>
+              <w:rPr>
+                <w:b/>
+              </w:rPr>
+            </w:pPr>
+          </w:p>
+        </w:tc>
+      </w:tr>
+      <w:tr>
+        <w:tc>
+          <w:tcPr>
+            <w:tcW w:w="8928" w:type="dxa"/>
+            <w:gridSpan w:val="3"/>
+          </w:tcPr>
+          <w:p>
+            <w:pPr>
+              <w:rPr>
+                <w:b/>
+              </w:rPr>
+            </w:pPr>
+            <w:r>
+              <w:rPr>
+                <w:b/>
+              </w:rPr>
+              <w:t xml:space="preserve">Welke user </w:t>
+            </w:r>
+            <w:proofErr w:type="spellStart"/>
+            <w:r>
+              <w:rPr>
+                <w:b/>
+              </w:rPr>
+              <w:t>stories</w:t>
+            </w:r>
+            <w:proofErr w:type="spellEnd"/>
+            <w:r>
+              <w:rPr>
+                <w:b/>
+              </w:rPr>
+              <w:t xml:space="preserve"> zijn niet afgerond?</w:t>
+            </w:r>
+          </w:p>
+          <w:p>
+            <w:pPr>
+              <w:rPr>
+                <w:b/>
+              </w:rPr>
+            </w:pPr>
+            <w:proofErr w:type="gramStart"/>
+            <w:r>
+              <w:rPr>
+                <w:b/>
+              </w:rPr>
+              <w:t>geen</w:t>
+            </w:r>
+            <w:proofErr w:type="gramEnd"/>
+          </w:p>
+          <w:p>
+            <w:pPr>
+              <w:rPr>
+                <w:b/>
+              </w:rPr>
+            </w:pPr>
+          </w:p>
+          <w:p>
+            <w:pPr>
+              <w:rPr>
+                <w:b/>
+              </w:rPr>
+            </w:pPr>
+          </w:p>
+        </w:tc>
+      </w:tr>
+      <w:tr>
+        <w:tc>
+          <w:tcPr>
+            <w:tcW w:w="8928" w:type="dxa"/>
+            <w:gridSpan w:val="3"/>
+          </w:tcPr>
+          <w:p>
+            <w:pPr>
+              <w:rPr>
+                <w:b/>
+              </w:rPr>
+            </w:pPr>
+            <w:r>
+              <w:rPr>
+                <w:b/>
+              </w:rPr>
+              <w:t>Hoe gaat het team dit verhelpen: a</w:t>
+            </w:r>
+            <w:r>
+              <w:rPr>
+                <w:b/>
+              </w:rPr>
+              <w:t>ctiepunt</w:t>
+            </w:r>
+            <w:r>
+              <w:rPr>
+                <w:b/>
+              </w:rPr>
+              <w:t xml:space="preserve"> en activiteiten</w:t>
+            </w:r>
+            <w:r>
+              <w:rPr>
+                <w:b/>
+              </w:rPr>
+              <w:t xml:space="preserve"> voor volgende Sprint</w:t>
+            </w:r>
+          </w:p>
+          <w:p>
+            <w:pPr>
+              <w:rPr>
+                <w:i/>
+              </w:rPr>
+            </w:pPr>
+            <w:r>
+              <w:rPr>
+                <w:i/>
+              </w:rPr>
+              <w:t>Eerder afmaken</w:t>
+            </w:r>
+          </w:p>
+          <w:p>
+            <w:pPr>
+              <w:rPr>
+                <w:b/>
+              </w:rPr>
+            </w:pPr>
+          </w:p>
+          <w:p>
+            <w:pPr>
+              <w:rPr>
+                <w:b/>
+              </w:rPr>
+            </w:pPr>
+          </w:p>
+          <w:p>
+            <w:pPr>
+              <w:rPr>
+                <w:b/>
+              </w:rPr>
+            </w:pPr>
+          </w:p>
+        </w:tc>
+      </w:tr>
+    </w:tbl>
+    <w:p>
+      <w:pPr>
+        <w:rPr>
+          <w:i/>
+        </w:rPr>
+      </w:pPr>
+    </w:p>
+    <w:p>
+      <w:pPr>
+        <w:rPr>
+          <w:i/>
+        </w:rPr>
+      </w:pPr>
+      <w:r>
+        <w:rPr>
+          <w:i/>
+        </w:rPr>
+        <w:t xml:space="preserve">Vul in na elke </w:t>
+      </w:r>
+      <w:r>
+        <w:rPr>
+          <w:i/>
+        </w:rPr>
+        <w:t>Retro</w:t>
+      </w:r>
+    </w:p>
+    <w:tbl>
+      <w:tblPr>
+        <w:tblStyle w:val="TableGrid"/>
+        <w:tblW w:w="0" w:type="auto"/>
+        <w:tblLook w:val="04A0" w:firstRow="1" w:lastRow="0" w:firstColumn="1" w:lastColumn="0" w:noHBand="0" w:noVBand="1"/>
+      </w:tblPr>
+      <w:tblGrid>
+        <w:gridCol w:w="5778"/>
+        <w:gridCol w:w="1674"/>
+        <w:gridCol w:w="1476"/>
+      </w:tblGrid>
+      <w:tr>
+        <w:tc>
+          <w:tcPr>
+            <w:tcW w:w="5778" w:type="dxa"/>
+          </w:tcPr>
+          <w:p>
+            <w:pPr>
+              <w:rPr>
+                <w:b/>
+                <w:sz w:val="14"/>
+                <w:szCs w:val="14"/>
+              </w:rPr>
+            </w:pPr>
+          </w:p>
+          <w:p>
+            <w:pPr>
+              <w:rPr>
+                <w:b/>
+              </w:rPr>
+            </w:pPr>
+            <w:r>
+              <w:rPr>
+                <w:b/>
+                <w:sz w:val="40"/>
+                <w:szCs w:val="40"/>
+              </w:rPr>
+              <w:t>Sprint Re</w:t>
+            </w:r>
+            <w:r>
+              <w:rPr>
+                <w:b/>
+                <w:sz w:val="40"/>
+                <w:szCs w:val="40"/>
+              </w:rPr>
+              <w:t>tro</w:t>
+            </w:r>
+            <w:r>
+              <w:rPr>
+                <w:b/>
+                <w:sz w:val="40"/>
+                <w:szCs w:val="40"/>
+              </w:rPr>
+              <w:t xml:space="preserve">    </w:t>
+            </w:r>
+            <w:r>
+              <w:rPr>
+                <w:b/>
+                <w:i/>
+              </w:rPr>
+              <w:t>HOE</w:t>
+            </w:r>
+            <w:r>
+              <w:rPr>
+                <w:b/>
+                <w:i/>
+              </w:rPr>
+              <w:t xml:space="preserve"> heeft het team gewerkt</w:t>
+            </w:r>
+            <w:r>
+              <w:rPr>
+                <w:b/>
+              </w:rPr>
+              <w:t>?</w:t>
+            </w:r>
+            <w:r>
+              <w:rPr>
+                <w:b/>
+                <w:sz w:val="40"/>
+                <w:szCs w:val="40"/>
+              </w:rPr>
+              <w:t xml:space="preserve">       </w:t>
+            </w:r>
+            <w:r>
+              <w:rPr>
+                <w:b/>
+              </w:rPr>
+              <w:t xml:space="preserve">                 </w:t>
+            </w:r>
+          </w:p>
+          <w:p>
+            <w:pPr>
+              <w:rPr>
+                <w:b/>
+              </w:rPr>
+            </w:pPr>
+          </w:p>
+        </w:tc>
+        <w:tc>
+          <w:tcPr>
+            <w:tcW w:w="1674" w:type="dxa"/>
+          </w:tcPr>
+          <w:p>
+            <w:pPr>
+              <w:rPr>
+                <w:sz w:val="20"/>
+                <w:szCs w:val="20"/>
+              </w:rPr>
+            </w:pPr>
+            <w:r>
+              <w:rPr>
+                <w:sz w:val="20"/>
+                <w:szCs w:val="20"/>
+              </w:rPr>
+              <w:t>Datum:</w:t>
+            </w:r>
+          </w:p>
+          <w:p>
+            <w:pPr>
+              <w:rPr>
+                <w:b/>
+              </w:rPr>
+            </w:pPr>
+            <w:r>
+              <w:rPr>
+                <w:b/>
+              </w:rPr>
+              <w:t>13</w:t>
+            </w:r>
+            <w:r>
+              <w:rPr>
+                <w:b/>
+              </w:rPr>
+              <w:t>-0</w:t>
+            </w:r>
+            <w:r>
+              <w:rPr>
+                <w:b/>
+              </w:rPr>
+              <w:t>2</w:t>
+            </w:r>
+            <w:r>
+              <w:rPr>
+                <w:b/>
+              </w:rPr>
+              <w:t>-2026</w:t>
+            </w:r>
+          </w:p>
+          <w:p>
+            <w:pPr>
+              <w:rPr>
+                <w:b/>
+              </w:rPr>
+            </w:pPr>
+          </w:p>
+        </w:tc>
+        <w:tc>
+          <w:tcPr>
+            <w:tcW w:w="1476" w:type="dxa"/>
+          </w:tcPr>
+          <w:p>
+            <w:pPr>
+              <w:rPr>
+                <w:sz w:val="20"/>
+                <w:szCs w:val="20"/>
+              </w:rPr>
+            </w:pPr>
+            <w:r>
+              <w:rPr>
+                <w:sz w:val="20"/>
+                <w:szCs w:val="20"/>
+              </w:rPr>
+              <w:t xml:space="preserve">Sprint nr.                      </w:t>
+            </w:r>
+          </w:p>
+          <w:p>
+            <w:pPr>
+              <w:rPr>
+                <w:b/>
+              </w:rPr>
+            </w:pPr>
+            <w:r>
+              <w:rPr>
+                <w:b/>
+              </w:rPr>
+              <w:t>5</w:t>
+            </w:r>
+          </w:p>
+          <w:p>
+            <w:pPr>
+              <w:rPr>
+                <w:b/>
+              </w:rPr>
+            </w:pPr>
+          </w:p>
+        </w:tc>
+      </w:tr>
+      <w:tr>
+        <w:tc>
+          <w:tcPr>
+            <w:tcW w:w="8928" w:type="dxa"/>
+            <w:gridSpan w:val="3"/>
+          </w:tcPr>
+          <w:p>
+            <w:pPr>
+              <w:rPr>
+                <w:b/>
+              </w:rPr>
+            </w:pPr>
+            <w:r>
+              <w:rPr>
+                <w:b/>
+              </w:rPr>
+              <w:t xml:space="preserve">Wat ging </w:t>
+            </w:r>
+            <w:r>
+              <w:rPr>
+                <w:b/>
+              </w:rPr>
+              <w:t xml:space="preserve">allemaal </w:t>
+            </w:r>
+            <w:r>
+              <w:rPr>
+                <w:b/>
+              </w:rPr>
+              <w:t>goed?</w:t>
+            </w:r>
+          </w:p>
+          <w:p>
+            <w:pPr>
+              <w:rPr>
+                <w:b/>
+              </w:rPr>
+            </w:pPr>
+            <w:r>
+              <w:rPr>
+                <w:b/>
+              </w:rPr>
+              <w:t>A</w:t>
+            </w:r>
+            <w:r>
+              <w:rPr>
+                <w:b/>
+              </w:rPr>
+              <w:t>lles</w:t>
+            </w:r>
+            <w:r>
+              <w:rPr>
+                <w:b/>
+              </w:rPr>
+              <w:t xml:space="preserve"> </w:t>
+            </w:r>
+          </w:p>
+          <w:p>
+            <w:pPr>
+              <w:rPr>
+                <w:b/>
+              </w:rPr>
+            </w:pPr>
+          </w:p>
+          <w:p>
+            <w:pPr>
+              <w:rPr>
+                <w:b/>
+              </w:rPr>
+            </w:pPr>
+          </w:p>
+          <w:p>
+            <w:pPr>
+              <w:rPr>
+                <w:b/>
+              </w:rPr>
+            </w:pPr>
+          </w:p>
+          <w:p>
+            <w:pPr>
+              <w:rPr>
+                <w:b/>
+              </w:rPr>
+            </w:pPr>
+          </w:p>
+          <w:p>
+            <w:pPr>
+              <w:rPr>
+                <w:b/>
+              </w:rPr>
+            </w:pPr>
+          </w:p>
+          <w:p>
+            <w:pPr>
+              <w:rPr>
+                <w:b/>
+              </w:rPr>
+            </w:pPr>
+          </w:p>
+        </w:tc>
+      </w:tr>
+      <w:tr>
+        <w:tc>
+          <w:tcPr>
+            <w:tcW w:w="8928" w:type="dxa"/>
+            <w:gridSpan w:val="3"/>
+          </w:tcPr>
+          <w:p>
+            <w:pPr>
+              <w:rPr>
+                <w:b/>
+              </w:rPr>
+            </w:pPr>
+            <w:r>
+              <w:rPr>
+                <w:b/>
+              </w:rPr>
+              <w:t>Wat kan beter?</w:t>
+            </w:r>
+          </w:p>
+          <w:p>
+            <w:pPr>
+              <w:rPr>
+                <w:b/>
+              </w:rPr>
+            </w:pPr>
+            <w:proofErr w:type="gramStart"/>
+            <w:r>
+              <w:rPr>
+                <w:b/>
+              </w:rPr>
+              <w:t>niks</w:t>
+            </w:r>
+            <w:proofErr w:type="gramEnd"/>
+          </w:p>
+          <w:p>
+            <w:pPr>
+              <w:rPr>
+                <w:b/>
+              </w:rPr>
+            </w:pPr>
+          </w:p>
+          <w:p>
+            <w:pPr>
+              <w:rPr>
+                <w:b/>
+              </w:rPr>
+            </w:pPr>
+          </w:p>
+          <w:p>
+            <w:pPr>
+              <w:rPr>
+                <w:b/>
+              </w:rPr>
+            </w:pPr>
+          </w:p>
+          <w:p>
+            <w:pPr>
+              <w:rPr>
+                <w:b/>
+              </w:rPr>
+            </w:pPr>
+          </w:p>
+          <w:p>
+            <w:pPr>
+              <w:rPr>
+                <w:b/>
+              </w:rPr>
+            </w:pPr>
+          </w:p>
+        </w:tc>
+      </w:tr>
+    </w:tbl>
+    <w:p>
+      <w:pPr>
+        <w:rPr>
+          <w:b/>
+        </w:rPr>
+      </w:pPr>
+    </w:p>
     <w:sectPr>
       <w:pgSz w:w="11906" w:h="16838"/>
       <w:pgMar w:top="964" w:right="1276" w:bottom="425" w:left="1559" w:header="709" w:footer="709" w:gutter="0"/>
@@ -4950,6 +5994,155 @@
     </w:lvl>
   </w:abstractNum>
   <w:abstractNum w:abstractNumId="2" w15:restartNumberingAfterBreak="0">
+    <w:nsid w:val="1A835805"/>
+    <w:multiLevelType w:val="multilevel"/>
+    <w:tmpl w:val="FB1CFEBE"/>
+    <w:lvl w:ilvl="0">
+      <w:start w:val="1"/>
+      <w:numFmt w:val="bullet"/>
+      <w:lvlText w:val=""/>
+      <w:lvlJc w:val="left"/>
+      <w:pPr>
+        <w:tabs>
+          <w:tab w:val="num" w:pos="720"/>
+        </w:tabs>
+        <w:ind w:left="720" w:hanging="360"/>
+      </w:pPr>
+      <w:rPr>
+        <w:rFonts w:ascii="Symbol" w:hAnsi="Symbol" w:hint="default"/>
+        <w:sz w:val="20"/>
+      </w:rPr>
+    </w:lvl>
+    <w:lvl w:ilvl="1" w:tentative="1">
+      <w:start w:val="1"/>
+      <w:numFmt w:val="bullet"/>
+      <w:lvlText w:val="o"/>
+      <w:lvlJc w:val="left"/>
+      <w:pPr>
+        <w:tabs>
+          <w:tab w:val="num" w:pos="1440"/>
+        </w:tabs>
+        <w:ind w:left="1440" w:hanging="360"/>
+      </w:pPr>
+      <w:rPr>
+        <w:rFonts w:ascii="Courier New" w:hAnsi="Courier New" w:hint="default"/>
+        <w:sz w:val="20"/>
+      </w:rPr>
+    </w:lvl>
+    <w:lvl w:ilvl="2" w:tentative="1">
+      <w:start w:val="1"/>
+      <w:numFmt w:val="bullet"/>
+      <w:lvlText w:val=""/>
+      <w:lvlJc w:val="left"/>
+      <w:pPr>
+        <w:tabs>
+          <w:tab w:val="num" w:pos="2160"/>
+        </w:tabs>
+        <w:ind w:left="2160" w:hanging="360"/>
+      </w:pPr>
+      <w:rPr>
+        <w:rFonts w:ascii="Wingdings" w:hAnsi="Wingdings" w:hint="default"/>
+        <w:sz w:val="20"/>
+      </w:rPr>
+    </w:lvl>
+    <w:lvl w:ilvl="3" w:tentative="1">
+      <w:start w:val="1"/>
+      <w:numFmt w:val="bullet"/>
+      <w:lvlText w:val=""/>
+      <w:lvlJc w:val="left"/>
+      <w:pPr>
+        <w:tabs>
+          <w:tab w:val="num" w:pos="2880"/>
+        </w:tabs>
+        <w:ind w:left="2880" w:hanging="360"/>
+      </w:pPr>
+      <w:rPr>
+        <w:rFonts w:ascii="Wingdings" w:hAnsi="Wingdings" w:hint="default"/>
+        <w:sz w:val="20"/>
+      </w:rPr>
+    </w:lvl>
+    <w:lvl w:ilvl="4" w:tentative="1">
+      <w:start w:val="1"/>
+      <w:numFmt w:val="bullet"/>
+      <w:lvlText w:val=""/>
+      <w:lvlJc w:val="left"/>
+      <w:pPr>
+        <w:tabs>
+          <w:tab w:val="num" w:pos="3600"/>
+        </w:tabs>
+        <w:ind w:left="3600" w:hanging="360"/>
+      </w:pPr>
+      <w:rPr>
+        <w:rFonts w:ascii="Wingdings" w:hAnsi="Wingdings" w:hint="default"/>
+        <w:sz w:val="20"/>
+      </w:rPr>
+    </w:lvl>
+    <w:lvl w:ilvl="5" w:tentative="1">
+      <w:start w:val="1"/>
+      <w:numFmt w:val="bullet"/>
+      <w:lvlText w:val=""/>
+      <w:lvlJc w:val="left"/>
+      <w:pPr>
+        <w:tabs>
+          <w:tab w:val="num" w:pos="4320"/>
+        </w:tabs>
+        <w:ind w:left="4320" w:hanging="360"/>
+      </w:pPr>
+      <w:rPr>
+        <w:rFonts w:ascii="Wingdings" w:hAnsi="Wingdings" w:hint="default"/>
+        <w:sz w:val="20"/>
+      </w:rPr>
+    </w:lvl>
+    <w:lvl w:ilvl="6" w:tentative="1">
+      <w:start w:val="1"/>
+      <w:numFmt w:val="bullet"/>
+      <w:lvlText w:val=""/>
+      <w:lvlJc w:val="left"/>
+      <w:pPr>
+        <w:tabs>
+          <w:tab w:val="num" w:pos="5040"/>
+        </w:tabs>
+        <w:ind w:left="5040" w:hanging="360"/>
+      </w:pPr>
+      <w:rPr>
+        <w:rFonts w:ascii="Wingdings" w:hAnsi="Wingdings" w:hint="default"/>
+        <w:sz w:val="20"/>
+      </w:rPr>
+    </w:lvl>
+    <w:lvl w:ilvl="7" w:tentative="1">
+      <w:start w:val="1"/>
+      <w:numFmt w:val="bullet"/>
+      <w:lvlText w:val=""/>
+      <w:lvlJc w:val="left"/>
+      <w:pPr>
+        <w:tabs>
+          <w:tab w:val="num" w:pos="5760"/>
+        </w:tabs>
+        <w:ind w:left="5760" w:hanging="360"/>
+      </w:pPr>
+      <w:rPr>
+        <w:rFonts w:ascii="Wingdings" w:hAnsi="Wingdings" w:hint="default"/>
+        <w:sz w:val="20"/>
+      </w:rPr>
+    </w:lvl>
+    <w:lvl w:ilvl="8" w:tentative="1">
+      <w:start w:val="1"/>
+      <w:numFmt w:val="bullet"/>
+      <w:lvlText w:val=""/>
+      <w:lvlJc w:val="left"/>
+      <w:pPr>
+        <w:tabs>
+          <w:tab w:val="num" w:pos="6480"/>
+        </w:tabs>
+        <w:ind w:left="6480" w:hanging="360"/>
+      </w:pPr>
+      <w:rPr>
+        <w:rFonts w:ascii="Wingdings" w:hAnsi="Wingdings" w:hint="default"/>
+        <w:sz w:val="20"/>
+      </w:rPr>
+    </w:lvl>
+  </w:abstractNum>
+  <w:abstractNum w:abstractNumId="3" w15:restartNumberingAfterBreak="0">
     <w:nsid w:val="1CED7154"/>
     <w:multiLevelType w:val="hybridMultilevel"/>
     <w:tmpl w:val="48D0A8A0"/>
@@ -5038,7 +6231,7 @@
       </w:pPr>
     </w:lvl>
   </w:abstractNum>
-  <w:abstractNum w:abstractNumId="3" w15:restartNumberingAfterBreak="0">
+  <w:abstractNum w:abstractNumId="4" w15:restartNumberingAfterBreak="0">
     <w:nsid w:val="1FAE01FF"/>
     <w:multiLevelType w:val="multilevel"/>
     <w:tmpl w:val="7068C098"/>
@@ -5187,7 +6380,7 @@
       </w:rPr>
     </w:lvl>
   </w:abstractNum>
-  <w:abstractNum w:abstractNumId="4" w15:restartNumberingAfterBreak="0">
+  <w:abstractNum w:abstractNumId="5" w15:restartNumberingAfterBreak="0">
     <w:nsid w:val="38362EFB"/>
     <w:multiLevelType w:val="multilevel"/>
     <w:tmpl w:val="298E94A6"/>
@@ -5336,7 +6529,7 @@
       </w:rPr>
     </w:lvl>
   </w:abstractNum>
-  <w:abstractNum w:abstractNumId="5" w15:restartNumberingAfterBreak="0">
+  <w:abstractNum w:abstractNumId="6" w15:restartNumberingAfterBreak="0">
     <w:nsid w:val="3C996D05"/>
     <w:multiLevelType w:val="multilevel"/>
     <w:tmpl w:val="494C5A80"/>
@@ -5485,7 +6678,7 @@
       </w:rPr>
     </w:lvl>
   </w:abstractNum>
-  <w:abstractNum w:abstractNumId="6" w15:restartNumberingAfterBreak="0">
+  <w:abstractNum w:abstractNumId="7" w15:restartNumberingAfterBreak="0">
     <w:nsid w:val="3F241BBF"/>
     <w:multiLevelType w:val="multilevel"/>
     <w:tmpl w:val="2B8E54CE"/>
@@ -5634,7 +6827,7 @@
       </w:rPr>
     </w:lvl>
   </w:abstractNum>
-  <w:abstractNum w:abstractNumId="7" w15:restartNumberingAfterBreak="0">
+  <w:abstractNum w:abstractNumId="8" w15:restartNumberingAfterBreak="0">
     <w:nsid w:val="420C0EAC"/>
     <w:multiLevelType w:val="hybridMultilevel"/>
     <w:tmpl w:val="3B8CD0B0"/>
@@ -5723,7 +6916,7 @@
       </w:pPr>
     </w:lvl>
   </w:abstractNum>
-  <w:abstractNum w:abstractNumId="8" w15:restartNumberingAfterBreak="0">
+  <w:abstractNum w:abstractNumId="9" w15:restartNumberingAfterBreak="0">
     <w:nsid w:val="51F452A1"/>
     <w:multiLevelType w:val="multilevel"/>
     <w:tmpl w:val="4A528688"/>
@@ -5872,7 +7065,7 @@
       </w:rPr>
     </w:lvl>
   </w:abstractNum>
-  <w:abstractNum w:abstractNumId="9" w15:restartNumberingAfterBreak="0">
+  <w:abstractNum w:abstractNumId="10" w15:restartNumberingAfterBreak="0">
     <w:nsid w:val="78FD6674"/>
     <w:multiLevelType w:val="multilevel"/>
     <w:tmpl w:val="6F800C8A"/>
@@ -6022,34 +7215,37 @@
     </w:lvl>
   </w:abstractNum>
   <w:num w:numId="1" w16cid:durableId="447045925">
-    <w:abstractNumId w:val="2"/>
+    <w:abstractNumId w:val="3"/>
   </w:num>
   <w:num w:numId="2" w16cid:durableId="606734303">
-    <w:abstractNumId w:val="7"/>
+    <w:abstractNumId w:val="8"/>
   </w:num>
   <w:num w:numId="3" w16cid:durableId="227231476">
-    <w:abstractNumId w:val="4"/>
+    <w:abstractNumId w:val="5"/>
   </w:num>
   <w:num w:numId="4" w16cid:durableId="455636553">
-    <w:abstractNumId w:val="5"/>
+    <w:abstractNumId w:val="6"/>
   </w:num>
   <w:num w:numId="5" w16cid:durableId="433326505">
-    <w:abstractNumId w:val="3"/>
+    <w:abstractNumId w:val="4"/>
   </w:num>
   <w:num w:numId="6" w16cid:durableId="1599560832">
     <w:abstractNumId w:val="1"/>
   </w:num>
   <w:num w:numId="7" w16cid:durableId="1053777202">
-    <w:abstractNumId w:val="8"/>
+    <w:abstractNumId w:val="9"/>
   </w:num>
   <w:num w:numId="8" w16cid:durableId="1801726969">
-    <w:abstractNumId w:val="6"/>
+    <w:abstractNumId w:val="7"/>
   </w:num>
   <w:num w:numId="9" w16cid:durableId="1036589076">
-    <w:abstractNumId w:val="9"/>
+    <w:abstractNumId w:val="10"/>
   </w:num>
   <w:num w:numId="10" w16cid:durableId="247351994">
     <w:abstractNumId w:val="0"/>
+  </w:num>
+  <w:num w:numId="11" w16cid:durableId="1104692353">
+    <w:abstractNumId w:val="2"/>
   </w:num>
 </w:numbering>
 </file>

--- a/Documenten/Logboek_project.docx
+++ b/Documenten/Logboek_project.docx
@@ -447,11 +447,9 @@
             <w:vMerge w:val="restart"/>
           </w:tcPr>
           <w:p>
-            <w:proofErr w:type="spellStart"/>
             <w:r>
               <w:t>Segio</w:t>
             </w:r>
-            <w:proofErr w:type="spellEnd"/>
           </w:p>
         </w:tc>
         <w:tc>
@@ -1087,21 +1085,7 @@
               <w:rPr>
                 <w:b/>
               </w:rPr>
-              <w:t xml:space="preserve">Welke user </w:t>
-            </w:r>
-            <w:proofErr w:type="spellStart"/>
-            <w:r>
-              <w:rPr>
-                <w:b/>
-              </w:rPr>
-              <w:t>stories</w:t>
-            </w:r>
-            <w:proofErr w:type="spellEnd"/>
-            <w:r>
-              <w:rPr>
-                <w:b/>
-              </w:rPr>
-              <w:t xml:space="preserve"> zijn deze sprint afgerond?</w:t>
+              <w:t>Welke user stories zijn deze sprint afgerond?</w:t>
             </w:r>
           </w:p>
           <w:p>
@@ -1181,21 +1165,7 @@
               <w:rPr>
                 <w:b/>
               </w:rPr>
-              <w:t xml:space="preserve">Welke user </w:t>
-            </w:r>
-            <w:proofErr w:type="spellStart"/>
-            <w:r>
-              <w:rPr>
-                <w:b/>
-              </w:rPr>
-              <w:t>stories</w:t>
-            </w:r>
-            <w:proofErr w:type="spellEnd"/>
-            <w:r>
-              <w:rPr>
-                <w:b/>
-              </w:rPr>
-              <w:t xml:space="preserve"> zijn niet afgerond?</w:t>
+              <w:t>Welke user stories zijn niet afgerond?</w:t>
             </w:r>
           </w:p>
           <w:p>
@@ -2051,21 +2021,7 @@
               <w:rPr>
                 <w:b/>
               </w:rPr>
-              <w:t xml:space="preserve">Welke user </w:t>
-            </w:r>
-            <w:proofErr w:type="spellStart"/>
-            <w:r>
-              <w:rPr>
-                <w:b/>
-              </w:rPr>
-              <w:t>stories</w:t>
-            </w:r>
-            <w:proofErr w:type="spellEnd"/>
-            <w:r>
-              <w:rPr>
-                <w:b/>
-              </w:rPr>
-              <w:t xml:space="preserve"> zijn deze sprint afgerond?</w:t>
+              <w:t>Welke user stories zijn deze sprint afgerond?</w:t>
             </w:r>
           </w:p>
           <w:p>
@@ -2166,21 +2122,7 @@
               <w:rPr>
                 <w:b/>
               </w:rPr>
-              <w:t xml:space="preserve">Welke user </w:t>
-            </w:r>
-            <w:proofErr w:type="spellStart"/>
-            <w:r>
-              <w:rPr>
-                <w:b/>
-              </w:rPr>
-              <w:t>stories</w:t>
-            </w:r>
-            <w:proofErr w:type="spellEnd"/>
-            <w:r>
-              <w:rPr>
-                <w:b/>
-              </w:rPr>
-              <w:t xml:space="preserve"> zijn niet afgerond?</w:t>
+              <w:t>Welke user stories zijn niet afgerond?</w:t>
             </w:r>
           </w:p>
           <w:p>
@@ -3065,21 +3007,7 @@
               <w:rPr>
                 <w:b/>
               </w:rPr>
-              <w:t xml:space="preserve">Welke user </w:t>
-            </w:r>
-            <w:proofErr w:type="spellStart"/>
-            <w:r>
-              <w:rPr>
-                <w:b/>
-              </w:rPr>
-              <w:t>stories</w:t>
-            </w:r>
-            <w:proofErr w:type="spellEnd"/>
-            <w:r>
-              <w:rPr>
-                <w:b/>
-              </w:rPr>
-              <w:t xml:space="preserve"> zijn deze sprint afgerond?</w:t>
+              <w:t>Welke user stories zijn deze sprint afgerond?</w:t>
             </w:r>
           </w:p>
           <w:p>
@@ -3169,21 +3097,7 @@
               <w:rPr>
                 <w:b/>
               </w:rPr>
-              <w:t xml:space="preserve">Welke user </w:t>
-            </w:r>
-            <w:proofErr w:type="spellStart"/>
-            <w:r>
-              <w:rPr>
-                <w:b/>
-              </w:rPr>
-              <w:t>stories</w:t>
-            </w:r>
-            <w:proofErr w:type="spellEnd"/>
-            <w:r>
-              <w:rPr>
-                <w:b/>
-              </w:rPr>
-              <w:t xml:space="preserve"> zijn niet afgerond?</w:t>
+              <w:t>Welke user stories zijn niet afgerond?</w:t>
             </w:r>
           </w:p>
           <w:p>
@@ -3985,31 +3899,13 @@
               </w:rPr>
               <w:t xml:space="preserve"> </w:t>
             </w:r>
-            <w:proofErr w:type="spellStart"/>
             <w:r>
               <w:rPr>
                 <w:b/>
                 <w:i/>
               </w:rPr>
-              <w:t>segrio</w:t>
-            </w:r>
-            <w:proofErr w:type="spellEnd"/>
-            <w:r>
-              <w:rPr>
-                <w:b/>
-                <w:i/>
-              </w:rPr>
-              <w:t xml:space="preserve"> en </w:t>
-            </w:r>
-            <w:proofErr w:type="spellStart"/>
-            <w:r>
-              <w:rPr>
-                <w:b/>
-                <w:i/>
-              </w:rPr>
-              <w:t>nathan</w:t>
-            </w:r>
-            <w:proofErr w:type="spellEnd"/>
+              <w:t>segrio en nathan</w:t>
+            </w:r>
             <w:r>
               <w:rPr>
                 <w:b/>
@@ -4035,21 +3931,7 @@
               <w:rPr>
                 <w:b/>
               </w:rPr>
-              <w:t xml:space="preserve">Welke user </w:t>
-            </w:r>
-            <w:proofErr w:type="spellStart"/>
-            <w:r>
-              <w:rPr>
-                <w:b/>
-              </w:rPr>
-              <w:t>stories</w:t>
-            </w:r>
-            <w:proofErr w:type="spellEnd"/>
-            <w:r>
-              <w:rPr>
-                <w:b/>
-              </w:rPr>
-              <w:t xml:space="preserve"> zijn deze sprint afgerond?</w:t>
+              <w:t>Welke user stories zijn deze sprint afgerond?</w:t>
             </w:r>
           </w:p>
           <w:p>
@@ -4143,21 +4025,7 @@
               <w:rPr>
                 <w:b/>
               </w:rPr>
-              <w:t xml:space="preserve">Welke user </w:t>
-            </w:r>
-            <w:proofErr w:type="spellStart"/>
-            <w:r>
-              <w:rPr>
-                <w:b/>
-              </w:rPr>
-              <w:t>stories</w:t>
-            </w:r>
-            <w:proofErr w:type="spellEnd"/>
-            <w:r>
-              <w:rPr>
-                <w:b/>
-              </w:rPr>
-              <w:t xml:space="preserve"> zijn niet afgerond?</w:t>
+              <w:t>Welke user stories zijn niet afgerond?</w:t>
             </w:r>
           </w:p>
           <w:p>
@@ -4848,25 +4716,7 @@
               <w:rPr>
                 <w:b/>
               </w:rPr>
-              <w:t>13</w:t>
-            </w:r>
-            <w:r>
-              <w:rPr>
-                <w:b/>
-              </w:rPr>
-              <w:t>-0</w:t>
-            </w:r>
-            <w:r>
-              <w:rPr>
-                <w:b/>
-              </w:rPr>
-              <w:t>2</w:t>
-            </w:r>
-            <w:r>
-              <w:rPr>
-                <w:b/>
-              </w:rPr>
-              <w:t>-2026</w:t>
+              <w:t>13-02-2026</w:t>
             </w:r>
           </w:p>
           <w:p>
@@ -4930,33 +4780,11 @@
                 <w:b/>
               </w:rPr>
             </w:pPr>
-            <w:proofErr w:type="gramStart"/>
-            <w:r>
-              <w:rPr>
-                <w:b/>
-              </w:rPr>
-              <w:t>Aanwezig /</w:t>
-            </w:r>
-            <w:proofErr w:type="gramEnd"/>
-            <w:r>
-              <w:rPr>
-                <w:b/>
-              </w:rPr>
-              <w:t xml:space="preserve"> Afwezig bij </w:t>
-            </w:r>
-            <w:proofErr w:type="gramStart"/>
-            <w:r>
-              <w:rPr>
-                <w:b/>
-              </w:rPr>
-              <w:t xml:space="preserve">Review:   </w:t>
-            </w:r>
-            <w:proofErr w:type="gramEnd"/>
-            <w:r>
-              <w:rPr>
-                <w:b/>
-              </w:rPr>
-              <w:t xml:space="preserve">  </w:t>
+            <w:r>
+              <w:rPr>
+                <w:b/>
+              </w:rPr>
+              <w:t xml:space="preserve">Aanwezig / Afwezig bij Review:     </w:t>
             </w:r>
             <w:r>
               <w:rPr>
@@ -4974,31 +4802,13 @@
               </w:rPr>
               <w:t xml:space="preserve"> </w:t>
             </w:r>
-            <w:proofErr w:type="spellStart"/>
             <w:r>
               <w:rPr>
                 <w:b/>
                 <w:i/>
               </w:rPr>
-              <w:t>segrio</w:t>
-            </w:r>
-            <w:proofErr w:type="spellEnd"/>
-            <w:r>
-              <w:rPr>
-                <w:b/>
-                <w:i/>
-              </w:rPr>
-              <w:t xml:space="preserve"> en </w:t>
-            </w:r>
-            <w:proofErr w:type="spellStart"/>
-            <w:r>
-              <w:rPr>
-                <w:b/>
-                <w:i/>
-              </w:rPr>
-              <w:t>nathan</w:t>
-            </w:r>
-            <w:proofErr w:type="spellEnd"/>
+              <w:t>segrio en nathan</w:t>
+            </w:r>
             <w:r>
               <w:rPr>
                 <w:b/>
@@ -5024,21 +4834,7 @@
               <w:rPr>
                 <w:b/>
               </w:rPr>
-              <w:t xml:space="preserve">Welke user </w:t>
-            </w:r>
-            <w:proofErr w:type="spellStart"/>
-            <w:r>
-              <w:rPr>
-                <w:b/>
-              </w:rPr>
-              <w:t>stories</w:t>
-            </w:r>
-            <w:proofErr w:type="spellEnd"/>
-            <w:r>
-              <w:rPr>
-                <w:b/>
-              </w:rPr>
-              <w:t xml:space="preserve"> zijn deze sprint afgerond?</w:t>
+              <w:t>Welke user stories zijn deze sprint afgerond?</w:t>
             </w:r>
           </w:p>
           <w:p>
@@ -5072,21 +4868,7 @@
               <w:rPr>
                 <w:b/>
               </w:rPr>
-              <w:t>(</w:t>
-            </w:r>
-            <w:proofErr w:type="gramStart"/>
-            <w:r>
-              <w:rPr>
-                <w:b/>
-              </w:rPr>
-              <w:t>eind</w:t>
-            </w:r>
-            <w:proofErr w:type="gramEnd"/>
-            <w:r>
-              <w:rPr>
-                <w:b/>
-              </w:rPr>
-              <w:t>)verslag en reflectie</w:t>
+              <w:t>(eind)verslag en reflectie</w:t>
             </w:r>
           </w:p>
           <w:p>
@@ -5103,21 +4885,7 @@
               <w:rPr>
                 <w:b/>
               </w:rPr>
-              <w:t xml:space="preserve">Eerste </w:t>
-            </w:r>
-            <w:proofErr w:type="spellStart"/>
-            <w:r>
-              <w:rPr>
-                <w:b/>
-              </w:rPr>
-              <w:t>JavaScript</w:t>
-            </w:r>
-            <w:proofErr w:type="spellEnd"/>
-            <w:r>
-              <w:rPr>
-                <w:b/>
-              </w:rPr>
-              <w:t xml:space="preserve"> functie</w:t>
+              <w:t>Eerste JavaScript functie</w:t>
             </w:r>
           </w:p>
           <w:p>
@@ -5159,37 +4927,21 @@
               <w:rPr>
                 <w:b/>
               </w:rPr>
-              <w:t xml:space="preserve">Welke user </w:t>
-            </w:r>
-            <w:proofErr w:type="spellStart"/>
-            <w:r>
-              <w:rPr>
-                <w:b/>
-              </w:rPr>
-              <w:t>stories</w:t>
-            </w:r>
-            <w:proofErr w:type="spellEnd"/>
-            <w:r>
-              <w:rPr>
-                <w:b/>
-              </w:rPr>
-              <w:t xml:space="preserve"> zijn niet afgerond?</w:t>
-            </w:r>
-          </w:p>
-          <w:p>
-            <w:pPr>
-              <w:rPr>
-                <w:b/>
-              </w:rPr>
-            </w:pPr>
-            <w:proofErr w:type="gramStart"/>
+              <w:t>Welke user stories zijn niet afgerond?</w:t>
+            </w:r>
+          </w:p>
+          <w:p>
+            <w:pPr>
+              <w:rPr>
+                <w:b/>
+              </w:rPr>
+            </w:pPr>
             <w:r>
               <w:rPr>
                 <w:b/>
               </w:rPr>
               <w:t>geen</w:t>
             </w:r>
-            <w:proofErr w:type="gramEnd"/>
           </w:p>
           <w:p>
             <w:pPr>
@@ -5434,25 +5186,7 @@
               <w:rPr>
                 <w:b/>
               </w:rPr>
-              <w:t>13</w:t>
-            </w:r>
-            <w:r>
-              <w:rPr>
-                <w:b/>
-              </w:rPr>
-              <w:t>-0</w:t>
-            </w:r>
-            <w:r>
-              <w:rPr>
-                <w:b/>
-              </w:rPr>
-              <w:t>2</w:t>
-            </w:r>
-            <w:r>
-              <w:rPr>
-                <w:b/>
-              </w:rPr>
-              <w:t>-2026</w:t>
+              <w:t>13-02-2026</w:t>
             </w:r>
           </w:p>
           <w:p>
@@ -5558,6 +5292,926 @@
                 <w:b/>
               </w:rPr>
               <w:t xml:space="preserve"> </w:t>
+            </w:r>
+          </w:p>
+          <w:p>
+            <w:pPr>
+              <w:rPr>
+                <w:b/>
+              </w:rPr>
+            </w:pPr>
+          </w:p>
+          <w:p>
+            <w:pPr>
+              <w:rPr>
+                <w:b/>
+              </w:rPr>
+            </w:pPr>
+          </w:p>
+          <w:p>
+            <w:pPr>
+              <w:rPr>
+                <w:b/>
+              </w:rPr>
+            </w:pPr>
+          </w:p>
+          <w:p>
+            <w:pPr>
+              <w:rPr>
+                <w:b/>
+              </w:rPr>
+            </w:pPr>
+          </w:p>
+          <w:p>
+            <w:pPr>
+              <w:rPr>
+                <w:b/>
+              </w:rPr>
+            </w:pPr>
+          </w:p>
+          <w:p>
+            <w:pPr>
+              <w:rPr>
+                <w:b/>
+              </w:rPr>
+            </w:pPr>
+          </w:p>
+        </w:tc>
+      </w:tr>
+      <w:tr>
+        <w:tc>
+          <w:tcPr>
+            <w:tcW w:w="8928" w:type="dxa"/>
+            <w:gridSpan w:val="3"/>
+          </w:tcPr>
+          <w:p>
+            <w:pPr>
+              <w:rPr>
+                <w:b/>
+              </w:rPr>
+            </w:pPr>
+            <w:r>
+              <w:rPr>
+                <w:b/>
+              </w:rPr>
+              <w:t>Wat kan beter?</w:t>
+            </w:r>
+          </w:p>
+          <w:p>
+            <w:pPr>
+              <w:rPr>
+                <w:b/>
+              </w:rPr>
+            </w:pPr>
+            <w:r>
+              <w:rPr>
+                <w:b/>
+              </w:rPr>
+              <w:t>niks</w:t>
+            </w:r>
+          </w:p>
+          <w:p>
+            <w:pPr>
+              <w:rPr>
+                <w:b/>
+              </w:rPr>
+            </w:pPr>
+          </w:p>
+          <w:p>
+            <w:pPr>
+              <w:rPr>
+                <w:b/>
+              </w:rPr>
+            </w:pPr>
+          </w:p>
+          <w:p>
+            <w:pPr>
+              <w:rPr>
+                <w:b/>
+              </w:rPr>
+            </w:pPr>
+          </w:p>
+          <w:p>
+            <w:pPr>
+              <w:rPr>
+                <w:b/>
+              </w:rPr>
+            </w:pPr>
+          </w:p>
+          <w:p>
+            <w:pPr>
+              <w:rPr>
+                <w:b/>
+              </w:rPr>
+            </w:pPr>
+          </w:p>
+        </w:tc>
+      </w:tr>
+    </w:tbl>
+    <w:p>
+      <w:pPr>
+        <w:rPr>
+          <w:b/>
+        </w:rPr>
+      </w:pPr>
+    </w:p>
+    <w:p>
+      <w:pPr>
+        <w:rPr>
+          <w:b/>
+        </w:rPr>
+      </w:pPr>
+    </w:p>
+    <w:p>
+      <w:pPr>
+        <w:rPr>
+          <w:b/>
+        </w:rPr>
+      </w:pPr>
+    </w:p>
+    <w:p>
+      <w:pPr>
+        <w:rPr>
+          <w:b/>
+        </w:rPr>
+      </w:pPr>
+    </w:p>
+    <w:p>
+      <w:pPr>
+        <w:rPr>
+          <w:rFonts w:ascii="Tahoma" w:hAnsi="Tahoma" w:cs="Tahoma"/>
+          <w:b/>
+          <w:bCs/>
+          <w:sz w:val="52"/>
+          <w:szCs w:val="52"/>
+        </w:rPr>
+      </w:pPr>
+      <w:r>
+        <w:rPr>
+          <w:rFonts w:ascii="Tahoma" w:hAnsi="Tahoma" w:cs="Tahoma"/>
+          <w:b/>
+          <w:bCs/>
+          <w:sz w:val="52"/>
+          <w:szCs w:val="52"/>
+        </w:rPr>
+        <w:lastRenderedPageBreak/>
+        <w:t xml:space="preserve">Sprint </w:t>
+      </w:r>
+      <w:r>
+        <w:rPr>
+          <w:rFonts w:ascii="Tahoma" w:hAnsi="Tahoma" w:cs="Tahoma"/>
+          <w:b/>
+          <w:bCs/>
+          <w:sz w:val="52"/>
+          <w:szCs w:val="52"/>
+        </w:rPr>
+        <w:t>6</w:t>
+      </w:r>
+    </w:p>
+    <w:p>
+      <w:pPr>
+        <w:rPr>
+          <w:i/>
+        </w:rPr>
+      </w:pPr>
+      <w:r>
+        <w:rPr>
+          <w:i/>
+        </w:rPr>
+        <w:t xml:space="preserve">Vul in na elke </w:t>
+      </w:r>
+      <w:r>
+        <w:rPr>
+          <w:i/>
+        </w:rPr>
+        <w:t>Review</w:t>
+      </w:r>
+    </w:p>
+    <w:tbl>
+      <w:tblPr>
+        <w:tblStyle w:val="TableGrid"/>
+        <w:tblW w:w="0" w:type="auto"/>
+        <w:tblLook w:val="04A0" w:firstRow="1" w:lastRow="0" w:firstColumn="1" w:lastColumn="0" w:noHBand="0" w:noVBand="1"/>
+      </w:tblPr>
+      <w:tblGrid>
+        <w:gridCol w:w="5778"/>
+        <w:gridCol w:w="1674"/>
+        <w:gridCol w:w="1476"/>
+      </w:tblGrid>
+      <w:tr>
+        <w:trPr>
+          <w:trHeight w:val="689"/>
+        </w:trPr>
+        <w:tc>
+          <w:tcPr>
+            <w:tcW w:w="5778" w:type="dxa"/>
+          </w:tcPr>
+          <w:p>
+            <w:pPr>
+              <w:rPr>
+                <w:b/>
+                <w:sz w:val="14"/>
+                <w:szCs w:val="14"/>
+              </w:rPr>
+            </w:pPr>
+            <w:r>
+              <w:rPr>
+                <w:i/>
+              </w:rPr>
+              <w:br w:type="page"/>
+            </w:r>
+          </w:p>
+          <w:p>
+            <w:pPr>
+              <w:rPr>
+                <w:b/>
+              </w:rPr>
+            </w:pPr>
+            <w:r>
+              <w:rPr>
+                <w:b/>
+                <w:sz w:val="40"/>
+                <w:szCs w:val="40"/>
+              </w:rPr>
+              <w:t>Sprint Re</w:t>
+            </w:r>
+            <w:r>
+              <w:rPr>
+                <w:b/>
+                <w:sz w:val="40"/>
+                <w:szCs w:val="40"/>
+              </w:rPr>
+              <w:t xml:space="preserve">view   </w:t>
+            </w:r>
+            <w:r>
+              <w:rPr>
+                <w:b/>
+                <w:sz w:val="40"/>
+                <w:szCs w:val="40"/>
+              </w:rPr>
+              <w:t xml:space="preserve"> </w:t>
+            </w:r>
+            <w:r>
+              <w:rPr>
+                <w:b/>
+                <w:i/>
+              </w:rPr>
+              <w:t xml:space="preserve">WAT </w:t>
+            </w:r>
+            <w:r>
+              <w:rPr>
+                <w:b/>
+                <w:i/>
+              </w:rPr>
+              <w:t xml:space="preserve">heeft het team </w:t>
+            </w:r>
+            <w:r>
+              <w:rPr>
+                <w:b/>
+                <w:i/>
+              </w:rPr>
+              <w:t>gedaan?</w:t>
+            </w:r>
+            <w:r>
+              <w:rPr>
+                <w:b/>
+                <w:sz w:val="40"/>
+                <w:szCs w:val="40"/>
+              </w:rPr>
+              <w:t xml:space="preserve">       </w:t>
+            </w:r>
+            <w:r>
+              <w:rPr>
+                <w:b/>
+              </w:rPr>
+              <w:t xml:space="preserve">                 </w:t>
+            </w:r>
+          </w:p>
+          <w:p>
+            <w:pPr>
+              <w:rPr>
+                <w:b/>
+              </w:rPr>
+            </w:pPr>
+          </w:p>
+        </w:tc>
+        <w:tc>
+          <w:tcPr>
+            <w:tcW w:w="1674" w:type="dxa"/>
+          </w:tcPr>
+          <w:p>
+            <w:pPr>
+              <w:rPr>
+                <w:sz w:val="20"/>
+                <w:szCs w:val="20"/>
+              </w:rPr>
+            </w:pPr>
+            <w:r>
+              <w:rPr>
+                <w:sz w:val="20"/>
+                <w:szCs w:val="20"/>
+              </w:rPr>
+              <w:t>Datum:</w:t>
+            </w:r>
+          </w:p>
+          <w:p>
+            <w:pPr>
+              <w:rPr>
+                <w:b/>
+              </w:rPr>
+            </w:pPr>
+            <w:r>
+              <w:rPr>
+                <w:b/>
+              </w:rPr>
+              <w:t>13-02-2026</w:t>
+            </w:r>
+          </w:p>
+          <w:p>
+            <w:pPr>
+              <w:rPr>
+                <w:b/>
+              </w:rPr>
+            </w:pPr>
+          </w:p>
+        </w:tc>
+        <w:tc>
+          <w:tcPr>
+            <w:tcW w:w="1476" w:type="dxa"/>
+          </w:tcPr>
+          <w:p>
+            <w:pPr>
+              <w:rPr>
+                <w:sz w:val="20"/>
+                <w:szCs w:val="20"/>
+              </w:rPr>
+            </w:pPr>
+            <w:r>
+              <w:rPr>
+                <w:sz w:val="20"/>
+                <w:szCs w:val="20"/>
+              </w:rPr>
+              <w:t xml:space="preserve">Sprint nr.                      </w:t>
+            </w:r>
+          </w:p>
+          <w:p>
+            <w:pPr>
+              <w:rPr>
+                <w:b/>
+              </w:rPr>
+            </w:pPr>
+            <w:r>
+              <w:rPr>
+                <w:b/>
+              </w:rPr>
+              <w:t>6</w:t>
+            </w:r>
+          </w:p>
+          <w:p>
+            <w:pPr>
+              <w:rPr>
+                <w:b/>
+              </w:rPr>
+            </w:pPr>
+          </w:p>
+        </w:tc>
+      </w:tr>
+      <w:tr>
+        <w:tc>
+          <w:tcPr>
+            <w:tcW w:w="8928" w:type="dxa"/>
+            <w:gridSpan w:val="3"/>
+          </w:tcPr>
+          <w:p>
+            <w:pPr>
+              <w:rPr>
+                <w:b/>
+              </w:rPr>
+            </w:pPr>
+            <w:proofErr w:type="gramStart"/>
+            <w:r>
+              <w:rPr>
+                <w:b/>
+              </w:rPr>
+              <w:t>Aanwezig /</w:t>
+            </w:r>
+            <w:proofErr w:type="gramEnd"/>
+            <w:r>
+              <w:rPr>
+                <w:b/>
+              </w:rPr>
+              <w:t xml:space="preserve"> Afwezig bij </w:t>
+            </w:r>
+            <w:proofErr w:type="gramStart"/>
+            <w:r>
+              <w:rPr>
+                <w:b/>
+              </w:rPr>
+              <w:t xml:space="preserve">Review:   </w:t>
+            </w:r>
+            <w:proofErr w:type="gramEnd"/>
+            <w:r>
+              <w:rPr>
+                <w:b/>
+              </w:rPr>
+              <w:t xml:space="preserve">  </w:t>
+            </w:r>
+            <w:r>
+              <w:rPr>
+                <w:b/>
+                <w:sz w:val="40"/>
+                <w:szCs w:val="40"/>
+              </w:rPr>
+              <w:t xml:space="preserve"> </w:t>
+            </w:r>
+            <w:r>
+              <w:rPr>
+                <w:b/>
+                <w:sz w:val="40"/>
+                <w:szCs w:val="40"/>
+              </w:rPr>
+              <w:t xml:space="preserve"> </w:t>
+            </w:r>
+            <w:r>
+              <w:rPr>
+                <w:b/>
+                <w:i/>
+              </w:rPr>
+              <w:t>segrio en nathan</w:t>
+            </w:r>
+            <w:r>
+              <w:rPr>
+                <w:b/>
+              </w:rPr>
+              <w:br/>
+            </w:r>
+          </w:p>
+        </w:tc>
+      </w:tr>
+      <w:tr>
+        <w:tc>
+          <w:tcPr>
+            <w:tcW w:w="8928" w:type="dxa"/>
+            <w:gridSpan w:val="3"/>
+          </w:tcPr>
+          <w:p>
+            <w:pPr>
+              <w:rPr>
+                <w:b/>
+              </w:rPr>
+            </w:pPr>
+            <w:r>
+              <w:rPr>
+                <w:b/>
+              </w:rPr>
+              <w:t>Welke user stories zijn deze sprint afgerond?</w:t>
+            </w:r>
+          </w:p>
+          <w:p>
+            <w:pPr>
+              <w:numPr>
+                <w:ilvl w:val="0"/>
+                <w:numId w:val="13"/>
+              </w:numPr>
+              <w:rPr>
+                <w:b/>
+              </w:rPr>
+            </w:pPr>
+            <w:r>
+              <w:rPr>
+                <w:b/>
+              </w:rPr>
+              <w:t>alle onderdelen website tot en met sprint 5</w:t>
+            </w:r>
+          </w:p>
+          <w:p>
+            <w:pPr>
+              <w:numPr>
+                <w:ilvl w:val="0"/>
+                <w:numId w:val="11"/>
+              </w:numPr>
+              <w:rPr>
+                <w:b/>
+              </w:rPr>
+            </w:pPr>
+            <w:r>
+              <w:rPr>
+                <w:b/>
+              </w:rPr>
+              <w:t>Laatste JavaScript functie</w:t>
+            </w:r>
+          </w:p>
+          <w:p>
+            <w:pPr>
+              <w:numPr>
+                <w:ilvl w:val="0"/>
+                <w:numId w:val="11"/>
+              </w:numPr>
+              <w:rPr>
+                <w:b/>
+              </w:rPr>
+            </w:pPr>
+            <w:r>
+              <w:rPr>
+                <w:b/>
+              </w:rPr>
+              <w:t>Bijgewerkte pagina's voor financiën, bronnen, doel &amp; motivatie, verslag &amp; reflectie</w:t>
+            </w:r>
+          </w:p>
+          <w:p>
+            <w:pPr>
+              <w:rPr>
+                <w:b/>
+              </w:rPr>
+            </w:pPr>
+          </w:p>
+          <w:p>
+            <w:pPr>
+              <w:rPr>
+                <w:b/>
+              </w:rPr>
+            </w:pPr>
+          </w:p>
+          <w:p>
+            <w:pPr>
+              <w:rPr>
+                <w:b/>
+              </w:rPr>
+            </w:pPr>
+          </w:p>
+        </w:tc>
+      </w:tr>
+      <w:tr>
+        <w:tc>
+          <w:tcPr>
+            <w:tcW w:w="8928" w:type="dxa"/>
+            <w:gridSpan w:val="3"/>
+          </w:tcPr>
+          <w:p>
+            <w:pPr>
+              <w:rPr>
+                <w:b/>
+              </w:rPr>
+            </w:pPr>
+            <w:r>
+              <w:rPr>
+                <w:b/>
+              </w:rPr>
+              <w:t>Welke user stories zijn niet afgerond?</w:t>
+            </w:r>
+          </w:p>
+          <w:p>
+            <w:pPr>
+              <w:rPr>
+                <w:b/>
+              </w:rPr>
+            </w:pPr>
+            <w:proofErr w:type="gramStart"/>
+            <w:r>
+              <w:rPr>
+                <w:b/>
+              </w:rPr>
+              <w:t>geen</w:t>
+            </w:r>
+            <w:proofErr w:type="gramEnd"/>
+          </w:p>
+          <w:p>
+            <w:pPr>
+              <w:rPr>
+                <w:b/>
+              </w:rPr>
+            </w:pPr>
+          </w:p>
+          <w:p>
+            <w:pPr>
+              <w:rPr>
+                <w:b/>
+              </w:rPr>
+            </w:pPr>
+          </w:p>
+        </w:tc>
+      </w:tr>
+      <w:tr>
+        <w:tc>
+          <w:tcPr>
+            <w:tcW w:w="8928" w:type="dxa"/>
+            <w:gridSpan w:val="3"/>
+          </w:tcPr>
+          <w:p>
+            <w:pPr>
+              <w:rPr>
+                <w:b/>
+              </w:rPr>
+            </w:pPr>
+            <w:r>
+              <w:rPr>
+                <w:b/>
+              </w:rPr>
+              <w:t>Hoe gaat het team dit verhelpen: a</w:t>
+            </w:r>
+            <w:r>
+              <w:rPr>
+                <w:b/>
+              </w:rPr>
+              <w:t>ctiepunt</w:t>
+            </w:r>
+            <w:r>
+              <w:rPr>
+                <w:b/>
+              </w:rPr>
+              <w:t xml:space="preserve"> en activiteiten</w:t>
+            </w:r>
+            <w:r>
+              <w:rPr>
+                <w:b/>
+              </w:rPr>
+              <w:t xml:space="preserve"> voor volgende Sprint</w:t>
+            </w:r>
+          </w:p>
+          <w:p>
+            <w:pPr>
+              <w:rPr>
+                <w:i/>
+              </w:rPr>
+            </w:pPr>
+            <w:r>
+              <w:rPr>
+                <w:i/>
+              </w:rPr>
+              <w:t>Eerder afmaken</w:t>
+            </w:r>
+          </w:p>
+          <w:p>
+            <w:pPr>
+              <w:rPr>
+                <w:b/>
+              </w:rPr>
+            </w:pPr>
+          </w:p>
+          <w:p>
+            <w:pPr>
+              <w:rPr>
+                <w:b/>
+              </w:rPr>
+            </w:pPr>
+          </w:p>
+          <w:p>
+            <w:pPr>
+              <w:rPr>
+                <w:b/>
+              </w:rPr>
+            </w:pPr>
+          </w:p>
+        </w:tc>
+      </w:tr>
+    </w:tbl>
+    <w:p>
+      <w:pPr>
+        <w:rPr>
+          <w:i/>
+        </w:rPr>
+      </w:pPr>
+    </w:p>
+    <w:p>
+      <w:pPr>
+        <w:rPr>
+          <w:i/>
+        </w:rPr>
+      </w:pPr>
+      <w:r>
+        <w:rPr>
+          <w:i/>
+        </w:rPr>
+        <w:t xml:space="preserve">Vul in na elke </w:t>
+      </w:r>
+      <w:r>
+        <w:rPr>
+          <w:i/>
+        </w:rPr>
+        <w:t>Retro</w:t>
+      </w:r>
+    </w:p>
+    <w:tbl>
+      <w:tblPr>
+        <w:tblStyle w:val="TableGrid"/>
+        <w:tblW w:w="0" w:type="auto"/>
+        <w:tblLook w:val="04A0" w:firstRow="1" w:lastRow="0" w:firstColumn="1" w:lastColumn="0" w:noHBand="0" w:noVBand="1"/>
+      </w:tblPr>
+      <w:tblGrid>
+        <w:gridCol w:w="5778"/>
+        <w:gridCol w:w="1674"/>
+        <w:gridCol w:w="1476"/>
+      </w:tblGrid>
+      <w:tr>
+        <w:tc>
+          <w:tcPr>
+            <w:tcW w:w="5778" w:type="dxa"/>
+          </w:tcPr>
+          <w:p>
+            <w:pPr>
+              <w:rPr>
+                <w:b/>
+                <w:sz w:val="14"/>
+                <w:szCs w:val="14"/>
+              </w:rPr>
+            </w:pPr>
+          </w:p>
+          <w:p>
+            <w:pPr>
+              <w:rPr>
+                <w:b/>
+              </w:rPr>
+            </w:pPr>
+            <w:r>
+              <w:rPr>
+                <w:b/>
+                <w:sz w:val="40"/>
+                <w:szCs w:val="40"/>
+              </w:rPr>
+              <w:t>Sprint Re</w:t>
+            </w:r>
+            <w:r>
+              <w:rPr>
+                <w:b/>
+                <w:sz w:val="40"/>
+                <w:szCs w:val="40"/>
+              </w:rPr>
+              <w:t>tro</w:t>
+            </w:r>
+            <w:r>
+              <w:rPr>
+                <w:b/>
+                <w:sz w:val="40"/>
+                <w:szCs w:val="40"/>
+              </w:rPr>
+              <w:t xml:space="preserve">    </w:t>
+            </w:r>
+            <w:r>
+              <w:rPr>
+                <w:b/>
+                <w:i/>
+              </w:rPr>
+              <w:t>HOE</w:t>
+            </w:r>
+            <w:r>
+              <w:rPr>
+                <w:b/>
+                <w:i/>
+              </w:rPr>
+              <w:t xml:space="preserve"> heeft het team gewerkt</w:t>
+            </w:r>
+            <w:r>
+              <w:rPr>
+                <w:b/>
+              </w:rPr>
+              <w:t>?</w:t>
+            </w:r>
+            <w:r>
+              <w:rPr>
+                <w:b/>
+                <w:sz w:val="40"/>
+                <w:szCs w:val="40"/>
+              </w:rPr>
+              <w:t xml:space="preserve">       </w:t>
+            </w:r>
+            <w:r>
+              <w:rPr>
+                <w:b/>
+              </w:rPr>
+              <w:t xml:space="preserve">                 </w:t>
+            </w:r>
+          </w:p>
+          <w:p>
+            <w:pPr>
+              <w:rPr>
+                <w:b/>
+              </w:rPr>
+            </w:pPr>
+          </w:p>
+        </w:tc>
+        <w:tc>
+          <w:tcPr>
+            <w:tcW w:w="1674" w:type="dxa"/>
+          </w:tcPr>
+          <w:p>
+            <w:pPr>
+              <w:rPr>
+                <w:sz w:val="20"/>
+                <w:szCs w:val="20"/>
+              </w:rPr>
+            </w:pPr>
+            <w:r>
+              <w:rPr>
+                <w:sz w:val="20"/>
+                <w:szCs w:val="20"/>
+              </w:rPr>
+              <w:t>Datum:</w:t>
+            </w:r>
+          </w:p>
+          <w:p>
+            <w:pPr>
+              <w:rPr>
+                <w:b/>
+              </w:rPr>
+            </w:pPr>
+            <w:r>
+              <w:rPr>
+                <w:b/>
+              </w:rPr>
+              <w:t>13-02-2026</w:t>
+            </w:r>
+          </w:p>
+          <w:p>
+            <w:pPr>
+              <w:rPr>
+                <w:b/>
+              </w:rPr>
+            </w:pPr>
+          </w:p>
+        </w:tc>
+        <w:tc>
+          <w:tcPr>
+            <w:tcW w:w="1476" w:type="dxa"/>
+          </w:tcPr>
+          <w:p>
+            <w:pPr>
+              <w:rPr>
+                <w:sz w:val="20"/>
+                <w:szCs w:val="20"/>
+              </w:rPr>
+            </w:pPr>
+            <w:r>
+              <w:rPr>
+                <w:sz w:val="20"/>
+                <w:szCs w:val="20"/>
+              </w:rPr>
+              <w:t xml:space="preserve">Sprint nr.                      </w:t>
+            </w:r>
+          </w:p>
+          <w:p>
+            <w:pPr>
+              <w:rPr>
+                <w:b/>
+              </w:rPr>
+            </w:pPr>
+            <w:r>
+              <w:rPr>
+                <w:b/>
+              </w:rPr>
+              <w:t>6</w:t>
+            </w:r>
+          </w:p>
+          <w:p>
+            <w:pPr>
+              <w:rPr>
+                <w:b/>
+              </w:rPr>
+            </w:pPr>
+          </w:p>
+        </w:tc>
+      </w:tr>
+      <w:tr>
+        <w:tc>
+          <w:tcPr>
+            <w:tcW w:w="8928" w:type="dxa"/>
+            <w:gridSpan w:val="3"/>
+          </w:tcPr>
+          <w:p>
+            <w:pPr>
+              <w:rPr>
+                <w:b/>
+              </w:rPr>
+            </w:pPr>
+            <w:r>
+              <w:rPr>
+                <w:b/>
+              </w:rPr>
+              <w:t xml:space="preserve">Wat ging </w:t>
+            </w:r>
+            <w:r>
+              <w:rPr>
+                <w:b/>
+              </w:rPr>
+              <w:t xml:space="preserve">allemaal </w:t>
+            </w:r>
+            <w:r>
+              <w:rPr>
+                <w:b/>
+              </w:rPr>
+              <w:t>goed?</w:t>
+            </w:r>
+          </w:p>
+          <w:p>
+            <w:pPr>
+              <w:rPr>
+                <w:b/>
+              </w:rPr>
+            </w:pPr>
+            <w:r>
+              <w:rPr>
+                <w:b/>
+              </w:rPr>
+              <w:t xml:space="preserve">Alles </w:t>
             </w:r>
           </w:p>
           <w:p>
@@ -6381,6 +7035,155 @@
     </w:lvl>
   </w:abstractNum>
   <w:abstractNum w:abstractNumId="5" w15:restartNumberingAfterBreak="0">
+    <w:nsid w:val="278022D1"/>
+    <w:multiLevelType w:val="multilevel"/>
+    <w:tmpl w:val="D13A406A"/>
+    <w:lvl w:ilvl="0">
+      <w:start w:val="1"/>
+      <w:numFmt w:val="bullet"/>
+      <w:lvlText w:val=""/>
+      <w:lvlJc w:val="left"/>
+      <w:pPr>
+        <w:tabs>
+          <w:tab w:val="num" w:pos="720"/>
+        </w:tabs>
+        <w:ind w:left="720" w:hanging="360"/>
+      </w:pPr>
+      <w:rPr>
+        <w:rFonts w:ascii="Symbol" w:hAnsi="Symbol" w:hint="default"/>
+        <w:sz w:val="20"/>
+      </w:rPr>
+    </w:lvl>
+    <w:lvl w:ilvl="1" w:tentative="1">
+      <w:start w:val="1"/>
+      <w:numFmt w:val="bullet"/>
+      <w:lvlText w:val="o"/>
+      <w:lvlJc w:val="left"/>
+      <w:pPr>
+        <w:tabs>
+          <w:tab w:val="num" w:pos="1440"/>
+        </w:tabs>
+        <w:ind w:left="1440" w:hanging="360"/>
+      </w:pPr>
+      <w:rPr>
+        <w:rFonts w:ascii="Courier New" w:hAnsi="Courier New" w:hint="default"/>
+        <w:sz w:val="20"/>
+      </w:rPr>
+    </w:lvl>
+    <w:lvl w:ilvl="2" w:tentative="1">
+      <w:start w:val="1"/>
+      <w:numFmt w:val="bullet"/>
+      <w:lvlText w:val=""/>
+      <w:lvlJc w:val="left"/>
+      <w:pPr>
+        <w:tabs>
+          <w:tab w:val="num" w:pos="2160"/>
+        </w:tabs>
+        <w:ind w:left="2160" w:hanging="360"/>
+      </w:pPr>
+      <w:rPr>
+        <w:rFonts w:ascii="Wingdings" w:hAnsi="Wingdings" w:hint="default"/>
+        <w:sz w:val="20"/>
+      </w:rPr>
+    </w:lvl>
+    <w:lvl w:ilvl="3" w:tentative="1">
+      <w:start w:val="1"/>
+      <w:numFmt w:val="bullet"/>
+      <w:lvlText w:val=""/>
+      <w:lvlJc w:val="left"/>
+      <w:pPr>
+        <w:tabs>
+          <w:tab w:val="num" w:pos="2880"/>
+        </w:tabs>
+        <w:ind w:left="2880" w:hanging="360"/>
+      </w:pPr>
+      <w:rPr>
+        <w:rFonts w:ascii="Wingdings" w:hAnsi="Wingdings" w:hint="default"/>
+        <w:sz w:val="20"/>
+      </w:rPr>
+    </w:lvl>
+    <w:lvl w:ilvl="4" w:tentative="1">
+      <w:start w:val="1"/>
+      <w:numFmt w:val="bullet"/>
+      <w:lvlText w:val=""/>
+      <w:lvlJc w:val="left"/>
+      <w:pPr>
+        <w:tabs>
+          <w:tab w:val="num" w:pos="3600"/>
+        </w:tabs>
+        <w:ind w:left="3600" w:hanging="360"/>
+      </w:pPr>
+      <w:rPr>
+        <w:rFonts w:ascii="Wingdings" w:hAnsi="Wingdings" w:hint="default"/>
+        <w:sz w:val="20"/>
+      </w:rPr>
+    </w:lvl>
+    <w:lvl w:ilvl="5" w:tentative="1">
+      <w:start w:val="1"/>
+      <w:numFmt w:val="bullet"/>
+      <w:lvlText w:val=""/>
+      <w:lvlJc w:val="left"/>
+      <w:pPr>
+        <w:tabs>
+          <w:tab w:val="num" w:pos="4320"/>
+        </w:tabs>
+        <w:ind w:left="4320" w:hanging="360"/>
+      </w:pPr>
+      <w:rPr>
+        <w:rFonts w:ascii="Wingdings" w:hAnsi="Wingdings" w:hint="default"/>
+        <w:sz w:val="20"/>
+      </w:rPr>
+    </w:lvl>
+    <w:lvl w:ilvl="6" w:tentative="1">
+      <w:start w:val="1"/>
+      <w:numFmt w:val="bullet"/>
+      <w:lvlText w:val=""/>
+      <w:lvlJc w:val="left"/>
+      <w:pPr>
+        <w:tabs>
+          <w:tab w:val="num" w:pos="5040"/>
+        </w:tabs>
+        <w:ind w:left="5040" w:hanging="360"/>
+      </w:pPr>
+      <w:rPr>
+        <w:rFonts w:ascii="Wingdings" w:hAnsi="Wingdings" w:hint="default"/>
+        <w:sz w:val="20"/>
+      </w:rPr>
+    </w:lvl>
+    <w:lvl w:ilvl="7" w:tentative="1">
+      <w:start w:val="1"/>
+      <w:numFmt w:val="bullet"/>
+      <w:lvlText w:val=""/>
+      <w:lvlJc w:val="left"/>
+      <w:pPr>
+        <w:tabs>
+          <w:tab w:val="num" w:pos="5760"/>
+        </w:tabs>
+        <w:ind w:left="5760" w:hanging="360"/>
+      </w:pPr>
+      <w:rPr>
+        <w:rFonts w:ascii="Wingdings" w:hAnsi="Wingdings" w:hint="default"/>
+        <w:sz w:val="20"/>
+      </w:rPr>
+    </w:lvl>
+    <w:lvl w:ilvl="8" w:tentative="1">
+      <w:start w:val="1"/>
+      <w:numFmt w:val="bullet"/>
+      <w:lvlText w:val=""/>
+      <w:lvlJc w:val="left"/>
+      <w:pPr>
+        <w:tabs>
+          <w:tab w:val="num" w:pos="6480"/>
+        </w:tabs>
+        <w:ind w:left="6480" w:hanging="360"/>
+      </w:pPr>
+      <w:rPr>
+        <w:rFonts w:ascii="Wingdings" w:hAnsi="Wingdings" w:hint="default"/>
+        <w:sz w:val="20"/>
+      </w:rPr>
+    </w:lvl>
+  </w:abstractNum>
+  <w:abstractNum w:abstractNumId="6" w15:restartNumberingAfterBreak="0">
     <w:nsid w:val="38362EFB"/>
     <w:multiLevelType w:val="multilevel"/>
     <w:tmpl w:val="298E94A6"/>
@@ -6529,7 +7332,7 @@
       </w:rPr>
     </w:lvl>
   </w:abstractNum>
-  <w:abstractNum w:abstractNumId="6" w15:restartNumberingAfterBreak="0">
+  <w:abstractNum w:abstractNumId="7" w15:restartNumberingAfterBreak="0">
     <w:nsid w:val="3C996D05"/>
     <w:multiLevelType w:val="multilevel"/>
     <w:tmpl w:val="494C5A80"/>
@@ -6678,7 +7481,7 @@
       </w:rPr>
     </w:lvl>
   </w:abstractNum>
-  <w:abstractNum w:abstractNumId="7" w15:restartNumberingAfterBreak="0">
+  <w:abstractNum w:abstractNumId="8" w15:restartNumberingAfterBreak="0">
     <w:nsid w:val="3F241BBF"/>
     <w:multiLevelType w:val="multilevel"/>
     <w:tmpl w:val="2B8E54CE"/>
@@ -6827,7 +7630,7 @@
       </w:rPr>
     </w:lvl>
   </w:abstractNum>
-  <w:abstractNum w:abstractNumId="8" w15:restartNumberingAfterBreak="0">
+  <w:abstractNum w:abstractNumId="9" w15:restartNumberingAfterBreak="0">
     <w:nsid w:val="420C0EAC"/>
     <w:multiLevelType w:val="hybridMultilevel"/>
     <w:tmpl w:val="3B8CD0B0"/>
@@ -6916,7 +7719,156 @@
       </w:pPr>
     </w:lvl>
   </w:abstractNum>
-  <w:abstractNum w:abstractNumId="9" w15:restartNumberingAfterBreak="0">
+  <w:abstractNum w:abstractNumId="10" w15:restartNumberingAfterBreak="0">
+    <w:nsid w:val="43206F9A"/>
+    <w:multiLevelType w:val="multilevel"/>
+    <w:tmpl w:val="831A206C"/>
+    <w:lvl w:ilvl="0">
+      <w:start w:val="1"/>
+      <w:numFmt w:val="bullet"/>
+      <w:lvlText w:val=""/>
+      <w:lvlJc w:val="left"/>
+      <w:pPr>
+        <w:tabs>
+          <w:tab w:val="num" w:pos="720"/>
+        </w:tabs>
+        <w:ind w:left="720" w:hanging="360"/>
+      </w:pPr>
+      <w:rPr>
+        <w:rFonts w:ascii="Symbol" w:hAnsi="Symbol" w:hint="default"/>
+        <w:sz w:val="20"/>
+      </w:rPr>
+    </w:lvl>
+    <w:lvl w:ilvl="1" w:tentative="1">
+      <w:start w:val="1"/>
+      <w:numFmt w:val="bullet"/>
+      <w:lvlText w:val="o"/>
+      <w:lvlJc w:val="left"/>
+      <w:pPr>
+        <w:tabs>
+          <w:tab w:val="num" w:pos="1440"/>
+        </w:tabs>
+        <w:ind w:left="1440" w:hanging="360"/>
+      </w:pPr>
+      <w:rPr>
+        <w:rFonts w:ascii="Courier New" w:hAnsi="Courier New" w:hint="default"/>
+        <w:sz w:val="20"/>
+      </w:rPr>
+    </w:lvl>
+    <w:lvl w:ilvl="2" w:tentative="1">
+      <w:start w:val="1"/>
+      <w:numFmt w:val="bullet"/>
+      <w:lvlText w:val=""/>
+      <w:lvlJc w:val="left"/>
+      <w:pPr>
+        <w:tabs>
+          <w:tab w:val="num" w:pos="2160"/>
+        </w:tabs>
+        <w:ind w:left="2160" w:hanging="360"/>
+      </w:pPr>
+      <w:rPr>
+        <w:rFonts w:ascii="Wingdings" w:hAnsi="Wingdings" w:hint="default"/>
+        <w:sz w:val="20"/>
+      </w:rPr>
+    </w:lvl>
+    <w:lvl w:ilvl="3" w:tentative="1">
+      <w:start w:val="1"/>
+      <w:numFmt w:val="bullet"/>
+      <w:lvlText w:val=""/>
+      <w:lvlJc w:val="left"/>
+      <w:pPr>
+        <w:tabs>
+          <w:tab w:val="num" w:pos="2880"/>
+        </w:tabs>
+        <w:ind w:left="2880" w:hanging="360"/>
+      </w:pPr>
+      <w:rPr>
+        <w:rFonts w:ascii="Wingdings" w:hAnsi="Wingdings" w:hint="default"/>
+        <w:sz w:val="20"/>
+      </w:rPr>
+    </w:lvl>
+    <w:lvl w:ilvl="4" w:tentative="1">
+      <w:start w:val="1"/>
+      <w:numFmt w:val="bullet"/>
+      <w:lvlText w:val=""/>
+      <w:lvlJc w:val="left"/>
+      <w:pPr>
+        <w:tabs>
+          <w:tab w:val="num" w:pos="3600"/>
+        </w:tabs>
+        <w:ind w:left="3600" w:hanging="360"/>
+      </w:pPr>
+      <w:rPr>
+        <w:rFonts w:ascii="Wingdings" w:hAnsi="Wingdings" w:hint="default"/>
+        <w:sz w:val="20"/>
+      </w:rPr>
+    </w:lvl>
+    <w:lvl w:ilvl="5" w:tentative="1">
+      <w:start w:val="1"/>
+      <w:numFmt w:val="bullet"/>
+      <w:lvlText w:val=""/>
+      <w:lvlJc w:val="left"/>
+      <w:pPr>
+        <w:tabs>
+          <w:tab w:val="num" w:pos="4320"/>
+        </w:tabs>
+        <w:ind w:left="4320" w:hanging="360"/>
+      </w:pPr>
+      <w:rPr>
+        <w:rFonts w:ascii="Wingdings" w:hAnsi="Wingdings" w:hint="default"/>
+        <w:sz w:val="20"/>
+      </w:rPr>
+    </w:lvl>
+    <w:lvl w:ilvl="6" w:tentative="1">
+      <w:start w:val="1"/>
+      <w:numFmt w:val="bullet"/>
+      <w:lvlText w:val=""/>
+      <w:lvlJc w:val="left"/>
+      <w:pPr>
+        <w:tabs>
+          <w:tab w:val="num" w:pos="5040"/>
+        </w:tabs>
+        <w:ind w:left="5040" w:hanging="360"/>
+      </w:pPr>
+      <w:rPr>
+        <w:rFonts w:ascii="Wingdings" w:hAnsi="Wingdings" w:hint="default"/>
+        <w:sz w:val="20"/>
+      </w:rPr>
+    </w:lvl>
+    <w:lvl w:ilvl="7" w:tentative="1">
+      <w:start w:val="1"/>
+      <w:numFmt w:val="bullet"/>
+      <w:lvlText w:val=""/>
+      <w:lvlJc w:val="left"/>
+      <w:pPr>
+        <w:tabs>
+          <w:tab w:val="num" w:pos="5760"/>
+        </w:tabs>
+        <w:ind w:left="5760" w:hanging="360"/>
+      </w:pPr>
+      <w:rPr>
+        <w:rFonts w:ascii="Wingdings" w:hAnsi="Wingdings" w:hint="default"/>
+        <w:sz w:val="20"/>
+      </w:rPr>
+    </w:lvl>
+    <w:lvl w:ilvl="8" w:tentative="1">
+      <w:start w:val="1"/>
+      <w:numFmt w:val="bullet"/>
+      <w:lvlText w:val=""/>
+      <w:lvlJc w:val="left"/>
+      <w:pPr>
+        <w:tabs>
+          <w:tab w:val="num" w:pos="6480"/>
+        </w:tabs>
+        <w:ind w:left="6480" w:hanging="360"/>
+      </w:pPr>
+      <w:rPr>
+        <w:rFonts w:ascii="Wingdings" w:hAnsi="Wingdings" w:hint="default"/>
+        <w:sz w:val="20"/>
+      </w:rPr>
+    </w:lvl>
+  </w:abstractNum>
+  <w:abstractNum w:abstractNumId="11" w15:restartNumberingAfterBreak="0">
     <w:nsid w:val="51F452A1"/>
     <w:multiLevelType w:val="multilevel"/>
     <w:tmpl w:val="4A528688"/>
@@ -7065,7 +8017,7 @@
       </w:rPr>
     </w:lvl>
   </w:abstractNum>
-  <w:abstractNum w:abstractNumId="10" w15:restartNumberingAfterBreak="0">
+  <w:abstractNum w:abstractNumId="12" w15:restartNumberingAfterBreak="0">
     <w:nsid w:val="78FD6674"/>
     <w:multiLevelType w:val="multilevel"/>
     <w:tmpl w:val="6F800C8A"/>
@@ -7218,13 +8170,13 @@
     <w:abstractNumId w:val="3"/>
   </w:num>
   <w:num w:numId="2" w16cid:durableId="606734303">
-    <w:abstractNumId w:val="8"/>
+    <w:abstractNumId w:val="9"/>
   </w:num>
   <w:num w:numId="3" w16cid:durableId="227231476">
-    <w:abstractNumId w:val="5"/>
+    <w:abstractNumId w:val="6"/>
   </w:num>
   <w:num w:numId="4" w16cid:durableId="455636553">
-    <w:abstractNumId w:val="6"/>
+    <w:abstractNumId w:val="7"/>
   </w:num>
   <w:num w:numId="5" w16cid:durableId="433326505">
     <w:abstractNumId w:val="4"/>
@@ -7233,19 +8185,25 @@
     <w:abstractNumId w:val="1"/>
   </w:num>
   <w:num w:numId="7" w16cid:durableId="1053777202">
-    <w:abstractNumId w:val="9"/>
+    <w:abstractNumId w:val="11"/>
   </w:num>
   <w:num w:numId="8" w16cid:durableId="1801726969">
-    <w:abstractNumId w:val="7"/>
+    <w:abstractNumId w:val="8"/>
   </w:num>
   <w:num w:numId="9" w16cid:durableId="1036589076">
-    <w:abstractNumId w:val="10"/>
+    <w:abstractNumId w:val="12"/>
   </w:num>
   <w:num w:numId="10" w16cid:durableId="247351994">
     <w:abstractNumId w:val="0"/>
   </w:num>
   <w:num w:numId="11" w16cid:durableId="1104692353">
     <w:abstractNumId w:val="2"/>
+  </w:num>
+  <w:num w:numId="12" w16cid:durableId="654606160">
+    <w:abstractNumId w:val="10"/>
+  </w:num>
+  <w:num w:numId="13" w16cid:durableId="908810948">
+    <w:abstractNumId w:val="5"/>
   </w:num>
 </w:numbering>
 </file>
